--- a/Word/Diplomski_rad_Goran_Bogetic.docx
+++ b/Word/Diplomski_rad_Goran_Bogetic.docx
@@ -1751,7 +1751,7 @@
         </w:rPr>
         <w:fldChar w:fldCharType="separate"/>
       </w:r>
-      <w:hyperlink w:anchor="_Toc207122915" w:history="1">
+      <w:hyperlink w:anchor="_Toc207223179" w:history="1">
         <w:r>
           <w:rPr>
             <w:rStyle w:val="Hyperlink"/>
@@ -1795,7 +1795,7 @@
             <w:noProof/>
             <w:webHidden/>
           </w:rPr>
-          <w:instrText xml:space="preserve"> PAGEREF _Toc207122915 \h </w:instrText>
+          <w:instrText xml:space="preserve"> PAGEREF _Toc207223179 \h </w:instrText>
         </w:r>
         <w:r>
           <w:rPr>
@@ -1837,7 +1837,7 @@
           <w14:ligatures w14:val="standardContextual"/>
         </w:rPr>
       </w:pPr>
-      <w:hyperlink w:anchor="_Toc207122916" w:history="1">
+      <w:hyperlink w:anchor="_Toc207223180" w:history="1">
         <w:r>
           <w:rPr>
             <w:rStyle w:val="Hyperlink"/>
@@ -1881,7 +1881,7 @@
             <w:noProof/>
             <w:webHidden/>
           </w:rPr>
-          <w:instrText xml:space="preserve"> PAGEREF _Toc207122916 \h </w:instrText>
+          <w:instrText xml:space="preserve"> PAGEREF _Toc207223180 \h </w:instrText>
         </w:r>
         <w:r>
           <w:rPr>
@@ -1923,7 +1923,7 @@
           <w14:ligatures w14:val="standardContextual"/>
         </w:rPr>
       </w:pPr>
-      <w:hyperlink w:anchor="_Toc207122917" w:history="1">
+      <w:hyperlink w:anchor="_Toc207223181" w:history="1">
         <w:r>
           <w:rPr>
             <w:rStyle w:val="Hyperlink"/>
@@ -1967,7 +1967,7 @@
             <w:noProof/>
             <w:webHidden/>
           </w:rPr>
-          <w:instrText xml:space="preserve"> PAGEREF _Toc207122917 \h </w:instrText>
+          <w:instrText xml:space="preserve"> PAGEREF _Toc207223181 \h </w:instrText>
         </w:r>
         <w:r>
           <w:rPr>
@@ -2009,7 +2009,7 @@
           <w14:ligatures w14:val="standardContextual"/>
         </w:rPr>
       </w:pPr>
-      <w:hyperlink w:anchor="_Toc207122918" w:history="1">
+      <w:hyperlink w:anchor="_Toc207223182" w:history="1">
         <w:r>
           <w:rPr>
             <w:rStyle w:val="Hyperlink"/>
@@ -2053,7 +2053,7 @@
             <w:noProof/>
             <w:webHidden/>
           </w:rPr>
-          <w:instrText xml:space="preserve"> PAGEREF _Toc207122918 \h </w:instrText>
+          <w:instrText xml:space="preserve"> PAGEREF _Toc207223182 \h </w:instrText>
         </w:r>
         <w:r>
           <w:rPr>
@@ -2095,7 +2095,7 @@
           <w14:ligatures w14:val="standardContextual"/>
         </w:rPr>
       </w:pPr>
-      <w:hyperlink w:anchor="_Toc207122919" w:history="1">
+      <w:hyperlink w:anchor="_Toc207223183" w:history="1">
         <w:r>
           <w:rPr>
             <w:rStyle w:val="Hyperlink"/>
@@ -2139,7 +2139,7 @@
             <w:noProof/>
             <w:webHidden/>
           </w:rPr>
-          <w:instrText xml:space="preserve"> PAGEREF _Toc207122919 \h </w:instrText>
+          <w:instrText xml:space="preserve"> PAGEREF _Toc207223183 \h </w:instrText>
         </w:r>
         <w:r>
           <w:rPr>
@@ -2181,7 +2181,7 @@
           <w14:ligatures w14:val="standardContextual"/>
         </w:rPr>
       </w:pPr>
-      <w:hyperlink w:anchor="_Toc207122920" w:history="1">
+      <w:hyperlink w:anchor="_Toc207223184" w:history="1">
         <w:r>
           <w:rPr>
             <w:rStyle w:val="Hyperlink"/>
@@ -2225,7 +2225,7 @@
             <w:noProof/>
             <w:webHidden/>
           </w:rPr>
-          <w:instrText xml:space="preserve"> PAGEREF _Toc207122920 \h </w:instrText>
+          <w:instrText xml:space="preserve"> PAGEREF _Toc207223184 \h </w:instrText>
         </w:r>
         <w:r>
           <w:rPr>
@@ -2267,7 +2267,7 @@
           <w14:ligatures w14:val="standardContextual"/>
         </w:rPr>
       </w:pPr>
-      <w:hyperlink w:anchor="_Toc207122921" w:history="1">
+      <w:hyperlink w:anchor="_Toc207223185" w:history="1">
         <w:r>
           <w:rPr>
             <w:rStyle w:val="Hyperlink"/>
@@ -2311,7 +2311,7 @@
             <w:noProof/>
             <w:webHidden/>
           </w:rPr>
-          <w:instrText xml:space="preserve"> PAGEREF _Toc207122921 \h </w:instrText>
+          <w:instrText xml:space="preserve"> PAGEREF _Toc207223185 \h </w:instrText>
         </w:r>
         <w:r>
           <w:rPr>
@@ -2353,7 +2353,7 @@
           <w14:ligatures w14:val="standardContextual"/>
         </w:rPr>
       </w:pPr>
-      <w:hyperlink w:anchor="_Toc207122922" w:history="1">
+      <w:hyperlink w:anchor="_Toc207223186" w:history="1">
         <w:r>
           <w:rPr>
             <w:rStyle w:val="Hyperlink"/>
@@ -2397,7 +2397,7 @@
             <w:noProof/>
             <w:webHidden/>
           </w:rPr>
-          <w:instrText xml:space="preserve"> PAGEREF _Toc207122922 \h </w:instrText>
+          <w:instrText xml:space="preserve"> PAGEREF _Toc207223186 \h </w:instrText>
         </w:r>
         <w:r>
           <w:rPr>
@@ -2439,7 +2439,7 @@
           <w14:ligatures w14:val="standardContextual"/>
         </w:rPr>
       </w:pPr>
-      <w:hyperlink w:anchor="_Toc207122923" w:history="1">
+      <w:hyperlink w:anchor="_Toc207223187" w:history="1">
         <w:r>
           <w:rPr>
             <w:rStyle w:val="Hyperlink"/>
@@ -2462,7 +2462,7 @@
             <w:rStyle w:val="Hyperlink"/>
             <w:noProof/>
           </w:rPr>
-          <w:t>Napomene za pisanje nekih dijelova radnje</w:t>
+          <w:t>Računalni vid</w:t>
         </w:r>
         <w:r>
           <w:rPr>
@@ -2483,7 +2483,7 @@
             <w:noProof/>
             <w:webHidden/>
           </w:rPr>
-          <w:instrText xml:space="preserve"> PAGEREF _Toc207122923 \h </w:instrText>
+          <w:instrText xml:space="preserve"> PAGEREF _Toc207223187 \h </w:instrText>
         </w:r>
         <w:r>
           <w:rPr>
@@ -2525,7 +2525,7 @@
           <w14:ligatures w14:val="standardContextual"/>
         </w:rPr>
       </w:pPr>
-      <w:hyperlink w:anchor="_Toc207122924" w:history="1">
+      <w:hyperlink w:anchor="_Toc207223188" w:history="1">
         <w:r>
           <w:rPr>
             <w:rStyle w:val="Hyperlink"/>
@@ -2548,7 +2548,7 @@
             <w:rStyle w:val="Hyperlink"/>
             <w:noProof/>
           </w:rPr>
-          <w:t>O temi/problemu</w:t>
+          <w:t>Povezna istraživanja i postojeći sustavi</w:t>
         </w:r>
         <w:r>
           <w:rPr>
@@ -2569,7 +2569,7 @@
             <w:noProof/>
             <w:webHidden/>
           </w:rPr>
-          <w:instrText xml:space="preserve"> PAGEREF _Toc207122924 \h </w:instrText>
+          <w:instrText xml:space="preserve"> PAGEREF _Toc207223188 \h </w:instrText>
         </w:r>
         <w:r>
           <w:rPr>
@@ -2589,7 +2589,7 @@
             <w:noProof/>
             <w:webHidden/>
           </w:rPr>
-          <w:t>10</w:t>
+          <w:t>12</w:t>
         </w:r>
         <w:r>
           <w:rPr>
@@ -2602,7 +2602,7 @@
     </w:p>
     <w:p>
       <w:pPr>
-        <w:pStyle w:val="TOC2"/>
+        <w:pStyle w:val="TOC1"/>
         <w:rPr>
           <w:rFonts w:asciiTheme="minorHAnsi" w:eastAsiaTheme="minorEastAsia" w:hAnsiTheme="minorHAnsi" w:cstheme="minorBidi"/>
           <w:noProof/>
@@ -2611,13 +2611,13 @@
           <w14:ligatures w14:val="standardContextual"/>
         </w:rPr>
       </w:pPr>
-      <w:hyperlink w:anchor="_Toc207122925" w:history="1">
+      <w:hyperlink w:anchor="_Toc207223189" w:history="1">
         <w:r>
           <w:rPr>
             <w:rStyle w:val="Hyperlink"/>
             <w:noProof/>
           </w:rPr>
-          <w:t>2.5</w:t>
+          <w:t>3</w:t>
         </w:r>
         <w:r>
           <w:rPr>
@@ -2634,7 +2634,7 @@
             <w:rStyle w:val="Hyperlink"/>
             <w:noProof/>
           </w:rPr>
-          <w:t>O strukturi radnje</w:t>
+          <w:t>IZRADA BAZE PODATAKA</w:t>
         </w:r>
         <w:r>
           <w:rPr>
@@ -2655,7 +2655,7 @@
             <w:noProof/>
             <w:webHidden/>
           </w:rPr>
-          <w:instrText xml:space="preserve"> PAGEREF _Toc207122925 \h </w:instrText>
+          <w:instrText xml:space="preserve"> PAGEREF _Toc207223189 \h </w:instrText>
         </w:r>
         <w:r>
           <w:rPr>
@@ -2675,7 +2675,7 @@
             <w:noProof/>
             <w:webHidden/>
           </w:rPr>
-          <w:t>12</w:t>
+          <w:t>13</w:t>
         </w:r>
         <w:r>
           <w:rPr>
@@ -2688,7 +2688,7 @@
     </w:p>
     <w:p>
       <w:pPr>
-        <w:pStyle w:val="TOC1"/>
+        <w:pStyle w:val="TOC2"/>
         <w:rPr>
           <w:rFonts w:asciiTheme="minorHAnsi" w:eastAsiaTheme="minorEastAsia" w:hAnsiTheme="minorHAnsi" w:cstheme="minorBidi"/>
           <w:noProof/>
@@ -2697,13 +2697,13 @@
           <w14:ligatures w14:val="standardContextual"/>
         </w:rPr>
       </w:pPr>
-      <w:hyperlink w:anchor="_Toc207122926" w:history="1">
+      <w:hyperlink w:anchor="_Toc207223190" w:history="1">
         <w:r>
           <w:rPr>
             <w:rStyle w:val="Hyperlink"/>
             <w:noProof/>
           </w:rPr>
-          <w:t>3</w:t>
+          <w:t>3.1</w:t>
         </w:r>
         <w:r>
           <w:rPr>
@@ -2720,7 +2720,7 @@
             <w:rStyle w:val="Hyperlink"/>
             <w:noProof/>
           </w:rPr>
-          <w:t>PLAN KOMUNIKACIJE</w:t>
+          <w:t>Ciljevi i dizajn baze podataka</w:t>
         </w:r>
         <w:r>
           <w:rPr>
@@ -2741,7 +2741,7 @@
             <w:noProof/>
             <w:webHidden/>
           </w:rPr>
-          <w:instrText xml:space="preserve"> PAGEREF _Toc207122926 \h </w:instrText>
+          <w:instrText xml:space="preserve"> PAGEREF _Toc207223190 \h </w:instrText>
         </w:r>
         <w:r>
           <w:rPr>
@@ -2761,7 +2761,7 @@
             <w:noProof/>
             <w:webHidden/>
           </w:rPr>
-          <w:t>16</w:t>
+          <w:t>13</w:t>
         </w:r>
         <w:r>
           <w:rPr>
@@ -2783,13 +2783,13 @@
           <w14:ligatures w14:val="standardContextual"/>
         </w:rPr>
       </w:pPr>
-      <w:hyperlink w:anchor="_Toc207122927" w:history="1">
+      <w:hyperlink w:anchor="_Toc207223191" w:history="1">
         <w:r>
           <w:rPr>
             <w:rStyle w:val="Hyperlink"/>
             <w:noProof/>
           </w:rPr>
-          <w:t>3.1</w:t>
+          <w:t>3.2</w:t>
         </w:r>
         <w:r>
           <w:rPr>
@@ -2806,7 +2806,7 @@
             <w:rStyle w:val="Hyperlink"/>
             <w:noProof/>
           </w:rPr>
-          <w:t>Komunikacija na projektu</w:t>
+          <w:t>Izvori podataka</w:t>
         </w:r>
         <w:r>
           <w:rPr>
@@ -2827,7 +2827,7 @@
             <w:noProof/>
             <w:webHidden/>
           </w:rPr>
-          <w:instrText xml:space="preserve"> PAGEREF _Toc207122927 \h </w:instrText>
+          <w:instrText xml:space="preserve"> PAGEREF _Toc207223191 \h </w:instrText>
         </w:r>
         <w:r>
           <w:rPr>
@@ -2847,7 +2847,7 @@
             <w:noProof/>
             <w:webHidden/>
           </w:rPr>
-          <w:t>16</w:t>
+          <w:t>15</w:t>
         </w:r>
         <w:r>
           <w:rPr>
@@ -2869,13 +2869,13 @@
           <w14:ligatures w14:val="standardContextual"/>
         </w:rPr>
       </w:pPr>
-      <w:hyperlink w:anchor="_Toc207122928" w:history="1">
+      <w:hyperlink w:anchor="_Toc207223192" w:history="1">
         <w:r>
           <w:rPr>
             <w:rStyle w:val="Hyperlink"/>
             <w:noProof/>
           </w:rPr>
-          <w:t>3.2</w:t>
+          <w:t>3.3</w:t>
         </w:r>
         <w:r>
           <w:rPr>
@@ -2892,7 +2892,7 @@
             <w:rStyle w:val="Hyperlink"/>
             <w:noProof/>
           </w:rPr>
-          <w:t>Mail-adrese i telefonski brojevi</w:t>
+          <w:t>Tehnička izvedba prikupljanja slika</w:t>
         </w:r>
         <w:r>
           <w:rPr>
@@ -2913,7 +2913,7 @@
             <w:noProof/>
             <w:webHidden/>
           </w:rPr>
-          <w:instrText xml:space="preserve"> PAGEREF _Toc207122928 \h </w:instrText>
+          <w:instrText xml:space="preserve"> PAGEREF _Toc207223192 \h </w:instrText>
         </w:r>
         <w:r>
           <w:rPr>
@@ -2933,7 +2933,7 @@
             <w:noProof/>
             <w:webHidden/>
           </w:rPr>
-          <w:t>16</w:t>
+          <w:t>17</w:t>
         </w:r>
         <w:r>
           <w:rPr>
@@ -2955,13 +2955,13 @@
           <w14:ligatures w14:val="standardContextual"/>
         </w:rPr>
       </w:pPr>
-      <w:hyperlink w:anchor="_Toc207122929" w:history="1">
+      <w:hyperlink w:anchor="_Toc207223193" w:history="1">
         <w:r>
           <w:rPr>
             <w:rStyle w:val="Hyperlink"/>
             <w:noProof/>
           </w:rPr>
-          <w:t>3.3</w:t>
+          <w:t>3.4</w:t>
         </w:r>
         <w:r>
           <w:rPr>
@@ -2978,7 +2978,21 @@
             <w:rStyle w:val="Hyperlink"/>
             <w:noProof/>
           </w:rPr>
-          <w:t>Nazivi dokumenata</w:t>
+          <w:t>Organizacija i podje</w:t>
+        </w:r>
+        <w:r>
+          <w:rPr>
+            <w:rStyle w:val="Hyperlink"/>
+            <w:noProof/>
+          </w:rPr>
+          <w:t>l</w:t>
+        </w:r>
+        <w:r>
+          <w:rPr>
+            <w:rStyle w:val="Hyperlink"/>
+            <w:noProof/>
+          </w:rPr>
+          <w:t>a podataka</w:t>
         </w:r>
         <w:r>
           <w:rPr>
@@ -2999,7 +3013,7 @@
             <w:noProof/>
             <w:webHidden/>
           </w:rPr>
-          <w:instrText xml:space="preserve"> PAGEREF _Toc207122929 \h </w:instrText>
+          <w:instrText xml:space="preserve"> PAGEREF _Toc207223193 \h </w:instrText>
         </w:r>
         <w:r>
           <w:rPr>
@@ -3019,7 +3033,7 @@
             <w:noProof/>
             <w:webHidden/>
           </w:rPr>
-          <w:t>16</w:t>
+          <w:t>23</w:t>
         </w:r>
         <w:r>
           <w:rPr>
@@ -3041,13 +3055,13 @@
           <w14:ligatures w14:val="standardContextual"/>
         </w:rPr>
       </w:pPr>
-      <w:hyperlink w:anchor="_Toc207122930" w:history="1">
+      <w:hyperlink w:anchor="_Toc207223194" w:history="1">
         <w:r>
           <w:rPr>
             <w:rStyle w:val="Hyperlink"/>
             <w:noProof/>
           </w:rPr>
-          <w:t>3.4</w:t>
+          <w:t>3.5</w:t>
         </w:r>
         <w:r>
           <w:rPr>
@@ -3064,7 +3078,7 @@
             <w:rStyle w:val="Hyperlink"/>
             <w:noProof/>
           </w:rPr>
-          <w:t>Pitanja</w:t>
+          <w:t>Napomene za pisanje nekih dijelova radnje</w:t>
         </w:r>
         <w:r>
           <w:rPr>
@@ -3085,7 +3099,7 @@
             <w:noProof/>
             <w:webHidden/>
           </w:rPr>
-          <w:instrText xml:space="preserve"> PAGEREF _Toc207122930 \h </w:instrText>
+          <w:instrText xml:space="preserve"> PAGEREF _Toc207223194 \h </w:instrText>
         </w:r>
         <w:r>
           <w:rPr>
@@ -3105,7 +3119,7 @@
             <w:noProof/>
             <w:webHidden/>
           </w:rPr>
-          <w:t>17</w:t>
+          <w:t>24</w:t>
         </w:r>
         <w:r>
           <w:rPr>
@@ -3118,7 +3132,7 @@
     </w:p>
     <w:p>
       <w:pPr>
-        <w:pStyle w:val="TOC1"/>
+        <w:pStyle w:val="TOC2"/>
         <w:rPr>
           <w:rFonts w:asciiTheme="minorHAnsi" w:eastAsiaTheme="minorEastAsia" w:hAnsiTheme="minorHAnsi" w:cstheme="minorBidi"/>
           <w:noProof/>
@@ -3127,13 +3141,13 @@
           <w14:ligatures w14:val="standardContextual"/>
         </w:rPr>
       </w:pPr>
-      <w:hyperlink w:anchor="_Toc207122931" w:history="1">
+      <w:hyperlink w:anchor="_Toc207223195" w:history="1">
         <w:r>
           <w:rPr>
             <w:rStyle w:val="Hyperlink"/>
             <w:noProof/>
           </w:rPr>
-          <w:t>4</w:t>
+          <w:t>3.6</w:t>
         </w:r>
         <w:r>
           <w:rPr>
@@ -3150,7 +3164,7 @@
             <w:rStyle w:val="Hyperlink"/>
             <w:noProof/>
           </w:rPr>
-          <w:t>PLANIRANJE I EVIDENCIJA</w:t>
+          <w:t>O temi/problemu</w:t>
         </w:r>
         <w:r>
           <w:rPr>
@@ -3171,7 +3185,7 @@
             <w:noProof/>
             <w:webHidden/>
           </w:rPr>
-          <w:instrText xml:space="preserve"> PAGEREF _Toc207122931 \h </w:instrText>
+          <w:instrText xml:space="preserve"> PAGEREF _Toc207223195 \h </w:instrText>
         </w:r>
         <w:r>
           <w:rPr>
@@ -3191,7 +3205,7 @@
             <w:noProof/>
             <w:webHidden/>
           </w:rPr>
-          <w:t>18</w:t>
+          <w:t>24</w:t>
         </w:r>
         <w:r>
           <w:rPr>
@@ -3213,13 +3227,13 @@
           <w14:ligatures w14:val="standardContextual"/>
         </w:rPr>
       </w:pPr>
-      <w:hyperlink w:anchor="_Toc207122932" w:history="1">
+      <w:hyperlink w:anchor="_Toc207223196" w:history="1">
         <w:r>
           <w:rPr>
             <w:rStyle w:val="Hyperlink"/>
             <w:noProof/>
           </w:rPr>
-          <w:t>4.1</w:t>
+          <w:t>3.7</w:t>
         </w:r>
         <w:r>
           <w:rPr>
@@ -3236,7 +3250,7 @@
             <w:rStyle w:val="Hyperlink"/>
             <w:noProof/>
           </w:rPr>
-          <w:t>IT-tvrtke u Hrvatskoj</w:t>
+          <w:t>O strukturi radnje</w:t>
         </w:r>
         <w:r>
           <w:rPr>
@@ -3257,7 +3271,7 @@
             <w:noProof/>
             <w:webHidden/>
           </w:rPr>
-          <w:instrText xml:space="preserve"> PAGEREF _Toc207122932 \h </w:instrText>
+          <w:instrText xml:space="preserve"> PAGEREF _Toc207223196 \h </w:instrText>
         </w:r>
         <w:r>
           <w:rPr>
@@ -3277,7 +3291,7 @@
             <w:noProof/>
             <w:webHidden/>
           </w:rPr>
-          <w:t>18</w:t>
+          <w:t>26</w:t>
         </w:r>
         <w:r>
           <w:rPr>
@@ -3290,7 +3304,7 @@
     </w:p>
     <w:p>
       <w:pPr>
-        <w:pStyle w:val="TOC2"/>
+        <w:pStyle w:val="TOC1"/>
         <w:rPr>
           <w:rFonts w:asciiTheme="minorHAnsi" w:eastAsiaTheme="minorEastAsia" w:hAnsiTheme="minorHAnsi" w:cstheme="minorBidi"/>
           <w:noProof/>
@@ -3299,13 +3313,13 @@
           <w14:ligatures w14:val="standardContextual"/>
         </w:rPr>
       </w:pPr>
-      <w:hyperlink w:anchor="_Toc207122933" w:history="1">
+      <w:hyperlink w:anchor="_Toc207223197" w:history="1">
         <w:r>
           <w:rPr>
             <w:rStyle w:val="Hyperlink"/>
             <w:noProof/>
           </w:rPr>
-          <w:t>4.2</w:t>
+          <w:t>4</w:t>
         </w:r>
         <w:r>
           <w:rPr>
@@ -3322,7 +3336,7 @@
             <w:rStyle w:val="Hyperlink"/>
             <w:noProof/>
           </w:rPr>
-          <w:t>Planiranje aktivnosti</w:t>
+          <w:t>PLAN KOMUNIKACIJE</w:t>
         </w:r>
         <w:r>
           <w:rPr>
@@ -3343,7 +3357,7 @@
             <w:noProof/>
             <w:webHidden/>
           </w:rPr>
-          <w:instrText xml:space="preserve"> PAGEREF _Toc207122933 \h </w:instrText>
+          <w:instrText xml:space="preserve"> PAGEREF _Toc207223197 \h </w:instrText>
         </w:r>
         <w:r>
           <w:rPr>
@@ -3363,7 +3377,7 @@
             <w:noProof/>
             <w:webHidden/>
           </w:rPr>
-          <w:t>18</w:t>
+          <w:t>30</w:t>
         </w:r>
         <w:r>
           <w:rPr>
@@ -3385,13 +3399,13 @@
           <w14:ligatures w14:val="standardContextual"/>
         </w:rPr>
       </w:pPr>
-      <w:hyperlink w:anchor="_Toc207122934" w:history="1">
+      <w:hyperlink w:anchor="_Toc207223198" w:history="1">
         <w:r>
           <w:rPr>
             <w:rStyle w:val="Hyperlink"/>
             <w:noProof/>
           </w:rPr>
-          <w:t>4.3</w:t>
+          <w:t>4.1</w:t>
         </w:r>
         <w:r>
           <w:rPr>
@@ -3408,7 +3422,7 @@
             <w:rStyle w:val="Hyperlink"/>
             <w:noProof/>
           </w:rPr>
-          <w:t>Označavanje slika, tablica i ostalih objekata</w:t>
+          <w:t>Komunikacija na projektu</w:t>
         </w:r>
         <w:r>
           <w:rPr>
@@ -3429,7 +3443,7 @@
             <w:noProof/>
             <w:webHidden/>
           </w:rPr>
-          <w:instrText xml:space="preserve"> PAGEREF _Toc207122934 \h </w:instrText>
+          <w:instrText xml:space="preserve"> PAGEREF _Toc207223198 \h </w:instrText>
         </w:r>
         <w:r>
           <w:rPr>
@@ -3449,7 +3463,7 @@
             <w:noProof/>
             <w:webHidden/>
           </w:rPr>
-          <w:t>19</w:t>
+          <w:t>30</w:t>
         </w:r>
         <w:r>
           <w:rPr>
@@ -3471,13 +3485,13 @@
           <w14:ligatures w14:val="standardContextual"/>
         </w:rPr>
       </w:pPr>
-      <w:hyperlink w:anchor="_Toc207122935" w:history="1">
+      <w:hyperlink w:anchor="_Toc207223199" w:history="1">
         <w:r>
           <w:rPr>
             <w:rStyle w:val="Hyperlink"/>
             <w:noProof/>
           </w:rPr>
-          <w:t>4.4</w:t>
+          <w:t>4.2</w:t>
         </w:r>
         <w:r>
           <w:rPr>
@@ -3494,7 +3508,7 @@
             <w:rStyle w:val="Hyperlink"/>
             <w:noProof/>
           </w:rPr>
-          <w:t>Evidencija aktivnosti</w:t>
+          <w:t>Mail-adrese i telefonski brojevi</w:t>
         </w:r>
         <w:r>
           <w:rPr>
@@ -3515,7 +3529,7 @@
             <w:noProof/>
             <w:webHidden/>
           </w:rPr>
-          <w:instrText xml:space="preserve"> PAGEREF _Toc207122935 \h </w:instrText>
+          <w:instrText xml:space="preserve"> PAGEREF _Toc207223199 \h </w:instrText>
         </w:r>
         <w:r>
           <w:rPr>
@@ -3535,7 +3549,7 @@
             <w:noProof/>
             <w:webHidden/>
           </w:rPr>
-          <w:t>21</w:t>
+          <w:t>30</w:t>
         </w:r>
         <w:r>
           <w:rPr>
@@ -3548,7 +3562,7 @@
     </w:p>
     <w:p>
       <w:pPr>
-        <w:pStyle w:val="TOC1"/>
+        <w:pStyle w:val="TOC2"/>
         <w:rPr>
           <w:rFonts w:asciiTheme="minorHAnsi" w:eastAsiaTheme="minorEastAsia" w:hAnsiTheme="minorHAnsi" w:cstheme="minorBidi"/>
           <w:noProof/>
@@ -3557,13 +3571,13 @@
           <w14:ligatures w14:val="standardContextual"/>
         </w:rPr>
       </w:pPr>
-      <w:hyperlink w:anchor="_Toc207122936" w:history="1">
+      <w:hyperlink w:anchor="_Toc207223200" w:history="1">
         <w:r>
           <w:rPr>
             <w:rStyle w:val="Hyperlink"/>
             <w:noProof/>
           </w:rPr>
-          <w:t>5</w:t>
+          <w:t>4.3</w:t>
         </w:r>
         <w:r>
           <w:rPr>
@@ -3580,7 +3594,7 @@
             <w:rStyle w:val="Hyperlink"/>
             <w:noProof/>
           </w:rPr>
-          <w:t>KONTROLA I NADZOR DIPLOMSKOG</w:t>
+          <w:t>Nazivi dokumenata</w:t>
         </w:r>
         <w:r>
           <w:rPr>
@@ -3601,7 +3615,7 @@
             <w:noProof/>
             <w:webHidden/>
           </w:rPr>
-          <w:instrText xml:space="preserve"> PAGEREF _Toc207122936 \h </w:instrText>
+          <w:instrText xml:space="preserve"> PAGEREF _Toc207223200 \h </w:instrText>
         </w:r>
         <w:r>
           <w:rPr>
@@ -3621,7 +3635,7 @@
             <w:noProof/>
             <w:webHidden/>
           </w:rPr>
-          <w:t>23</w:t>
+          <w:t>30</w:t>
         </w:r>
         <w:r>
           <w:rPr>
@@ -3634,7 +3648,7 @@
     </w:p>
     <w:p>
       <w:pPr>
-        <w:pStyle w:val="TOC1"/>
+        <w:pStyle w:val="TOC2"/>
         <w:rPr>
           <w:rFonts w:asciiTheme="minorHAnsi" w:eastAsiaTheme="minorEastAsia" w:hAnsiTheme="minorHAnsi" w:cstheme="minorBidi"/>
           <w:noProof/>
@@ -3643,13 +3657,13 @@
           <w14:ligatures w14:val="standardContextual"/>
         </w:rPr>
       </w:pPr>
-      <w:hyperlink w:anchor="_Toc207122937" w:history="1">
+      <w:hyperlink w:anchor="_Toc207223201" w:history="1">
         <w:r>
           <w:rPr>
             <w:rStyle w:val="Hyperlink"/>
             <w:noProof/>
           </w:rPr>
-          <w:t>6</w:t>
+          <w:t>4.4</w:t>
         </w:r>
         <w:r>
           <w:rPr>
@@ -3666,7 +3680,7 @@
             <w:rStyle w:val="Hyperlink"/>
             <w:noProof/>
           </w:rPr>
-          <w:t>METODA RADA I PISANJA RADNJE</w:t>
+          <w:t>Pitanja</w:t>
         </w:r>
         <w:r>
           <w:rPr>
@@ -3687,7 +3701,7 @@
             <w:noProof/>
             <w:webHidden/>
           </w:rPr>
-          <w:instrText xml:space="preserve"> PAGEREF _Toc207122937 \h </w:instrText>
+          <w:instrText xml:space="preserve"> PAGEREF _Toc207223201 \h </w:instrText>
         </w:r>
         <w:r>
           <w:rPr>
@@ -3707,7 +3721,7 @@
             <w:noProof/>
             <w:webHidden/>
           </w:rPr>
-          <w:t>24</w:t>
+          <w:t>31</w:t>
         </w:r>
         <w:r>
           <w:rPr>
@@ -3720,7 +3734,7 @@
     </w:p>
     <w:p>
       <w:pPr>
-        <w:pStyle w:val="TOC2"/>
+        <w:pStyle w:val="TOC1"/>
         <w:rPr>
           <w:rFonts w:asciiTheme="minorHAnsi" w:eastAsiaTheme="minorEastAsia" w:hAnsiTheme="minorHAnsi" w:cstheme="minorBidi"/>
           <w:noProof/>
@@ -3729,13 +3743,13 @@
           <w14:ligatures w14:val="standardContextual"/>
         </w:rPr>
       </w:pPr>
-      <w:hyperlink w:anchor="_Toc207122938" w:history="1">
+      <w:hyperlink w:anchor="_Toc207223202" w:history="1">
         <w:r>
           <w:rPr>
             <w:rStyle w:val="Hyperlink"/>
             <w:noProof/>
           </w:rPr>
-          <w:t>6.1</w:t>
+          <w:t>5</w:t>
         </w:r>
         <w:r>
           <w:rPr>
@@ -3752,7 +3766,7 @@
             <w:rStyle w:val="Hyperlink"/>
             <w:noProof/>
           </w:rPr>
-          <w:t>Pisanje radnje</w:t>
+          <w:t>PLANIRANJE I EVIDENCIJA</w:t>
         </w:r>
         <w:r>
           <w:rPr>
@@ -3773,7 +3787,7 @@
             <w:noProof/>
             <w:webHidden/>
           </w:rPr>
-          <w:instrText xml:space="preserve"> PAGEREF _Toc207122938 \h </w:instrText>
+          <w:instrText xml:space="preserve"> PAGEREF _Toc207223202 \h </w:instrText>
         </w:r>
         <w:r>
           <w:rPr>
@@ -3793,7 +3807,7 @@
             <w:noProof/>
             <w:webHidden/>
           </w:rPr>
-          <w:t>24</w:t>
+          <w:t>32</w:t>
         </w:r>
         <w:r>
           <w:rPr>
@@ -3815,13 +3829,13 @@
           <w14:ligatures w14:val="standardContextual"/>
         </w:rPr>
       </w:pPr>
-      <w:hyperlink w:anchor="_Toc207122939" w:history="1">
+      <w:hyperlink w:anchor="_Toc207223203" w:history="1">
         <w:r>
           <w:rPr>
             <w:rStyle w:val="Hyperlink"/>
             <w:noProof/>
           </w:rPr>
-          <w:t>6.2</w:t>
+          <w:t>5.1</w:t>
         </w:r>
         <w:r>
           <w:rPr>
@@ -3838,7 +3852,7 @@
             <w:rStyle w:val="Hyperlink"/>
             <w:noProof/>
           </w:rPr>
-          <w:t>ECTS</w:t>
+          <w:t>IT-tvrtke u Hrvatskoj</w:t>
         </w:r>
         <w:r>
           <w:rPr>
@@ -3859,7 +3873,7 @@
             <w:noProof/>
             <w:webHidden/>
           </w:rPr>
-          <w:instrText xml:space="preserve"> PAGEREF _Toc207122939 \h </w:instrText>
+          <w:instrText xml:space="preserve"> PAGEREF _Toc207223203 \h </w:instrText>
         </w:r>
         <w:r>
           <w:rPr>
@@ -3879,7 +3893,7 @@
             <w:noProof/>
             <w:webHidden/>
           </w:rPr>
-          <w:t>24</w:t>
+          <w:t>32</w:t>
         </w:r>
         <w:r>
           <w:rPr>
@@ -3901,13 +3915,13 @@
           <w14:ligatures w14:val="standardContextual"/>
         </w:rPr>
       </w:pPr>
-      <w:hyperlink w:anchor="_Toc207122940" w:history="1">
+      <w:hyperlink w:anchor="_Toc207223204" w:history="1">
         <w:r>
           <w:rPr>
             <w:rStyle w:val="Hyperlink"/>
             <w:noProof/>
           </w:rPr>
-          <w:t>6.3</w:t>
+          <w:t>5.2</w:t>
         </w:r>
         <w:r>
           <w:rPr>
@@ -3924,7 +3938,7 @@
             <w:rStyle w:val="Hyperlink"/>
             <w:noProof/>
           </w:rPr>
-          <w:t>Alati za pisanje</w:t>
+          <w:t>Planiranje aktivnosti</w:t>
         </w:r>
         <w:r>
           <w:rPr>
@@ -3945,7 +3959,7 @@
             <w:noProof/>
             <w:webHidden/>
           </w:rPr>
-          <w:instrText xml:space="preserve"> PAGEREF _Toc207122940 \h </w:instrText>
+          <w:instrText xml:space="preserve"> PAGEREF _Toc207223204 \h </w:instrText>
         </w:r>
         <w:r>
           <w:rPr>
@@ -3965,7 +3979,7 @@
             <w:noProof/>
             <w:webHidden/>
           </w:rPr>
-          <w:t>25</w:t>
+          <w:t>32</w:t>
         </w:r>
         <w:r>
           <w:rPr>
@@ -3987,13 +4001,13 @@
           <w14:ligatures w14:val="standardContextual"/>
         </w:rPr>
       </w:pPr>
-      <w:hyperlink w:anchor="_Toc207122941" w:history="1">
+      <w:hyperlink w:anchor="_Toc207223205" w:history="1">
         <w:r>
           <w:rPr>
             <w:rStyle w:val="Hyperlink"/>
             <w:noProof/>
           </w:rPr>
-          <w:t>6.4</w:t>
+          <w:t>5.3</w:t>
         </w:r>
         <w:r>
           <w:rPr>
@@ -4010,7 +4024,7 @@
             <w:rStyle w:val="Hyperlink"/>
             <w:noProof/>
           </w:rPr>
-          <w:t>Oblik finalnog dokumenta (obvezno!)</w:t>
+          <w:t>Označavanje slika, tablica i ostalih objekata</w:t>
         </w:r>
         <w:r>
           <w:rPr>
@@ -4031,7 +4045,7 @@
             <w:noProof/>
             <w:webHidden/>
           </w:rPr>
-          <w:instrText xml:space="preserve"> PAGEREF _Toc207122941 \h </w:instrText>
+          <w:instrText xml:space="preserve"> PAGEREF _Toc207223205 \h </w:instrText>
         </w:r>
         <w:r>
           <w:rPr>
@@ -4051,7 +4065,7 @@
             <w:noProof/>
             <w:webHidden/>
           </w:rPr>
-          <w:t>25</w:t>
+          <w:t>33</w:t>
         </w:r>
         <w:r>
           <w:rPr>
@@ -4064,7 +4078,7 @@
     </w:p>
     <w:p>
       <w:pPr>
-        <w:pStyle w:val="TOC1"/>
+        <w:pStyle w:val="TOC2"/>
         <w:rPr>
           <w:rFonts w:asciiTheme="minorHAnsi" w:eastAsiaTheme="minorEastAsia" w:hAnsiTheme="minorHAnsi" w:cstheme="minorBidi"/>
           <w:noProof/>
@@ -4073,13 +4087,13 @@
           <w14:ligatures w14:val="standardContextual"/>
         </w:rPr>
       </w:pPr>
-      <w:hyperlink w:anchor="_Toc207122942" w:history="1">
+      <w:hyperlink w:anchor="_Toc207223206" w:history="1">
         <w:r>
           <w:rPr>
             <w:rStyle w:val="Hyperlink"/>
             <w:noProof/>
           </w:rPr>
-          <w:t>7</w:t>
+          <w:t>5.4</w:t>
         </w:r>
         <w:r>
           <w:rPr>
@@ -4096,7 +4110,7 @@
             <w:rStyle w:val="Hyperlink"/>
             <w:noProof/>
           </w:rPr>
-          <w:t>DOGOVOR OKO POČETNIH OBRAZACA ZA PISANJE RADNJE</w:t>
+          <w:t>Evidencija aktivnosti</w:t>
         </w:r>
         <w:r>
           <w:rPr>
@@ -4117,7 +4131,7 @@
             <w:noProof/>
             <w:webHidden/>
           </w:rPr>
-          <w:instrText xml:space="preserve"> PAGEREF _Toc207122942 \h </w:instrText>
+          <w:instrText xml:space="preserve"> PAGEREF _Toc207223206 \h </w:instrText>
         </w:r>
         <w:r>
           <w:rPr>
@@ -4137,7 +4151,7 @@
             <w:noProof/>
             <w:webHidden/>
           </w:rPr>
-          <w:t>26</w:t>
+          <w:t>35</w:t>
         </w:r>
         <w:r>
           <w:rPr>
@@ -4150,7 +4164,7 @@
     </w:p>
     <w:p>
       <w:pPr>
-        <w:pStyle w:val="TOC2"/>
+        <w:pStyle w:val="TOC1"/>
         <w:rPr>
           <w:rFonts w:asciiTheme="minorHAnsi" w:eastAsiaTheme="minorEastAsia" w:hAnsiTheme="minorHAnsi" w:cstheme="minorBidi"/>
           <w:noProof/>
@@ -4159,13 +4173,13 @@
           <w14:ligatures w14:val="standardContextual"/>
         </w:rPr>
       </w:pPr>
-      <w:hyperlink w:anchor="_Toc207122943" w:history="1">
+      <w:hyperlink w:anchor="_Toc207223207" w:history="1">
         <w:r>
           <w:rPr>
             <w:rStyle w:val="Hyperlink"/>
             <w:noProof/>
           </w:rPr>
-          <w:t>7.1</w:t>
+          <w:t>6</w:t>
         </w:r>
         <w:r>
           <w:rPr>
@@ -4182,7 +4196,7 @@
             <w:rStyle w:val="Hyperlink"/>
             <w:noProof/>
           </w:rPr>
-          <w:t>Neka to bude ovaj dokument. (heading 2)</w:t>
+          <w:t>KONTROLA I NADZOR DIPLOMSKOG</w:t>
         </w:r>
         <w:r>
           <w:rPr>
@@ -4203,7 +4217,7 @@
             <w:noProof/>
             <w:webHidden/>
           </w:rPr>
-          <w:instrText xml:space="preserve"> PAGEREF _Toc207122943 \h </w:instrText>
+          <w:instrText xml:space="preserve"> PAGEREF _Toc207223207 \h </w:instrText>
         </w:r>
         <w:r>
           <w:rPr>
@@ -4223,7 +4237,7 @@
             <w:noProof/>
             <w:webHidden/>
           </w:rPr>
-          <w:t>26</w:t>
+          <w:t>37</w:t>
         </w:r>
         <w:r>
           <w:rPr>
@@ -4236,7 +4250,7 @@
     </w:p>
     <w:p>
       <w:pPr>
-        <w:pStyle w:val="TOC3"/>
+        <w:pStyle w:val="TOC1"/>
         <w:rPr>
           <w:rFonts w:asciiTheme="minorHAnsi" w:eastAsiaTheme="minorEastAsia" w:hAnsiTheme="minorHAnsi" w:cstheme="minorBidi"/>
           <w:noProof/>
@@ -4245,13 +4259,13 @@
           <w14:ligatures w14:val="standardContextual"/>
         </w:rPr>
       </w:pPr>
-      <w:hyperlink w:anchor="_Toc207122944" w:history="1">
+      <w:hyperlink w:anchor="_Toc207223208" w:history="1">
         <w:r>
           <w:rPr>
             <w:rStyle w:val="Hyperlink"/>
             <w:noProof/>
           </w:rPr>
-          <w:t>7.1.1</w:t>
+          <w:t>7</w:t>
         </w:r>
         <w:r>
           <w:rPr>
@@ -4268,7 +4282,7 @@
             <w:rStyle w:val="Hyperlink"/>
             <w:noProof/>
           </w:rPr>
-          <w:t>On sadrži potrebne stilove. (heading 3)</w:t>
+          <w:t>METODA RADA I PISANJA RADNJE</w:t>
         </w:r>
         <w:r>
           <w:rPr>
@@ -4289,7 +4303,7 @@
             <w:noProof/>
             <w:webHidden/>
           </w:rPr>
-          <w:instrText xml:space="preserve"> PAGEREF _Toc207122944 \h </w:instrText>
+          <w:instrText xml:space="preserve"> PAGEREF _Toc207223208 \h </w:instrText>
         </w:r>
         <w:r>
           <w:rPr>
@@ -4309,7 +4323,7 @@
             <w:noProof/>
             <w:webHidden/>
           </w:rPr>
-          <w:t>26</w:t>
+          <w:t>38</w:t>
         </w:r>
         <w:r>
           <w:rPr>
@@ -4322,7 +4336,7 @@
     </w:p>
     <w:p>
       <w:pPr>
-        <w:pStyle w:val="TOC3"/>
+        <w:pStyle w:val="TOC2"/>
         <w:rPr>
           <w:rFonts w:asciiTheme="minorHAnsi" w:eastAsiaTheme="minorEastAsia" w:hAnsiTheme="minorHAnsi" w:cstheme="minorBidi"/>
           <w:noProof/>
@@ -4331,13 +4345,13 @@
           <w14:ligatures w14:val="standardContextual"/>
         </w:rPr>
       </w:pPr>
-      <w:hyperlink w:anchor="_Toc207122945" w:history="1">
+      <w:hyperlink w:anchor="_Toc207223209" w:history="1">
         <w:r>
           <w:rPr>
             <w:rStyle w:val="Hyperlink"/>
             <w:noProof/>
           </w:rPr>
-          <w:t>7.1.2</w:t>
+          <w:t>7.1</w:t>
         </w:r>
         <w:r>
           <w:rPr>
@@ -4354,7 +4368,7 @@
             <w:rStyle w:val="Hyperlink"/>
             <w:noProof/>
           </w:rPr>
-          <w:t>Upute za napredno korištenje Worda</w:t>
+          <w:t>Pisanje radnje</w:t>
         </w:r>
         <w:r>
           <w:rPr>
@@ -4375,7 +4389,7 @@
             <w:noProof/>
             <w:webHidden/>
           </w:rPr>
-          <w:instrText xml:space="preserve"> PAGEREF _Toc207122945 \h </w:instrText>
+          <w:instrText xml:space="preserve"> PAGEREF _Toc207223209 \h </w:instrText>
         </w:r>
         <w:r>
           <w:rPr>
@@ -4395,7 +4409,7 @@
             <w:noProof/>
             <w:webHidden/>
           </w:rPr>
-          <w:t>27</w:t>
+          <w:t>38</w:t>
         </w:r>
         <w:r>
           <w:rPr>
@@ -4408,7 +4422,7 @@
     </w:p>
     <w:p>
       <w:pPr>
-        <w:pStyle w:val="TOC1"/>
+        <w:pStyle w:val="TOC2"/>
         <w:rPr>
           <w:rFonts w:asciiTheme="minorHAnsi" w:eastAsiaTheme="minorEastAsia" w:hAnsiTheme="minorHAnsi" w:cstheme="minorBidi"/>
           <w:noProof/>
@@ -4417,13 +4431,13 @@
           <w14:ligatures w14:val="standardContextual"/>
         </w:rPr>
       </w:pPr>
-      <w:hyperlink w:anchor="_Toc207122946" w:history="1">
+      <w:hyperlink w:anchor="_Toc207223210" w:history="1">
         <w:r>
           <w:rPr>
             <w:rStyle w:val="Hyperlink"/>
             <w:noProof/>
           </w:rPr>
-          <w:t>8</w:t>
+          <w:t>7.2</w:t>
         </w:r>
         <w:r>
           <w:rPr>
@@ -4440,7 +4454,7 @@
             <w:rStyle w:val="Hyperlink"/>
             <w:noProof/>
           </w:rPr>
-          <w:t>NAPOMENE</w:t>
+          <w:t>ECTS</w:t>
         </w:r>
         <w:r>
           <w:rPr>
@@ -4461,7 +4475,7 @@
             <w:noProof/>
             <w:webHidden/>
           </w:rPr>
-          <w:instrText xml:space="preserve"> PAGEREF _Toc207122946 \h </w:instrText>
+          <w:instrText xml:space="preserve"> PAGEREF _Toc207223210 \h </w:instrText>
         </w:r>
         <w:r>
           <w:rPr>
@@ -4481,7 +4495,7 @@
             <w:noProof/>
             <w:webHidden/>
           </w:rPr>
-          <w:t>28</w:t>
+          <w:t>38</w:t>
         </w:r>
         <w:r>
           <w:rPr>
@@ -4494,7 +4508,7 @@
     </w:p>
     <w:p>
       <w:pPr>
-        <w:pStyle w:val="TOC1"/>
+        <w:pStyle w:val="TOC2"/>
         <w:rPr>
           <w:rFonts w:asciiTheme="minorHAnsi" w:eastAsiaTheme="minorEastAsia" w:hAnsiTheme="minorHAnsi" w:cstheme="minorBidi"/>
           <w:noProof/>
@@ -4503,13 +4517,13 @@
           <w14:ligatures w14:val="standardContextual"/>
         </w:rPr>
       </w:pPr>
-      <w:hyperlink w:anchor="_Toc207122947" w:history="1">
+      <w:hyperlink w:anchor="_Toc207223211" w:history="1">
         <w:r>
           <w:rPr>
             <w:rStyle w:val="Hyperlink"/>
             <w:noProof/>
           </w:rPr>
-          <w:t>9</w:t>
+          <w:t>7.3</w:t>
         </w:r>
         <w:r>
           <w:rPr>
@@ -4526,7 +4540,7 @@
             <w:rStyle w:val="Hyperlink"/>
             <w:noProof/>
           </w:rPr>
-          <w:t>NAPOMENE PROFESORA</w:t>
+          <w:t>Alati za pisanje</w:t>
         </w:r>
         <w:r>
           <w:rPr>
@@ -4547,7 +4561,7 @@
             <w:noProof/>
             <w:webHidden/>
           </w:rPr>
-          <w:instrText xml:space="preserve"> PAGEREF _Toc207122947 \h </w:instrText>
+          <w:instrText xml:space="preserve"> PAGEREF _Toc207223211 \h </w:instrText>
         </w:r>
         <w:r>
           <w:rPr>
@@ -4567,7 +4581,7 @@
             <w:noProof/>
             <w:webHidden/>
           </w:rPr>
-          <w:t>29</w:t>
+          <w:t>39</w:t>
         </w:r>
         <w:r>
           <w:rPr>
@@ -4580,7 +4594,7 @@
     </w:p>
     <w:p>
       <w:pPr>
-        <w:pStyle w:val="TOC1"/>
+        <w:pStyle w:val="TOC2"/>
         <w:rPr>
           <w:rFonts w:asciiTheme="minorHAnsi" w:eastAsiaTheme="minorEastAsia" w:hAnsiTheme="minorHAnsi" w:cstheme="minorBidi"/>
           <w:noProof/>
@@ -4589,13 +4603,13 @@
           <w14:ligatures w14:val="standardContextual"/>
         </w:rPr>
       </w:pPr>
-      <w:hyperlink w:anchor="_Toc207122948" w:history="1">
+      <w:hyperlink w:anchor="_Toc207223212" w:history="1">
         <w:r>
           <w:rPr>
             <w:rStyle w:val="Hyperlink"/>
             <w:noProof/>
           </w:rPr>
-          <w:t>10</w:t>
+          <w:t>7.4</w:t>
         </w:r>
         <w:r>
           <w:rPr>
@@ -4612,7 +4626,7 @@
             <w:rStyle w:val="Hyperlink"/>
             <w:noProof/>
           </w:rPr>
-          <w:t>UPUTE ZA PREZENTACIJU</w:t>
+          <w:t>Oblik finalnog dokumenta (obvezno!)</w:t>
         </w:r>
         <w:r>
           <w:rPr>
@@ -4633,7 +4647,7 @@
             <w:noProof/>
             <w:webHidden/>
           </w:rPr>
-          <w:instrText xml:space="preserve"> PAGEREF _Toc207122948 \h </w:instrText>
+          <w:instrText xml:space="preserve"> PAGEREF _Toc207223212 \h </w:instrText>
         </w:r>
         <w:r>
           <w:rPr>
@@ -4653,7 +4667,7 @@
             <w:noProof/>
             <w:webHidden/>
           </w:rPr>
-          <w:t>30</w:t>
+          <w:t>39</w:t>
         </w:r>
         <w:r>
           <w:rPr>
@@ -4675,13 +4689,13 @@
           <w14:ligatures w14:val="standardContextual"/>
         </w:rPr>
       </w:pPr>
-      <w:hyperlink w:anchor="_Toc207122949" w:history="1">
+      <w:hyperlink w:anchor="_Toc207223213" w:history="1">
         <w:r>
           <w:rPr>
             <w:rStyle w:val="Hyperlink"/>
             <w:noProof/>
           </w:rPr>
-          <w:t>11</w:t>
+          <w:t>8</w:t>
         </w:r>
         <w:r>
           <w:rPr>
@@ -4698,7 +4712,7 @@
             <w:rStyle w:val="Hyperlink"/>
             <w:noProof/>
           </w:rPr>
-          <w:t>UNOS RADNJE U BAZE PODATAKA I PDF-PRINT</w:t>
+          <w:t>DOGOVOR OKO POČETNIH OBRAZACA ZA PISANJE RADNJE</w:t>
         </w:r>
         <w:r>
           <w:rPr>
@@ -4719,7 +4733,7 @@
             <w:noProof/>
             <w:webHidden/>
           </w:rPr>
-          <w:instrText xml:space="preserve"> PAGEREF _Toc207122949 \h </w:instrText>
+          <w:instrText xml:space="preserve"> PAGEREF _Toc207223213 \h </w:instrText>
         </w:r>
         <w:r>
           <w:rPr>
@@ -4739,7 +4753,7 @@
             <w:noProof/>
             <w:webHidden/>
           </w:rPr>
-          <w:t>32</w:t>
+          <w:t>40</w:t>
         </w:r>
         <w:r>
           <w:rPr>
@@ -4761,13 +4775,13 @@
           <w14:ligatures w14:val="standardContextual"/>
         </w:rPr>
       </w:pPr>
-      <w:hyperlink w:anchor="_Toc207122950" w:history="1">
+      <w:hyperlink w:anchor="_Toc207223214" w:history="1">
         <w:r>
           <w:rPr>
             <w:rStyle w:val="Hyperlink"/>
             <w:noProof/>
           </w:rPr>
-          <w:t>11.1</w:t>
+          <w:t>8.1</w:t>
         </w:r>
         <w:r>
           <w:rPr>
@@ -4784,7 +4798,7 @@
             <w:rStyle w:val="Hyperlink"/>
             <w:noProof/>
           </w:rPr>
-          <w:t>Baze podataka</w:t>
+          <w:t>Neka to bude ovaj dokument. (heading 2)</w:t>
         </w:r>
         <w:r>
           <w:rPr>
@@ -4805,7 +4819,7 @@
             <w:noProof/>
             <w:webHidden/>
           </w:rPr>
-          <w:instrText xml:space="preserve"> PAGEREF _Toc207122950 \h </w:instrText>
+          <w:instrText xml:space="preserve"> PAGEREF _Toc207223214 \h </w:instrText>
         </w:r>
         <w:r>
           <w:rPr>
@@ -4825,7 +4839,7 @@
             <w:noProof/>
             <w:webHidden/>
           </w:rPr>
-          <w:t>32</w:t>
+          <w:t>40</w:t>
         </w:r>
         <w:r>
           <w:rPr>
@@ -4838,7 +4852,7 @@
     </w:p>
     <w:p>
       <w:pPr>
-        <w:pStyle w:val="TOC2"/>
+        <w:pStyle w:val="TOC3"/>
         <w:rPr>
           <w:rFonts w:asciiTheme="minorHAnsi" w:eastAsiaTheme="minorEastAsia" w:hAnsiTheme="minorHAnsi" w:cstheme="minorBidi"/>
           <w:noProof/>
@@ -4847,13 +4861,13 @@
           <w14:ligatures w14:val="standardContextual"/>
         </w:rPr>
       </w:pPr>
-      <w:hyperlink w:anchor="_Toc207122951" w:history="1">
+      <w:hyperlink w:anchor="_Toc207223215" w:history="1">
         <w:r>
           <w:rPr>
             <w:rStyle w:val="Hyperlink"/>
             <w:noProof/>
           </w:rPr>
-          <w:t>11.2</w:t>
+          <w:t>8.1.1</w:t>
         </w:r>
         <w:r>
           <w:rPr>
@@ -4870,7 +4884,7 @@
             <w:rStyle w:val="Hyperlink"/>
             <w:noProof/>
           </w:rPr>
-          <w:t>PDF-printanje radnje</w:t>
+          <w:t>On sadrži potrebne stilove. (heading 3)</w:t>
         </w:r>
         <w:r>
           <w:rPr>
@@ -4891,7 +4905,7 @@
             <w:noProof/>
             <w:webHidden/>
           </w:rPr>
-          <w:instrText xml:space="preserve"> PAGEREF _Toc207122951 \h </w:instrText>
+          <w:instrText xml:space="preserve"> PAGEREF _Toc207223215 \h </w:instrText>
         </w:r>
         <w:r>
           <w:rPr>
@@ -4911,7 +4925,7 @@
             <w:noProof/>
             <w:webHidden/>
           </w:rPr>
-          <w:t>33</w:t>
+          <w:t>40</w:t>
         </w:r>
         <w:r>
           <w:rPr>
@@ -4924,7 +4938,7 @@
     </w:p>
     <w:p>
       <w:pPr>
-        <w:pStyle w:val="TOC1"/>
+        <w:pStyle w:val="TOC3"/>
         <w:rPr>
           <w:rFonts w:asciiTheme="minorHAnsi" w:eastAsiaTheme="minorEastAsia" w:hAnsiTheme="minorHAnsi" w:cstheme="minorBidi"/>
           <w:noProof/>
@@ -4933,13 +4947,13 @@
           <w14:ligatures w14:val="standardContextual"/>
         </w:rPr>
       </w:pPr>
-      <w:hyperlink w:anchor="_Toc207122952" w:history="1">
+      <w:hyperlink w:anchor="_Toc207223216" w:history="1">
         <w:r>
           <w:rPr>
             <w:rStyle w:val="Hyperlink"/>
             <w:noProof/>
           </w:rPr>
-          <w:t>12</w:t>
+          <w:t>8.1.2</w:t>
         </w:r>
         <w:r>
           <w:rPr>
@@ -4956,7 +4970,7 @@
             <w:rStyle w:val="Hyperlink"/>
             <w:noProof/>
           </w:rPr>
-          <w:t>UPUTE ZA LITERATURU</w:t>
+          <w:t>Upute za napredno korištenje Worda</w:t>
         </w:r>
         <w:r>
           <w:rPr>
@@ -4977,7 +4991,7 @@
             <w:noProof/>
             <w:webHidden/>
           </w:rPr>
-          <w:instrText xml:space="preserve"> PAGEREF _Toc207122952 \h </w:instrText>
+          <w:instrText xml:space="preserve"> PAGEREF _Toc207223216 \h </w:instrText>
         </w:r>
         <w:r>
           <w:rPr>
@@ -4997,7 +5011,7 @@
             <w:noProof/>
             <w:webHidden/>
           </w:rPr>
-          <w:t>34</w:t>
+          <w:t>41</w:t>
         </w:r>
         <w:r>
           <w:rPr>
@@ -5010,7 +5024,7 @@
     </w:p>
     <w:p>
       <w:pPr>
-        <w:pStyle w:val="TOC2"/>
+        <w:pStyle w:val="TOC1"/>
         <w:rPr>
           <w:rFonts w:asciiTheme="minorHAnsi" w:eastAsiaTheme="minorEastAsia" w:hAnsiTheme="minorHAnsi" w:cstheme="minorBidi"/>
           <w:noProof/>
@@ -5019,13 +5033,13 @@
           <w14:ligatures w14:val="standardContextual"/>
         </w:rPr>
       </w:pPr>
-      <w:hyperlink w:anchor="_Toc207122953" w:history="1">
+      <w:hyperlink w:anchor="_Toc207223217" w:history="1">
         <w:r>
           <w:rPr>
             <w:rStyle w:val="Hyperlink"/>
             <w:noProof/>
           </w:rPr>
-          <w:t>12.1</w:t>
+          <w:t>9</w:t>
         </w:r>
         <w:r>
           <w:rPr>
@@ -5042,7 +5056,7 @@
             <w:rStyle w:val="Hyperlink"/>
             <w:noProof/>
           </w:rPr>
-          <w:t>Korisni izvori literature (osim Wikipedije)</w:t>
+          <w:t>NAPOMENE</w:t>
         </w:r>
         <w:r>
           <w:rPr>
@@ -5063,7 +5077,7 @@
             <w:noProof/>
             <w:webHidden/>
           </w:rPr>
-          <w:instrText xml:space="preserve"> PAGEREF _Toc207122953 \h </w:instrText>
+          <w:instrText xml:space="preserve"> PAGEREF _Toc207223217 \h </w:instrText>
         </w:r>
         <w:r>
           <w:rPr>
@@ -5083,7 +5097,7 @@
             <w:noProof/>
             <w:webHidden/>
           </w:rPr>
-          <w:t>34</w:t>
+          <w:t>42</w:t>
         </w:r>
         <w:r>
           <w:rPr>
@@ -5096,7 +5110,7 @@
     </w:p>
     <w:p>
       <w:pPr>
-        <w:pStyle w:val="TOC2"/>
+        <w:pStyle w:val="TOC1"/>
         <w:rPr>
           <w:rFonts w:asciiTheme="minorHAnsi" w:eastAsiaTheme="minorEastAsia" w:hAnsiTheme="minorHAnsi" w:cstheme="minorBidi"/>
           <w:noProof/>
@@ -5105,13 +5119,13 @@
           <w14:ligatures w14:val="standardContextual"/>
         </w:rPr>
       </w:pPr>
-      <w:hyperlink w:anchor="_Toc207122954" w:history="1">
+      <w:hyperlink w:anchor="_Toc207223218" w:history="1">
         <w:r>
           <w:rPr>
             <w:rStyle w:val="Hyperlink"/>
             <w:noProof/>
           </w:rPr>
-          <w:t>12.2</w:t>
+          <w:t>10</w:t>
         </w:r>
         <w:r>
           <w:rPr>
@@ -5128,7 +5142,7 @@
             <w:rStyle w:val="Hyperlink"/>
             <w:noProof/>
           </w:rPr>
-          <w:t>SWEBOK</w:t>
+          <w:t>NAPOMENE PROFESORA</w:t>
         </w:r>
         <w:r>
           <w:rPr>
@@ -5149,7 +5163,7 @@
             <w:noProof/>
             <w:webHidden/>
           </w:rPr>
-          <w:instrText xml:space="preserve"> PAGEREF _Toc207122954 \h </w:instrText>
+          <w:instrText xml:space="preserve"> PAGEREF _Toc207223218 \h </w:instrText>
         </w:r>
         <w:r>
           <w:rPr>
@@ -5169,7 +5183,7 @@
             <w:noProof/>
             <w:webHidden/>
           </w:rPr>
-          <w:t>34</w:t>
+          <w:t>43</w:t>
         </w:r>
         <w:r>
           <w:rPr>
@@ -5182,7 +5196,7 @@
     </w:p>
     <w:p>
       <w:pPr>
-        <w:pStyle w:val="TOC3"/>
+        <w:pStyle w:val="TOC1"/>
         <w:rPr>
           <w:rFonts w:asciiTheme="minorHAnsi" w:eastAsiaTheme="minorEastAsia" w:hAnsiTheme="minorHAnsi" w:cstheme="minorBidi"/>
           <w:noProof/>
@@ -5191,13 +5205,13 @@
           <w14:ligatures w14:val="standardContextual"/>
         </w:rPr>
       </w:pPr>
-      <w:hyperlink w:anchor="_Toc207122955" w:history="1">
+      <w:hyperlink w:anchor="_Toc207223219" w:history="1">
         <w:r>
           <w:rPr>
             <w:rStyle w:val="Hyperlink"/>
             <w:noProof/>
           </w:rPr>
-          <w:t>12.2.1</w:t>
+          <w:t>11</w:t>
         </w:r>
         <w:r>
           <w:rPr>
@@ -5214,7 +5228,7 @@
             <w:rStyle w:val="Hyperlink"/>
             <w:noProof/>
           </w:rPr>
-          <w:t>Način pretraživanja</w:t>
+          <w:t>UPUTE ZA PREZENTACIJU</w:t>
         </w:r>
         <w:r>
           <w:rPr>
@@ -5235,7 +5249,7 @@
             <w:noProof/>
             <w:webHidden/>
           </w:rPr>
-          <w:instrText xml:space="preserve"> PAGEREF _Toc207122955 \h </w:instrText>
+          <w:instrText xml:space="preserve"> PAGEREF _Toc207223219 \h </w:instrText>
         </w:r>
         <w:r>
           <w:rPr>
@@ -5255,7 +5269,7 @@
             <w:noProof/>
             <w:webHidden/>
           </w:rPr>
-          <w:t>34</w:t>
+          <w:t>44</w:t>
         </w:r>
         <w:r>
           <w:rPr>
@@ -5268,7 +5282,7 @@
     </w:p>
     <w:p>
       <w:pPr>
-        <w:pStyle w:val="TOC3"/>
+        <w:pStyle w:val="TOC1"/>
         <w:rPr>
           <w:rFonts w:asciiTheme="minorHAnsi" w:eastAsiaTheme="minorEastAsia" w:hAnsiTheme="minorHAnsi" w:cstheme="minorBidi"/>
           <w:noProof/>
@@ -5277,13 +5291,13 @@
           <w14:ligatures w14:val="standardContextual"/>
         </w:rPr>
       </w:pPr>
-      <w:hyperlink w:anchor="_Toc207122956" w:history="1">
+      <w:hyperlink w:anchor="_Toc207223220" w:history="1">
         <w:r>
           <w:rPr>
             <w:rStyle w:val="Hyperlink"/>
             <w:noProof/>
           </w:rPr>
-          <w:t>12.2.2</w:t>
+          <w:t>12</w:t>
         </w:r>
         <w:r>
           <w:rPr>
@@ -5300,7 +5314,7 @@
             <w:rStyle w:val="Hyperlink"/>
             <w:noProof/>
           </w:rPr>
-          <w:t>Navođenje izvora literature</w:t>
+          <w:t>UNOS RADNJE U BAZE PODATAKA I PDF-PRINT</w:t>
         </w:r>
         <w:r>
           <w:rPr>
@@ -5321,7 +5335,7 @@
             <w:noProof/>
             <w:webHidden/>
           </w:rPr>
-          <w:instrText xml:space="preserve"> PAGEREF _Toc207122956 \h </w:instrText>
+          <w:instrText xml:space="preserve"> PAGEREF _Toc207223220 \h </w:instrText>
         </w:r>
         <w:r>
           <w:rPr>
@@ -5341,7 +5355,7 @@
             <w:noProof/>
             <w:webHidden/>
           </w:rPr>
-          <w:t>35</w:t>
+          <w:t>46</w:t>
         </w:r>
         <w:r>
           <w:rPr>
@@ -5354,7 +5368,7 @@
     </w:p>
     <w:p>
       <w:pPr>
-        <w:pStyle w:val="TOC3"/>
+        <w:pStyle w:val="TOC2"/>
         <w:rPr>
           <w:rFonts w:asciiTheme="minorHAnsi" w:eastAsiaTheme="minorEastAsia" w:hAnsiTheme="minorHAnsi" w:cstheme="minorBidi"/>
           <w:noProof/>
@@ -5363,13 +5377,13 @@
           <w14:ligatures w14:val="standardContextual"/>
         </w:rPr>
       </w:pPr>
-      <w:hyperlink w:anchor="_Toc207122957" w:history="1">
+      <w:hyperlink w:anchor="_Toc207223221" w:history="1">
         <w:r>
           <w:rPr>
             <w:rStyle w:val="Hyperlink"/>
             <w:noProof/>
           </w:rPr>
-          <w:t>12.2.3</w:t>
+          <w:t>12.1</w:t>
         </w:r>
         <w:r>
           <w:rPr>
@@ -5386,7 +5400,7 @@
             <w:rStyle w:val="Hyperlink"/>
             <w:noProof/>
           </w:rPr>
-          <w:t>Literatura za mentora</w:t>
+          <w:t>Baze podataka</w:t>
         </w:r>
         <w:r>
           <w:rPr>
@@ -5407,7 +5421,7 @@
             <w:noProof/>
             <w:webHidden/>
           </w:rPr>
-          <w:instrText xml:space="preserve"> PAGEREF _Toc207122957 \h </w:instrText>
+          <w:instrText xml:space="preserve"> PAGEREF _Toc207223221 \h </w:instrText>
         </w:r>
         <w:r>
           <w:rPr>
@@ -5427,7 +5441,7 @@
             <w:noProof/>
             <w:webHidden/>
           </w:rPr>
-          <w:t>36</w:t>
+          <w:t>46</w:t>
         </w:r>
         <w:r>
           <w:rPr>
@@ -5440,7 +5454,7 @@
     </w:p>
     <w:p>
       <w:pPr>
-        <w:pStyle w:val="TOC1"/>
+        <w:pStyle w:val="TOC2"/>
         <w:rPr>
           <w:rFonts w:asciiTheme="minorHAnsi" w:eastAsiaTheme="minorEastAsia" w:hAnsiTheme="minorHAnsi" w:cstheme="minorBidi"/>
           <w:noProof/>
@@ -5449,13 +5463,13 @@
           <w14:ligatures w14:val="standardContextual"/>
         </w:rPr>
       </w:pPr>
-      <w:hyperlink w:anchor="_Toc207122958" w:history="1">
+      <w:hyperlink w:anchor="_Toc207223222" w:history="1">
         <w:r>
           <w:rPr>
             <w:rStyle w:val="Hyperlink"/>
             <w:noProof/>
           </w:rPr>
-          <w:t>13</w:t>
+          <w:t>12.2</w:t>
         </w:r>
         <w:r>
           <w:rPr>
@@ -5472,7 +5486,7 @@
             <w:rStyle w:val="Hyperlink"/>
             <w:noProof/>
           </w:rPr>
-          <w:t>ZAKLJUČAK</w:t>
+          <w:t>PDF-printanje radnje</w:t>
         </w:r>
         <w:r>
           <w:rPr>
@@ -5493,7 +5507,7 @@
             <w:noProof/>
             <w:webHidden/>
           </w:rPr>
-          <w:instrText xml:space="preserve"> PAGEREF _Toc207122958 \h </w:instrText>
+          <w:instrText xml:space="preserve"> PAGEREF _Toc207223222 \h </w:instrText>
         </w:r>
         <w:r>
           <w:rPr>
@@ -5513,7 +5527,7 @@
             <w:noProof/>
             <w:webHidden/>
           </w:rPr>
-          <w:t>37</w:t>
+          <w:t>47</w:t>
         </w:r>
         <w:r>
           <w:rPr>
@@ -5535,23 +5549,40 @@
           <w14:ligatures w14:val="standardContextual"/>
         </w:rPr>
       </w:pPr>
-      <w:hyperlink w:anchor="_Toc207122959" w:history="1">
+      <w:hyperlink w:anchor="_Toc207223223" w:history="1">
         <w:r>
           <w:rPr>
             <w:rStyle w:val="Hyperlink"/>
             <w:noProof/>
           </w:rPr>
-          <w:t>LITERATURA</w:t>
-        </w:r>
-        <w:r>
-          <w:rPr>
-            <w:noProof/>
-            <w:webHidden/>
+          <w:t>13</w:t>
+        </w:r>
+        <w:r>
+          <w:rPr>
+            <w:rFonts w:asciiTheme="minorHAnsi" w:eastAsiaTheme="minorEastAsia" w:hAnsiTheme="minorHAnsi" w:cstheme="minorBidi"/>
+            <w:noProof/>
+            <w:kern w:val="2"/>
+            <w:lang w:eastAsia="hr-HR"/>
+            <w14:ligatures w14:val="standardContextual"/>
           </w:rPr>
           <w:tab/>
         </w:r>
         <w:r>
           <w:rPr>
+            <w:rStyle w:val="Hyperlink"/>
+            <w:noProof/>
+          </w:rPr>
+          <w:t>UPUTE ZA LITERATURU</w:t>
+        </w:r>
+        <w:r>
+          <w:rPr>
+            <w:noProof/>
+            <w:webHidden/>
+          </w:rPr>
+          <w:tab/>
+        </w:r>
+        <w:r>
+          <w:rPr>
             <w:noProof/>
             <w:webHidden/>
           </w:rPr>
@@ -5562,7 +5593,7 @@
             <w:noProof/>
             <w:webHidden/>
           </w:rPr>
-          <w:instrText xml:space="preserve"> PAGEREF _Toc207122959 \h </w:instrText>
+          <w:instrText xml:space="preserve"> PAGEREF _Toc207223223 \h </w:instrText>
         </w:r>
         <w:r>
           <w:rPr>
@@ -5582,7 +5613,7 @@
             <w:noProof/>
             <w:webHidden/>
           </w:rPr>
-          <w:t>38</w:t>
+          <w:t>48</w:t>
         </w:r>
         <w:r>
           <w:rPr>
@@ -5595,7 +5626,7 @@
     </w:p>
     <w:p>
       <w:pPr>
-        <w:pStyle w:val="TOC1"/>
+        <w:pStyle w:val="TOC2"/>
         <w:rPr>
           <w:rFonts w:asciiTheme="minorHAnsi" w:eastAsiaTheme="minorEastAsia" w:hAnsiTheme="minorHAnsi" w:cstheme="minorBidi"/>
           <w:noProof/>
@@ -5604,23 +5635,40 @@
           <w14:ligatures w14:val="standardContextual"/>
         </w:rPr>
       </w:pPr>
-      <w:hyperlink w:anchor="_Toc207122960" w:history="1">
+      <w:hyperlink w:anchor="_Toc207223224" w:history="1">
         <w:r>
           <w:rPr>
             <w:rStyle w:val="Hyperlink"/>
             <w:noProof/>
           </w:rPr>
-          <w:t>PRILOZI</w:t>
-        </w:r>
-        <w:r>
-          <w:rPr>
-            <w:noProof/>
-            <w:webHidden/>
+          <w:t>13.1</w:t>
+        </w:r>
+        <w:r>
+          <w:rPr>
+            <w:rFonts w:asciiTheme="minorHAnsi" w:eastAsiaTheme="minorEastAsia" w:hAnsiTheme="minorHAnsi" w:cstheme="minorBidi"/>
+            <w:noProof/>
+            <w:kern w:val="2"/>
+            <w:lang w:eastAsia="hr-HR"/>
+            <w14:ligatures w14:val="standardContextual"/>
           </w:rPr>
           <w:tab/>
         </w:r>
         <w:r>
           <w:rPr>
+            <w:rStyle w:val="Hyperlink"/>
+            <w:noProof/>
+          </w:rPr>
+          <w:t>Korisni izvori literature (osim Wikipedije)</w:t>
+        </w:r>
+        <w:r>
+          <w:rPr>
+            <w:noProof/>
+            <w:webHidden/>
+          </w:rPr>
+          <w:tab/>
+        </w:r>
+        <w:r>
+          <w:rPr>
             <w:noProof/>
             <w:webHidden/>
           </w:rPr>
@@ -5631,7 +5679,7 @@
             <w:noProof/>
             <w:webHidden/>
           </w:rPr>
-          <w:instrText xml:space="preserve"> PAGEREF _Toc207122960 \h </w:instrText>
+          <w:instrText xml:space="preserve"> PAGEREF _Toc207223224 \h </w:instrText>
         </w:r>
         <w:r>
           <w:rPr>
@@ -5651,7 +5699,7 @@
             <w:noProof/>
             <w:webHidden/>
           </w:rPr>
-          <w:t>39</w:t>
+          <w:t>48</w:t>
         </w:r>
         <w:r>
           <w:rPr>
@@ -5673,23 +5721,40 @@
           <w14:ligatures w14:val="standardContextual"/>
         </w:rPr>
       </w:pPr>
-      <w:hyperlink w:anchor="_Toc207122961" w:history="1">
+      <w:hyperlink w:anchor="_Toc207223225" w:history="1">
         <w:r>
           <w:rPr>
             <w:rStyle w:val="Hyperlink"/>
             <w:noProof/>
           </w:rPr>
-          <w:t>Kazalo slika, tablica i kodova</w:t>
-        </w:r>
-        <w:r>
-          <w:rPr>
-            <w:noProof/>
-            <w:webHidden/>
+          <w:t>13.2</w:t>
+        </w:r>
+        <w:r>
+          <w:rPr>
+            <w:rFonts w:asciiTheme="minorHAnsi" w:eastAsiaTheme="minorEastAsia" w:hAnsiTheme="minorHAnsi" w:cstheme="minorBidi"/>
+            <w:noProof/>
+            <w:kern w:val="2"/>
+            <w:lang w:eastAsia="hr-HR"/>
+            <w14:ligatures w14:val="standardContextual"/>
           </w:rPr>
           <w:tab/>
         </w:r>
         <w:r>
           <w:rPr>
+            <w:rStyle w:val="Hyperlink"/>
+            <w:noProof/>
+          </w:rPr>
+          <w:t>SWEBOK</w:t>
+        </w:r>
+        <w:r>
+          <w:rPr>
+            <w:noProof/>
+            <w:webHidden/>
+          </w:rPr>
+          <w:tab/>
+        </w:r>
+        <w:r>
+          <w:rPr>
             <w:noProof/>
             <w:webHidden/>
           </w:rPr>
@@ -5700,7 +5765,7 @@
             <w:noProof/>
             <w:webHidden/>
           </w:rPr>
-          <w:instrText xml:space="preserve"> PAGEREF _Toc207122961 \h </w:instrText>
+          <w:instrText xml:space="preserve"> PAGEREF _Toc207223225 \h </w:instrText>
         </w:r>
         <w:r>
           <w:rPr>
@@ -5720,7 +5785,7 @@
             <w:noProof/>
             <w:webHidden/>
           </w:rPr>
-          <w:t>39</w:t>
+          <w:t>48</w:t>
         </w:r>
         <w:r>
           <w:rPr>
@@ -5742,23 +5807,40 @@
           <w14:ligatures w14:val="standardContextual"/>
         </w:rPr>
       </w:pPr>
-      <w:hyperlink w:anchor="_Toc207122962" w:history="1">
+      <w:hyperlink w:anchor="_Toc207223226" w:history="1">
         <w:r>
           <w:rPr>
             <w:rStyle w:val="Hyperlink"/>
             <w:noProof/>
           </w:rPr>
-          <w:t>Kazalo slika</w:t>
-        </w:r>
-        <w:r>
-          <w:rPr>
-            <w:noProof/>
-            <w:webHidden/>
+          <w:t>13.2.1</w:t>
+        </w:r>
+        <w:r>
+          <w:rPr>
+            <w:rFonts w:asciiTheme="minorHAnsi" w:eastAsiaTheme="minorEastAsia" w:hAnsiTheme="minorHAnsi" w:cstheme="minorBidi"/>
+            <w:noProof/>
+            <w:kern w:val="2"/>
+            <w:lang w:eastAsia="hr-HR"/>
+            <w14:ligatures w14:val="standardContextual"/>
           </w:rPr>
           <w:tab/>
         </w:r>
         <w:r>
           <w:rPr>
+            <w:rStyle w:val="Hyperlink"/>
+            <w:noProof/>
+          </w:rPr>
+          <w:t>Način pretraživanja</w:t>
+        </w:r>
+        <w:r>
+          <w:rPr>
+            <w:noProof/>
+            <w:webHidden/>
+          </w:rPr>
+          <w:tab/>
+        </w:r>
+        <w:r>
+          <w:rPr>
             <w:noProof/>
             <w:webHidden/>
           </w:rPr>
@@ -5769,7 +5851,7 @@
             <w:noProof/>
             <w:webHidden/>
           </w:rPr>
-          <w:instrText xml:space="preserve"> PAGEREF _Toc207122962 \h </w:instrText>
+          <w:instrText xml:space="preserve"> PAGEREF _Toc207223226 \h </w:instrText>
         </w:r>
         <w:r>
           <w:rPr>
@@ -5789,7 +5871,7 @@
             <w:noProof/>
             <w:webHidden/>
           </w:rPr>
-          <w:t>39</w:t>
+          <w:t>48</w:t>
         </w:r>
         <w:r>
           <w:rPr>
@@ -5811,23 +5893,40 @@
           <w14:ligatures w14:val="standardContextual"/>
         </w:rPr>
       </w:pPr>
-      <w:hyperlink w:anchor="_Toc207122963" w:history="1">
+      <w:hyperlink w:anchor="_Toc207223227" w:history="1">
         <w:r>
           <w:rPr>
             <w:rStyle w:val="Hyperlink"/>
             <w:noProof/>
           </w:rPr>
-          <w:t>Kazalo tablica</w:t>
-        </w:r>
-        <w:r>
-          <w:rPr>
-            <w:noProof/>
-            <w:webHidden/>
+          <w:t>13.2.2</w:t>
+        </w:r>
+        <w:r>
+          <w:rPr>
+            <w:rFonts w:asciiTheme="minorHAnsi" w:eastAsiaTheme="minorEastAsia" w:hAnsiTheme="minorHAnsi" w:cstheme="minorBidi"/>
+            <w:noProof/>
+            <w:kern w:val="2"/>
+            <w:lang w:eastAsia="hr-HR"/>
+            <w14:ligatures w14:val="standardContextual"/>
           </w:rPr>
           <w:tab/>
         </w:r>
         <w:r>
           <w:rPr>
+            <w:rStyle w:val="Hyperlink"/>
+            <w:noProof/>
+          </w:rPr>
+          <w:t>Navođenje izvora literature</w:t>
+        </w:r>
+        <w:r>
+          <w:rPr>
+            <w:noProof/>
+            <w:webHidden/>
+          </w:rPr>
+          <w:tab/>
+        </w:r>
+        <w:r>
+          <w:rPr>
             <w:noProof/>
             <w:webHidden/>
           </w:rPr>
@@ -5838,7 +5937,7 @@
             <w:noProof/>
             <w:webHidden/>
           </w:rPr>
-          <w:instrText xml:space="preserve"> PAGEREF _Toc207122963 \h </w:instrText>
+          <w:instrText xml:space="preserve"> PAGEREF _Toc207223227 \h </w:instrText>
         </w:r>
         <w:r>
           <w:rPr>
@@ -5858,7 +5957,7 @@
             <w:noProof/>
             <w:webHidden/>
           </w:rPr>
-          <w:t>39</w:t>
+          <w:t>49</w:t>
         </w:r>
         <w:r>
           <w:rPr>
@@ -5880,23 +5979,40 @@
           <w14:ligatures w14:val="standardContextual"/>
         </w:rPr>
       </w:pPr>
-      <w:hyperlink w:anchor="_Toc207122964" w:history="1">
+      <w:hyperlink w:anchor="_Toc207223228" w:history="1">
         <w:r>
           <w:rPr>
             <w:rStyle w:val="Hyperlink"/>
             <w:noProof/>
           </w:rPr>
-          <w:t>Kazalo kodova</w:t>
-        </w:r>
-        <w:r>
-          <w:rPr>
-            <w:noProof/>
-            <w:webHidden/>
+          <w:t>13.2.3</w:t>
+        </w:r>
+        <w:r>
+          <w:rPr>
+            <w:rFonts w:asciiTheme="minorHAnsi" w:eastAsiaTheme="minorEastAsia" w:hAnsiTheme="minorHAnsi" w:cstheme="minorBidi"/>
+            <w:noProof/>
+            <w:kern w:val="2"/>
+            <w:lang w:eastAsia="hr-HR"/>
+            <w14:ligatures w14:val="standardContextual"/>
           </w:rPr>
           <w:tab/>
         </w:r>
         <w:r>
           <w:rPr>
+            <w:rStyle w:val="Hyperlink"/>
+            <w:noProof/>
+          </w:rPr>
+          <w:t>Literatura za mentora</w:t>
+        </w:r>
+        <w:r>
+          <w:rPr>
+            <w:noProof/>
+            <w:webHidden/>
+          </w:rPr>
+          <w:tab/>
+        </w:r>
+        <w:r>
+          <w:rPr>
             <w:noProof/>
             <w:webHidden/>
           </w:rPr>
@@ -5907,7 +6023,7 @@
             <w:noProof/>
             <w:webHidden/>
           </w:rPr>
-          <w:instrText xml:space="preserve"> PAGEREF _Toc207122964 \h </w:instrText>
+          <w:instrText xml:space="preserve"> PAGEREF _Toc207223228 \h </w:instrText>
         </w:r>
         <w:r>
           <w:rPr>
@@ -5927,7 +6043,7 @@
             <w:noProof/>
             <w:webHidden/>
           </w:rPr>
-          <w:t>39</w:t>
+          <w:t>50</w:t>
         </w:r>
         <w:r>
           <w:rPr>
@@ -5940,7 +6056,7 @@
     </w:p>
     <w:p>
       <w:pPr>
-        <w:pStyle w:val="TOC2"/>
+        <w:pStyle w:val="TOC1"/>
         <w:rPr>
           <w:rFonts w:asciiTheme="minorHAnsi" w:eastAsiaTheme="minorEastAsia" w:hAnsiTheme="minorHAnsi" w:cstheme="minorBidi"/>
           <w:noProof/>
@@ -5949,23 +6065,40 @@
           <w14:ligatures w14:val="standardContextual"/>
         </w:rPr>
       </w:pPr>
-      <w:hyperlink w:anchor="_Toc207122965" w:history="1">
+      <w:hyperlink w:anchor="_Toc207223229" w:history="1">
         <w:r>
           <w:rPr>
             <w:rStyle w:val="Hyperlink"/>
             <w:noProof/>
           </w:rPr>
-          <w:t>Popis oznaka i kratica</w:t>
-        </w:r>
-        <w:r>
-          <w:rPr>
-            <w:noProof/>
-            <w:webHidden/>
+          <w:t>14</w:t>
+        </w:r>
+        <w:r>
+          <w:rPr>
+            <w:rFonts w:asciiTheme="minorHAnsi" w:eastAsiaTheme="minorEastAsia" w:hAnsiTheme="minorHAnsi" w:cstheme="minorBidi"/>
+            <w:noProof/>
+            <w:kern w:val="2"/>
+            <w:lang w:eastAsia="hr-HR"/>
+            <w14:ligatures w14:val="standardContextual"/>
           </w:rPr>
           <w:tab/>
         </w:r>
         <w:r>
           <w:rPr>
+            <w:rStyle w:val="Hyperlink"/>
+            <w:noProof/>
+          </w:rPr>
+          <w:t>ZAKLJUČAK</w:t>
+        </w:r>
+        <w:r>
+          <w:rPr>
+            <w:noProof/>
+            <w:webHidden/>
+          </w:rPr>
+          <w:tab/>
+        </w:r>
+        <w:r>
+          <w:rPr>
             <w:noProof/>
             <w:webHidden/>
           </w:rPr>
@@ -5976,7 +6109,7 @@
             <w:noProof/>
             <w:webHidden/>
           </w:rPr>
-          <w:instrText xml:space="preserve"> PAGEREF _Toc207122965 \h </w:instrText>
+          <w:instrText xml:space="preserve"> PAGEREF _Toc207223229 \h </w:instrText>
         </w:r>
         <w:r>
           <w:rPr>
@@ -5996,7 +6129,7 @@
             <w:noProof/>
             <w:webHidden/>
           </w:rPr>
-          <w:t>39</w:t>
+          <w:t>51</w:t>
         </w:r>
         <w:r>
           <w:rPr>
@@ -6009,7 +6142,7 @@
     </w:p>
     <w:p>
       <w:pPr>
-        <w:pStyle w:val="TOC2"/>
+        <w:pStyle w:val="TOC1"/>
         <w:rPr>
           <w:rFonts w:asciiTheme="minorHAnsi" w:eastAsiaTheme="minorEastAsia" w:hAnsiTheme="minorHAnsi" w:cstheme="minorBidi"/>
           <w:noProof/>
@@ -6018,13 +6151,13 @@
           <w14:ligatures w14:val="standardContextual"/>
         </w:rPr>
       </w:pPr>
-      <w:hyperlink w:anchor="_Toc207122966" w:history="1">
+      <w:hyperlink w:anchor="_Toc207223230" w:history="1">
         <w:r>
           <w:rPr>
             <w:rStyle w:val="Hyperlink"/>
             <w:noProof/>
           </w:rPr>
-          <w:t>Ostali prilozi i dokumentacija</w:t>
+          <w:t>LITERATURA</w:t>
         </w:r>
         <w:r>
           <w:rPr>
@@ -6045,7 +6178,7 @@
             <w:noProof/>
             <w:webHidden/>
           </w:rPr>
-          <w:instrText xml:space="preserve"> PAGEREF _Toc207122966 \h </w:instrText>
+          <w:instrText xml:space="preserve"> PAGEREF _Toc207223230 \h </w:instrText>
         </w:r>
         <w:r>
           <w:rPr>
@@ -6065,7 +6198,7 @@
             <w:noProof/>
             <w:webHidden/>
           </w:rPr>
-          <w:t>40</w:t>
+          <w:t>52</w:t>
         </w:r>
         <w:r>
           <w:rPr>
@@ -6078,7 +6211,7 @@
     </w:p>
     <w:p>
       <w:pPr>
-        <w:pStyle w:val="TOC3"/>
+        <w:pStyle w:val="TOC1"/>
         <w:rPr>
           <w:rFonts w:asciiTheme="minorHAnsi" w:eastAsiaTheme="minorEastAsia" w:hAnsiTheme="minorHAnsi" w:cstheme="minorBidi"/>
           <w:noProof/>
@@ -6087,13 +6220,13 @@
           <w14:ligatures w14:val="standardContextual"/>
         </w:rPr>
       </w:pPr>
-      <w:hyperlink w:anchor="_Toc207122967" w:history="1">
+      <w:hyperlink w:anchor="_Toc207223231" w:history="1">
         <w:r>
           <w:rPr>
             <w:rStyle w:val="Hyperlink"/>
             <w:noProof/>
           </w:rPr>
-          <w:t>Kazalo profesorovih napomena</w:t>
+          <w:t>PRILOZI</w:t>
         </w:r>
         <w:r>
           <w:rPr>
@@ -6114,7 +6247,7 @@
             <w:noProof/>
             <w:webHidden/>
           </w:rPr>
-          <w:instrText xml:space="preserve"> PAGEREF _Toc207122967 \h </w:instrText>
+          <w:instrText xml:space="preserve"> PAGEREF _Toc207223231 \h </w:instrText>
         </w:r>
         <w:r>
           <w:rPr>
@@ -6134,7 +6267,7 @@
             <w:noProof/>
             <w:webHidden/>
           </w:rPr>
-          <w:t>40</w:t>
+          <w:t>54</w:t>
         </w:r>
         <w:r>
           <w:rPr>
@@ -6147,7 +6280,7 @@
     </w:p>
     <w:p>
       <w:pPr>
-        <w:pStyle w:val="TOC3"/>
+        <w:pStyle w:val="TOC2"/>
         <w:rPr>
           <w:rFonts w:asciiTheme="minorHAnsi" w:eastAsiaTheme="minorEastAsia" w:hAnsiTheme="minorHAnsi" w:cstheme="minorBidi"/>
           <w:noProof/>
@@ -6156,13 +6289,13 @@
           <w14:ligatures w14:val="standardContextual"/>
         </w:rPr>
       </w:pPr>
-      <w:hyperlink w:anchor="_Toc207122968" w:history="1">
+      <w:hyperlink w:anchor="_Toc207223232" w:history="1">
         <w:r>
           <w:rPr>
             <w:rStyle w:val="Hyperlink"/>
             <w:noProof/>
           </w:rPr>
-          <w:t>Upravljanje izmjenama</w:t>
+          <w:t>Kazalo slika, tablica i kodova</w:t>
         </w:r>
         <w:r>
           <w:rPr>
@@ -6183,7 +6316,7 @@
             <w:noProof/>
             <w:webHidden/>
           </w:rPr>
-          <w:instrText xml:space="preserve"> PAGEREF _Toc207122968 \h </w:instrText>
+          <w:instrText xml:space="preserve"> PAGEREF _Toc207223232 \h </w:instrText>
         </w:r>
         <w:r>
           <w:rPr>
@@ -6203,7 +6336,7 @@
             <w:noProof/>
             <w:webHidden/>
           </w:rPr>
-          <w:t>40</w:t>
+          <w:t>54</w:t>
         </w:r>
         <w:r>
           <w:rPr>
@@ -6216,7 +6349,7 @@
     </w:p>
     <w:p>
       <w:pPr>
-        <w:pStyle w:val="TOC1"/>
+        <w:pStyle w:val="TOC3"/>
         <w:rPr>
           <w:rFonts w:asciiTheme="minorHAnsi" w:eastAsiaTheme="minorEastAsia" w:hAnsiTheme="minorHAnsi" w:cstheme="minorBidi"/>
           <w:noProof/>
@@ -6225,12 +6358,495 @@
           <w14:ligatures w14:val="standardContextual"/>
         </w:rPr>
       </w:pPr>
-      <w:hyperlink w:anchor="_Toc207122969" w:history="1">
+      <w:hyperlink w:anchor="_Toc207223233" w:history="1">
         <w:r>
           <w:rPr>
             <w:rStyle w:val="Hyperlink"/>
             <w:noProof/>
           </w:rPr>
+          <w:t>Kazalo slika</w:t>
+        </w:r>
+        <w:r>
+          <w:rPr>
+            <w:noProof/>
+            <w:webHidden/>
+          </w:rPr>
+          <w:tab/>
+        </w:r>
+        <w:r>
+          <w:rPr>
+            <w:noProof/>
+            <w:webHidden/>
+          </w:rPr>
+          <w:fldChar w:fldCharType="begin"/>
+        </w:r>
+        <w:r>
+          <w:rPr>
+            <w:noProof/>
+            <w:webHidden/>
+          </w:rPr>
+          <w:instrText xml:space="preserve"> PAGEREF _Toc207223233 \h </w:instrText>
+        </w:r>
+        <w:r>
+          <w:rPr>
+            <w:noProof/>
+            <w:webHidden/>
+          </w:rPr>
+        </w:r>
+        <w:r>
+          <w:rPr>
+            <w:noProof/>
+            <w:webHidden/>
+          </w:rPr>
+          <w:fldChar w:fldCharType="separate"/>
+        </w:r>
+        <w:r>
+          <w:rPr>
+            <w:noProof/>
+            <w:webHidden/>
+          </w:rPr>
+          <w:t>54</w:t>
+        </w:r>
+        <w:r>
+          <w:rPr>
+            <w:noProof/>
+            <w:webHidden/>
+          </w:rPr>
+          <w:fldChar w:fldCharType="end"/>
+        </w:r>
+      </w:hyperlink>
+    </w:p>
+    <w:p>
+      <w:pPr>
+        <w:pStyle w:val="TOC3"/>
+        <w:rPr>
+          <w:rFonts w:asciiTheme="minorHAnsi" w:eastAsiaTheme="minorEastAsia" w:hAnsiTheme="minorHAnsi" w:cstheme="minorBidi"/>
+          <w:noProof/>
+          <w:kern w:val="2"/>
+          <w:lang w:eastAsia="hr-HR"/>
+          <w14:ligatures w14:val="standardContextual"/>
+        </w:rPr>
+      </w:pPr>
+      <w:hyperlink w:anchor="_Toc207223234" w:history="1">
+        <w:r>
+          <w:rPr>
+            <w:rStyle w:val="Hyperlink"/>
+            <w:noProof/>
+          </w:rPr>
+          <w:t>Kazalo tablica</w:t>
+        </w:r>
+        <w:r>
+          <w:rPr>
+            <w:noProof/>
+            <w:webHidden/>
+          </w:rPr>
+          <w:tab/>
+        </w:r>
+        <w:r>
+          <w:rPr>
+            <w:noProof/>
+            <w:webHidden/>
+          </w:rPr>
+          <w:fldChar w:fldCharType="begin"/>
+        </w:r>
+        <w:r>
+          <w:rPr>
+            <w:noProof/>
+            <w:webHidden/>
+          </w:rPr>
+          <w:instrText xml:space="preserve"> PAGEREF _Toc207223234 \h </w:instrText>
+        </w:r>
+        <w:r>
+          <w:rPr>
+            <w:noProof/>
+            <w:webHidden/>
+          </w:rPr>
+        </w:r>
+        <w:r>
+          <w:rPr>
+            <w:noProof/>
+            <w:webHidden/>
+          </w:rPr>
+          <w:fldChar w:fldCharType="separate"/>
+        </w:r>
+        <w:r>
+          <w:rPr>
+            <w:noProof/>
+            <w:webHidden/>
+          </w:rPr>
+          <w:t>54</w:t>
+        </w:r>
+        <w:r>
+          <w:rPr>
+            <w:noProof/>
+            <w:webHidden/>
+          </w:rPr>
+          <w:fldChar w:fldCharType="end"/>
+        </w:r>
+      </w:hyperlink>
+    </w:p>
+    <w:p>
+      <w:pPr>
+        <w:pStyle w:val="TOC3"/>
+        <w:rPr>
+          <w:rFonts w:asciiTheme="minorHAnsi" w:eastAsiaTheme="minorEastAsia" w:hAnsiTheme="minorHAnsi" w:cstheme="minorBidi"/>
+          <w:noProof/>
+          <w:kern w:val="2"/>
+          <w:lang w:eastAsia="hr-HR"/>
+          <w14:ligatures w14:val="standardContextual"/>
+        </w:rPr>
+      </w:pPr>
+      <w:hyperlink w:anchor="_Toc207223235" w:history="1">
+        <w:r>
+          <w:rPr>
+            <w:rStyle w:val="Hyperlink"/>
+            <w:noProof/>
+          </w:rPr>
+          <w:t>Kazalo kodova</w:t>
+        </w:r>
+        <w:r>
+          <w:rPr>
+            <w:noProof/>
+            <w:webHidden/>
+          </w:rPr>
+          <w:tab/>
+        </w:r>
+        <w:r>
+          <w:rPr>
+            <w:noProof/>
+            <w:webHidden/>
+          </w:rPr>
+          <w:fldChar w:fldCharType="begin"/>
+        </w:r>
+        <w:r>
+          <w:rPr>
+            <w:noProof/>
+            <w:webHidden/>
+          </w:rPr>
+          <w:instrText xml:space="preserve"> PAGEREF _Toc207223235 \h </w:instrText>
+        </w:r>
+        <w:r>
+          <w:rPr>
+            <w:noProof/>
+            <w:webHidden/>
+          </w:rPr>
+        </w:r>
+        <w:r>
+          <w:rPr>
+            <w:noProof/>
+            <w:webHidden/>
+          </w:rPr>
+          <w:fldChar w:fldCharType="separate"/>
+        </w:r>
+        <w:r>
+          <w:rPr>
+            <w:noProof/>
+            <w:webHidden/>
+          </w:rPr>
+          <w:t>55</w:t>
+        </w:r>
+        <w:r>
+          <w:rPr>
+            <w:noProof/>
+            <w:webHidden/>
+          </w:rPr>
+          <w:fldChar w:fldCharType="end"/>
+        </w:r>
+      </w:hyperlink>
+    </w:p>
+    <w:p>
+      <w:pPr>
+        <w:pStyle w:val="TOC2"/>
+        <w:rPr>
+          <w:rFonts w:asciiTheme="minorHAnsi" w:eastAsiaTheme="minorEastAsia" w:hAnsiTheme="minorHAnsi" w:cstheme="minorBidi"/>
+          <w:noProof/>
+          <w:kern w:val="2"/>
+          <w:lang w:eastAsia="hr-HR"/>
+          <w14:ligatures w14:val="standardContextual"/>
+        </w:rPr>
+      </w:pPr>
+      <w:hyperlink w:anchor="_Toc207223236" w:history="1">
+        <w:r>
+          <w:rPr>
+            <w:rStyle w:val="Hyperlink"/>
+            <w:noProof/>
+          </w:rPr>
+          <w:t>Popis oznaka i kratica</w:t>
+        </w:r>
+        <w:r>
+          <w:rPr>
+            <w:noProof/>
+            <w:webHidden/>
+          </w:rPr>
+          <w:tab/>
+        </w:r>
+        <w:r>
+          <w:rPr>
+            <w:noProof/>
+            <w:webHidden/>
+          </w:rPr>
+          <w:fldChar w:fldCharType="begin"/>
+        </w:r>
+        <w:r>
+          <w:rPr>
+            <w:noProof/>
+            <w:webHidden/>
+          </w:rPr>
+          <w:instrText xml:space="preserve"> PAGEREF _Toc207223236 \h </w:instrText>
+        </w:r>
+        <w:r>
+          <w:rPr>
+            <w:noProof/>
+            <w:webHidden/>
+          </w:rPr>
+        </w:r>
+        <w:r>
+          <w:rPr>
+            <w:noProof/>
+            <w:webHidden/>
+          </w:rPr>
+          <w:fldChar w:fldCharType="separate"/>
+        </w:r>
+        <w:r>
+          <w:rPr>
+            <w:noProof/>
+            <w:webHidden/>
+          </w:rPr>
+          <w:t>55</w:t>
+        </w:r>
+        <w:r>
+          <w:rPr>
+            <w:noProof/>
+            <w:webHidden/>
+          </w:rPr>
+          <w:fldChar w:fldCharType="end"/>
+        </w:r>
+      </w:hyperlink>
+    </w:p>
+    <w:p>
+      <w:pPr>
+        <w:pStyle w:val="TOC2"/>
+        <w:rPr>
+          <w:rFonts w:asciiTheme="minorHAnsi" w:eastAsiaTheme="minorEastAsia" w:hAnsiTheme="minorHAnsi" w:cstheme="minorBidi"/>
+          <w:noProof/>
+          <w:kern w:val="2"/>
+          <w:lang w:eastAsia="hr-HR"/>
+          <w14:ligatures w14:val="standardContextual"/>
+        </w:rPr>
+      </w:pPr>
+      <w:hyperlink w:anchor="_Toc207223237" w:history="1">
+        <w:r>
+          <w:rPr>
+            <w:rStyle w:val="Hyperlink"/>
+            <w:noProof/>
+          </w:rPr>
+          <w:t>Ostali prilozi i dokumentacija</w:t>
+        </w:r>
+        <w:r>
+          <w:rPr>
+            <w:noProof/>
+            <w:webHidden/>
+          </w:rPr>
+          <w:tab/>
+        </w:r>
+        <w:r>
+          <w:rPr>
+            <w:noProof/>
+            <w:webHidden/>
+          </w:rPr>
+          <w:fldChar w:fldCharType="begin"/>
+        </w:r>
+        <w:r>
+          <w:rPr>
+            <w:noProof/>
+            <w:webHidden/>
+          </w:rPr>
+          <w:instrText xml:space="preserve"> PAGEREF _Toc207223237 \h </w:instrText>
+        </w:r>
+        <w:r>
+          <w:rPr>
+            <w:noProof/>
+            <w:webHidden/>
+          </w:rPr>
+        </w:r>
+        <w:r>
+          <w:rPr>
+            <w:noProof/>
+            <w:webHidden/>
+          </w:rPr>
+          <w:fldChar w:fldCharType="separate"/>
+        </w:r>
+        <w:r>
+          <w:rPr>
+            <w:noProof/>
+            <w:webHidden/>
+          </w:rPr>
+          <w:t>55</w:t>
+        </w:r>
+        <w:r>
+          <w:rPr>
+            <w:noProof/>
+            <w:webHidden/>
+          </w:rPr>
+          <w:fldChar w:fldCharType="end"/>
+        </w:r>
+      </w:hyperlink>
+    </w:p>
+    <w:p>
+      <w:pPr>
+        <w:pStyle w:val="TOC3"/>
+        <w:rPr>
+          <w:rFonts w:asciiTheme="minorHAnsi" w:eastAsiaTheme="minorEastAsia" w:hAnsiTheme="minorHAnsi" w:cstheme="minorBidi"/>
+          <w:noProof/>
+          <w:kern w:val="2"/>
+          <w:lang w:eastAsia="hr-HR"/>
+          <w14:ligatures w14:val="standardContextual"/>
+        </w:rPr>
+      </w:pPr>
+      <w:hyperlink w:anchor="_Toc207223238" w:history="1">
+        <w:r>
+          <w:rPr>
+            <w:rStyle w:val="Hyperlink"/>
+            <w:noProof/>
+          </w:rPr>
+          <w:t>Kazalo profesorovih napomena</w:t>
+        </w:r>
+        <w:r>
+          <w:rPr>
+            <w:noProof/>
+            <w:webHidden/>
+          </w:rPr>
+          <w:tab/>
+        </w:r>
+        <w:r>
+          <w:rPr>
+            <w:noProof/>
+            <w:webHidden/>
+          </w:rPr>
+          <w:fldChar w:fldCharType="begin"/>
+        </w:r>
+        <w:r>
+          <w:rPr>
+            <w:noProof/>
+            <w:webHidden/>
+          </w:rPr>
+          <w:instrText xml:space="preserve"> PAGEREF _Toc207223238 \h </w:instrText>
+        </w:r>
+        <w:r>
+          <w:rPr>
+            <w:noProof/>
+            <w:webHidden/>
+          </w:rPr>
+        </w:r>
+        <w:r>
+          <w:rPr>
+            <w:noProof/>
+            <w:webHidden/>
+          </w:rPr>
+          <w:fldChar w:fldCharType="separate"/>
+        </w:r>
+        <w:r>
+          <w:rPr>
+            <w:noProof/>
+            <w:webHidden/>
+          </w:rPr>
+          <w:t>55</w:t>
+        </w:r>
+        <w:r>
+          <w:rPr>
+            <w:noProof/>
+            <w:webHidden/>
+          </w:rPr>
+          <w:fldChar w:fldCharType="end"/>
+        </w:r>
+      </w:hyperlink>
+    </w:p>
+    <w:p>
+      <w:pPr>
+        <w:pStyle w:val="TOC3"/>
+        <w:rPr>
+          <w:rFonts w:asciiTheme="minorHAnsi" w:eastAsiaTheme="minorEastAsia" w:hAnsiTheme="minorHAnsi" w:cstheme="minorBidi"/>
+          <w:noProof/>
+          <w:kern w:val="2"/>
+          <w:lang w:eastAsia="hr-HR"/>
+          <w14:ligatures w14:val="standardContextual"/>
+        </w:rPr>
+      </w:pPr>
+      <w:hyperlink w:anchor="_Toc207223239" w:history="1">
+        <w:r>
+          <w:rPr>
+            <w:rStyle w:val="Hyperlink"/>
+            <w:noProof/>
+          </w:rPr>
+          <w:t>Upravljanje izmjenama</w:t>
+        </w:r>
+        <w:r>
+          <w:rPr>
+            <w:noProof/>
+            <w:webHidden/>
+          </w:rPr>
+          <w:tab/>
+        </w:r>
+        <w:r>
+          <w:rPr>
+            <w:noProof/>
+            <w:webHidden/>
+          </w:rPr>
+          <w:fldChar w:fldCharType="begin"/>
+        </w:r>
+        <w:r>
+          <w:rPr>
+            <w:noProof/>
+            <w:webHidden/>
+          </w:rPr>
+          <w:instrText xml:space="preserve"> PAGEREF _Toc207223239 \h </w:instrText>
+        </w:r>
+        <w:r>
+          <w:rPr>
+            <w:noProof/>
+            <w:webHidden/>
+          </w:rPr>
+        </w:r>
+        <w:r>
+          <w:rPr>
+            <w:noProof/>
+            <w:webHidden/>
+          </w:rPr>
+          <w:fldChar w:fldCharType="separate"/>
+        </w:r>
+        <w:r>
+          <w:rPr>
+            <w:noProof/>
+            <w:webHidden/>
+          </w:rPr>
+          <w:t>55</w:t>
+        </w:r>
+        <w:r>
+          <w:rPr>
+            <w:noProof/>
+            <w:webHidden/>
+          </w:rPr>
+          <w:fldChar w:fldCharType="end"/>
+        </w:r>
+      </w:hyperlink>
+    </w:p>
+    <w:p>
+      <w:pPr>
+        <w:pStyle w:val="TOC1"/>
+        <w:rPr>
+          <w:rFonts w:asciiTheme="minorHAnsi" w:eastAsiaTheme="minorEastAsia" w:hAnsiTheme="minorHAnsi" w:cstheme="minorBidi"/>
+          <w:noProof/>
+          <w:kern w:val="2"/>
+          <w:lang w:eastAsia="hr-HR"/>
+          <w14:ligatures w14:val="standardContextual"/>
+        </w:rPr>
+      </w:pPr>
+      <w:hyperlink w:anchor="_Toc207223240" w:history="1">
+        <w:r>
+          <w:rPr>
+            <w:rStyle w:val="Hyperlink"/>
+            <w:noProof/>
+          </w:rPr>
           <w:t>SAŽETAK/ABSTRACT I KLJUČNE RIJEČI/KEYWORDS</w:t>
         </w:r>
         <w:r>
@@ -6252,7 +6868,7 @@
             <w:noProof/>
             <w:webHidden/>
           </w:rPr>
-          <w:instrText xml:space="preserve"> PAGEREF _Toc207122969 \h </w:instrText>
+          <w:instrText xml:space="preserve"> PAGEREF _Toc207223240 \h </w:instrText>
         </w:r>
         <w:r>
           <w:rPr>
@@ -6272,7 +6888,7 @@
             <w:noProof/>
             <w:webHidden/>
           </w:rPr>
-          <w:t>43</w:t>
+          <w:t>59</w:t>
         </w:r>
         <w:r>
           <w:rPr>
@@ -6331,7 +6947,7 @@
       <w:pPr>
         <w:pStyle w:val="Heading1"/>
       </w:pPr>
-      <w:bookmarkStart w:id="0" w:name="_Toc207122915"/>
+      <w:bookmarkStart w:id="0" w:name="_Toc207223179"/>
       <w:r>
         <w:lastRenderedPageBreak/>
         <w:t>UVOD</w:t>
@@ -6359,7 +6975,7 @@
       <w:pPr>
         <w:pStyle w:val="Heading1"/>
       </w:pPr>
-      <w:bookmarkStart w:id="1" w:name="_Toc207122916"/>
+      <w:bookmarkStart w:id="1" w:name="_Toc207223180"/>
       <w:r>
         <w:lastRenderedPageBreak/>
         <w:t>TEORIJSKA POZADINA I POVEZANA ISTRŽIVANJA</w:t>
@@ -6397,7 +7013,7 @@
       <w:pPr>
         <w:pStyle w:val="Heading2"/>
       </w:pPr>
-      <w:bookmarkStart w:id="2" w:name="_Toc207122917"/>
+      <w:bookmarkStart w:id="2" w:name="_Toc207223181"/>
       <w:r>
         <w:t>Struktura diplomskog rada – obvezni dijelovi radnje</w:t>
       </w:r>
@@ -6444,7 +7060,7 @@
       <w:pPr>
         <w:pStyle w:val="Heading3"/>
       </w:pPr>
-      <w:bookmarkStart w:id="3" w:name="_Toc207122918"/>
+      <w:bookmarkStart w:id="3" w:name="_Toc207223182"/>
       <w:r>
         <w:t>Osnovni koncepti</w:t>
       </w:r>
@@ -6557,13 +7173,7 @@
         <w:fldChar w:fldCharType="separate"/>
       </w:r>
       <w:r>
-        <w:t>[</w:t>
-      </w:r>
-      <w:r>
-        <w:t>2</w:t>
-      </w:r>
-      <w:r>
-        <w:t>]</w:t>
+        <w:t>[2]</w:t>
       </w:r>
       <w:r>
         <w:fldChar w:fldCharType="end"/>
@@ -7137,7 +7747,7 @@
       <w:pPr>
         <w:pStyle w:val="Heading3"/>
       </w:pPr>
-      <w:bookmarkStart w:id="11" w:name="_Toc207122919"/>
+      <w:bookmarkStart w:id="11" w:name="_Toc207223183"/>
       <w:r>
         <w:t>Usporedba koncepata</w:t>
       </w:r>
@@ -8136,7 +8746,7 @@
       <w:pPr>
         <w:pStyle w:val="Heading2"/>
       </w:pPr>
-      <w:bookmarkStart w:id="13" w:name="_Toc207122920"/>
+      <w:bookmarkStart w:id="13" w:name="_Toc207223184"/>
       <w:r>
         <w:t>Neuronske mreže i duboko učenje</w:t>
       </w:r>
@@ -8412,7 +9022,7 @@
       <w:pPr>
         <w:pStyle w:val="Heading3"/>
       </w:pPr>
-      <w:bookmarkStart w:id="16" w:name="_Toc207122921"/>
+      <w:bookmarkStart w:id="16" w:name="_Toc207223185"/>
       <w:proofErr w:type="spellStart"/>
       <w:r>
         <w:t>Konvolucijske</w:t>
@@ -8738,7 +9348,7 @@
       <w:pPr>
         <w:pStyle w:val="Heading3"/>
       </w:pPr>
-      <w:bookmarkStart w:id="18" w:name="_Toc207122922"/>
+      <w:bookmarkStart w:id="18" w:name="_Toc207223186"/>
       <w:r>
         <w:t xml:space="preserve">Transfer </w:t>
       </w:r>
@@ -8840,10 +9450,7 @@
         <w:fldChar w:fldCharType="begin"/>
       </w:r>
       <w:r>
-        <w:instrText xml:space="preserve"> REF _Ref207123753 \h </w:instrText>
-      </w:r>
-      <w:r>
-        <w:instrText xml:space="preserve"> \* MERGEFORMAT </w:instrText>
+        <w:instrText xml:space="preserve"> REF _Ref207123753 \h  \* MERGEFORMAT </w:instrText>
       </w:r>
       <w:r>
         <w:fldChar w:fldCharType="separate"/>
@@ -9170,10 +9777,12 @@
       <w:pPr>
         <w:pStyle w:val="Heading2"/>
       </w:pPr>
+      <w:bookmarkStart w:id="23" w:name="_Toc207223187"/>
       <w:r>
         <w:lastRenderedPageBreak/>
         <w:t>Računalni vid</w:t>
       </w:r>
+      <w:bookmarkEnd w:id="23"/>
     </w:p>
     <w:p>
       <w:r>
@@ -9233,10 +9842,7 @@
         <w:fldChar w:fldCharType="begin"/>
       </w:r>
       <w:r>
-        <w:instrText xml:space="preserve"> REF _Ref207126039 \h </w:instrText>
-      </w:r>
-      <w:r>
-        <w:instrText xml:space="preserve"> \* MERGEFORMAT </w:instrText>
+        <w:instrText xml:space="preserve"> REF _Ref207126039 \h  \* MERGEFORMAT </w:instrText>
       </w:r>
       <w:r>
         <w:fldChar w:fldCharType="separate"/>
@@ -9333,7 +9939,7 @@
       <w:pPr>
         <w:pStyle w:val="Caption"/>
       </w:pPr>
-      <w:bookmarkStart w:id="23" w:name="_Ref207126039"/>
+      <w:bookmarkStart w:id="24" w:name="_Ref207126039"/>
       <w:r>
         <w:t xml:space="preserve">Slika </w:t>
       </w:r>
@@ -9376,7 +9982,7 @@
       <w:r>
         <w:fldChar w:fldCharType="end"/>
       </w:r>
-      <w:bookmarkEnd w:id="23"/>
+      <w:bookmarkEnd w:id="24"/>
       <w:r>
         <w:t xml:space="preserve"> Usporedba ljudskog vida i računalnog vida (preuzeto s </w:t>
       </w:r>
@@ -9443,10 +10049,7 @@
         <w:fldChar w:fldCharType="begin"/>
       </w:r>
       <w:r>
-        <w:instrText xml:space="preserve"> REF _Ref207126378 \h </w:instrText>
-      </w:r>
-      <w:r>
-        <w:instrText xml:space="preserve"> \* MERGEFORMAT </w:instrText>
+        <w:instrText xml:space="preserve"> REF _Ref207126378 \h  \* MERGEFORMAT </w:instrText>
       </w:r>
       <w:r>
         <w:fldChar w:fldCharType="separate"/>
@@ -9572,7 +10175,7 @@
       <w:pPr>
         <w:pStyle w:val="Caption"/>
       </w:pPr>
-      <w:bookmarkStart w:id="24" w:name="_Ref207126378"/>
+      <w:bookmarkStart w:id="25" w:name="_Ref207126378"/>
       <w:r>
         <w:t xml:space="preserve">Slika </w:t>
       </w:r>
@@ -9615,7 +10218,7 @@
       <w:r>
         <w:fldChar w:fldCharType="end"/>
       </w:r>
-      <w:bookmarkEnd w:id="24"/>
+      <w:bookmarkEnd w:id="25"/>
       <w:r>
         <w:t xml:space="preserve"> Prikaz kako neuronska mreža vidi različite značajke sa slike (preuzeto s </w:t>
       </w:r>
@@ -9666,9 +10269,11 @@
       <w:pPr>
         <w:pStyle w:val="Heading2"/>
       </w:pPr>
+      <w:bookmarkStart w:id="26" w:name="_Toc207223188"/>
       <w:r>
         <w:t>Povezna istraživanja i postojeći sustavi</w:t>
       </w:r>
+      <w:bookmarkEnd w:id="26"/>
     </w:p>
     <w:p>
       <w:r>
@@ -9890,11 +10495,3248 @@
       <w:pPr>
         <w:pStyle w:val="Heading1"/>
       </w:pPr>
+      <w:bookmarkStart w:id="27" w:name="_Toc207223189"/>
       <w:r>
         <w:lastRenderedPageBreak/>
         <w:t>IZRADA BAZE PODATAKA</w:t>
       </w:r>
-    </w:p>
+      <w:bookmarkEnd w:id="27"/>
+    </w:p>
+    <w:p>
+      <w:pPr>
+        <w:pStyle w:val="Heading2"/>
+      </w:pPr>
+      <w:bookmarkStart w:id="28" w:name="_Toc207223190"/>
+      <w:r>
+        <w:t>Ciljevi i dizajn baze podataka</w:t>
+      </w:r>
+      <w:bookmarkEnd w:id="28"/>
+    </w:p>
+    <w:p>
+      <w:r>
+        <w:t>Izrada pouzdane i reprezentativne baze podataka jedan je od ključnih koraka u razvoju modela strojnog učenja za klasifikaciju biljaka. Kvaliteta, raznolikost i veličina skupa podataka izravno utječu na točnost i sposobnost generalizacije istreniranog modela. Budući da ne postoji javno dostupan skup podataka koji bi obuhvatio ciljane biljne vrste relevantne za ovo istraživanje, bilo je nužno konstruirati vlastitu bazu posebno prilagođenu zadatku klasifikacije.</w:t>
+      </w:r>
+    </w:p>
+    <w:p>
+      <w:r>
+        <w:t>Baza izrađena u sklopu ovog rada obuhvaća 74 vrste biljaka i drveća, većinom onih koje se često nalaze na području Splita i koje su međusobno jasno vizualno prepoznatljive. Kriterij odabira vrsta bio je njihova lokalna rasprostranjenost te praktična upotrebljivost za kasniju automatiziranu identifikaciju. Cilj je bio prikupiti do 800 slika po vrsti, kako bi se obuhvatila dovoljna varijabilnost u osvjetljenju, kutu snimanja, godišnjem dobu i pozadini. Nakon provedbe čitavog postupka prikupljanja i filtriranja, konačna baza sadržava ukupno 54253 slike, što čini dovoljno velik i raznolik skup podataka za treniranje i validaciju modela dubokog učenja.</w:t>
+      </w:r>
+    </w:p>
+    <w:p>
+      <w:r>
+        <w:t xml:space="preserve">Fotografije su preuzete putem </w:t>
+      </w:r>
+      <w:proofErr w:type="spellStart"/>
+      <w:r>
+        <w:t>iNaturalist</w:t>
+      </w:r>
+      <w:proofErr w:type="spellEnd"/>
+      <w:r>
+        <w:t xml:space="preserve"> API-ja, jedne od najvećih globalnih platformi za dokumentiranje bioraznolikosti. Kako bi se osigurala etička i pravna ispravnost, korištene su isključivo slike pod licencama CC0 i CC-BY. Kod fotografija pod licencom CC-BY sve </w:t>
+      </w:r>
+      <w:r>
+        <w:t>zasluge,</w:t>
+      </w:r>
+      <w:r>
+        <w:t xml:space="preserve"> ime autora i poveznica na izvor</w:t>
+      </w:r>
+      <w:r>
+        <w:t>,</w:t>
+      </w:r>
+      <w:r>
+        <w:t xml:space="preserve"> zabilježene su u posebnu datoteku ImageAttributions.txt, dok je u datoteci ImageSources.txt zabilježen popis svih URL-ova, uz oznaku pripadaju li</w:t>
+      </w:r>
+      <w:r>
+        <w:t xml:space="preserve"> skupu za</w:t>
+      </w:r>
+      <w:r>
+        <w:t xml:space="preserve"> </w:t>
+      </w:r>
+      <w:r>
+        <w:t xml:space="preserve">treniranje </w:t>
+      </w:r>
+      <w:r>
+        <w:t xml:space="preserve">ili </w:t>
+      </w:r>
+      <w:r>
+        <w:t>skupu za validaciju</w:t>
+      </w:r>
+      <w:r>
+        <w:t>. Na taj je način zajamčena transparentnost i ponovljivost čitavog procesa.</w:t>
+      </w:r>
+    </w:p>
+    <w:p>
+      <w:r>
+        <w:t xml:space="preserve">S tehničke strane, sustav je dizajniran s naglaskom na učinkovitost i otpornost na greške. API se dohvaćao stranica po stranica, s maksimalno 200 rezultata po stranici i do 20 stranica po vrsti. Proces preuzimanja slika bio je </w:t>
+      </w:r>
+      <w:proofErr w:type="spellStart"/>
+      <w:r>
+        <w:t>paraleliziran</w:t>
+      </w:r>
+      <w:proofErr w:type="spellEnd"/>
+      <w:r>
+        <w:t xml:space="preserve"> korištenjem 160 </w:t>
+      </w:r>
+      <w:r>
+        <w:t xml:space="preserve">niti (engl. </w:t>
+      </w:r>
+      <w:proofErr w:type="spellStart"/>
+      <w:r>
+        <w:t>Threads</w:t>
+      </w:r>
+      <w:proofErr w:type="spellEnd"/>
+      <w:r>
+        <w:t>)</w:t>
+      </w:r>
+      <w:r>
+        <w:t xml:space="preserve">, što je omogućilo brzo i učinkovito prikupljanje velikog broja slika. Svaka slika spremljena je u izvornoj rezoluciji, pod jedinstvenim imenom u odgovarajući direktorij vrste. Mehanizmi za obradu pogrešaka osigurali su da se eventualni problemi </w:t>
+      </w:r>
+      <w:r>
+        <w:t xml:space="preserve">poput </w:t>
+      </w:r>
+      <w:r>
+        <w:t>nedostupni server ili istek vremena zahtjeva pravilno zabilježe, nakon čega se preuzimanje za tu vrstu prekida i prelazi na sljedeću. Time je spriječeno zadržavanje cijelog procesa na jednoj problematičnoj vrsti.</w:t>
+      </w:r>
+    </w:p>
+    <w:p>
+      <w:r>
+        <w:lastRenderedPageBreak/>
+        <w:t xml:space="preserve">Prikupljene slike organizirane su u strukturirane direktorije, a baza je kasnije podijeljena na </w:t>
+      </w:r>
+      <w:r>
+        <w:t>dva skupa, jedan za treniranje i jedan za validaciju</w:t>
+      </w:r>
+      <w:r>
+        <w:t>. Otprilike 87,5 % slika dodijeljeno je</w:t>
+      </w:r>
+      <w:r>
+        <w:t xml:space="preserve"> za</w:t>
+      </w:r>
+      <w:r>
+        <w:t xml:space="preserve"> treniranj</w:t>
+      </w:r>
+      <w:r>
+        <w:t>e</w:t>
+      </w:r>
+      <w:r>
+        <w:t>, dok je 12,5 % izdvojeno za validaciju. U obje skupine automatski je generirana datoteka classnames.txt s popisom svih 74 vrste, čime se osigurava konzistentnost između baze i modela tijekom faze treniranja.</w:t>
+      </w:r>
+    </w:p>
+    <w:p>
+      <w:r>
+        <w:t xml:space="preserve">Ovaj odjeljak definira ciljeve, obuhvat i smjernice dizajna baze podataka. U sljedećim odjeljcima detaljnije će se prikazati izvori podataka, tehnička implementacija </w:t>
+      </w:r>
+      <w:r>
+        <w:t>sustava</w:t>
+      </w:r>
+      <w:r>
+        <w:t xml:space="preserve"> za preuzimanje slika, organizacij</w:t>
+      </w:r>
+      <w:r>
+        <w:t>u</w:t>
+      </w:r>
+      <w:r>
+        <w:t xml:space="preserve"> i struktur</w:t>
+      </w:r>
+      <w:r>
+        <w:t>u</w:t>
+      </w:r>
+      <w:r>
+        <w:t xml:space="preserve"> baze, te konačni rezultati njezine izrade</w:t>
+      </w:r>
+      <w:r>
+        <w:t>, a</w:t>
+      </w:r>
+      <w:r>
+        <w:t xml:space="preserve"> na slici </w:t>
+      </w:r>
+      <w:r>
+        <w:fldChar w:fldCharType="begin"/>
+      </w:r>
+      <w:r>
+        <w:instrText xml:space="preserve"> REF _Ref207216945 \h </w:instrText>
+      </w:r>
+      <w:r>
+        <w:instrText xml:space="preserve"> \* MERGEFORMAT </w:instrText>
+      </w:r>
+      <w:r>
+        <w:fldChar w:fldCharType="separate"/>
+      </w:r>
+      <w:r>
+        <w:rPr>
+          <w:vanish/>
+        </w:rPr>
+        <w:t xml:space="preserve">Slika </w:t>
+      </w:r>
+      <w:r>
+        <w:rPr>
+          <w:noProof/>
+        </w:rPr>
+        <w:t>3</w:t>
+      </w:r>
+      <w:r>
+        <w:noBreakHyphen/>
+      </w:r>
+      <w:r>
+        <w:rPr>
+          <w:noProof/>
+        </w:rPr>
+        <w:t>1</w:t>
+      </w:r>
+      <w:r>
+        <w:fldChar w:fldCharType="end"/>
+      </w:r>
+      <w:r>
+        <w:t xml:space="preserve"> vidljiva</w:t>
+      </w:r>
+      <w:r>
+        <w:t xml:space="preserve"> je</w:t>
+      </w:r>
+      <w:r>
+        <w:t xml:space="preserve"> um</w:t>
+      </w:r>
+      <w:r>
+        <w:t>na</w:t>
+      </w:r>
+      <w:r>
+        <w:t xml:space="preserve"> mapa svega spomenutog u ovom odjeljku.</w:t>
+      </w:r>
+    </w:p>
+    <w:p>
+      <w:pPr>
+        <w:keepNext/>
+        <w:jc w:val="center"/>
+      </w:pPr>
+      <w:r>
+        <w:rPr>
+          <w:noProof/>
+        </w:rPr>
+        <w:drawing>
+          <wp:inline distT="0" distB="0" distL="0" distR="0" wp14:anchorId="5B4CE226" wp14:editId="142447DF">
+            <wp:extent cx="5760085" cy="5022850"/>
+            <wp:effectExtent l="0" t="0" r="0" b="6350"/>
+            <wp:docPr id="1647852246" name="Picture 2">
+              <a:hlinkClick xmlns:a="http://schemas.openxmlformats.org/drawingml/2006/main" r:id="rId28"/>
+            </wp:docPr>
+            <wp:cNvGraphicFramePr>
+              <a:graphicFrameLocks xmlns:a="http://schemas.openxmlformats.org/drawingml/2006/main" noChangeAspect="1"/>
+            </wp:cNvGraphicFramePr>
+            <a:graphic xmlns:a="http://schemas.openxmlformats.org/drawingml/2006/main">
+              <a:graphicData uri="http://schemas.openxmlformats.org/drawingml/2006/picture">
+                <pic:pic xmlns:pic="http://schemas.openxmlformats.org/drawingml/2006/picture">
+                  <pic:nvPicPr>
+                    <pic:cNvPr id="1647852246" name="Picture 2">
+                      <a:hlinkClick r:id="rId28"/>
+                    </pic:cNvPr>
+                    <pic:cNvPicPr>
+                      <a:picLocks noChangeAspect="1" noChangeArrowheads="1"/>
+                    </pic:cNvPicPr>
+                  </pic:nvPicPr>
+                  <pic:blipFill>
+                    <a:blip r:embed="rId29">
+                      <a:extLst>
+                        <a:ext uri="{28A0092B-C50C-407E-A947-70E740481C1C}">
+                          <a14:useLocalDpi xmlns:a14="http://schemas.microsoft.com/office/drawing/2010/main" val="0"/>
+                        </a:ext>
+                      </a:extLst>
+                    </a:blip>
+                    <a:srcRect/>
+                    <a:stretch>
+                      <a:fillRect/>
+                    </a:stretch>
+                  </pic:blipFill>
+                  <pic:spPr bwMode="auto">
+                    <a:xfrm>
+                      <a:off x="0" y="0"/>
+                      <a:ext cx="5760085" cy="5022850"/>
+                    </a:xfrm>
+                    <a:prstGeom prst="rect">
+                      <a:avLst/>
+                    </a:prstGeom>
+                    <a:noFill/>
+                    <a:ln>
+                      <a:noFill/>
+                    </a:ln>
+                  </pic:spPr>
+                </pic:pic>
+              </a:graphicData>
+            </a:graphic>
+          </wp:inline>
+        </w:drawing>
+      </w:r>
+    </w:p>
+    <w:p>
+      <w:pPr>
+        <w:pStyle w:val="Caption"/>
+        <w:rPr>
+          <w:noProof/>
+        </w:rPr>
+      </w:pPr>
+      <w:bookmarkStart w:id="29" w:name="_Ref207216945"/>
+      <w:r>
+        <w:t xml:space="preserve">Slika </w:t>
+      </w:r>
+      <w:r>
+        <w:fldChar w:fldCharType="begin"/>
+      </w:r>
+      <w:r>
+        <w:instrText xml:space="preserve"> STYLEREF 1 \s </w:instrText>
+      </w:r>
+      <w:r>
+        <w:fldChar w:fldCharType="separate"/>
+      </w:r>
+      <w:r>
+        <w:rPr>
+          <w:noProof/>
+        </w:rPr>
+        <w:t>3</w:t>
+      </w:r>
+      <w:r>
+        <w:fldChar w:fldCharType="end"/>
+      </w:r>
+      <w:r>
+        <w:noBreakHyphen/>
+      </w:r>
+      <w:r>
+        <w:fldChar w:fldCharType="begin"/>
+      </w:r>
+      <w:r>
+        <w:instrText xml:space="preserve"> SEQ Slika \* ARABIC \s 1 </w:instrText>
+      </w:r>
+      <w:r>
+        <w:fldChar w:fldCharType="separate"/>
+      </w:r>
+      <w:r>
+        <w:rPr>
+          <w:noProof/>
+        </w:rPr>
+        <w:t>1</w:t>
+      </w:r>
+      <w:r>
+        <w:fldChar w:fldCharType="end"/>
+      </w:r>
+      <w:bookmarkEnd w:id="29"/>
+      <w:r>
+        <w:rPr>
+          <w:noProof/>
+        </w:rPr>
+        <w:t xml:space="preserve"> </w:t>
+      </w:r>
+      <w:r>
+        <w:rPr>
+          <w:noProof/>
+        </w:rPr>
+        <w:t>Sažetak ciljeva, pravnih okvira, tehničkih parametara i planirane strukture baze podataka</w:t>
+      </w:r>
+      <w:r>
+        <w:rPr>
+          <w:noProof/>
+        </w:rPr>
+        <w:t xml:space="preserve"> (</w:t>
+      </w:r>
+      <w:r>
+        <w:rPr>
+          <w:noProof/>
+        </w:rPr>
+        <w:t xml:space="preserve">izrađeno u web editoru </w:t>
+      </w:r>
+      <w:hyperlink r:id="rId30" w:history="1">
+        <w:r>
+          <w:rPr>
+            <w:rStyle w:val="Hyperlink"/>
+            <w:noProof/>
+          </w:rPr>
+          <w:t>https://plantuml.com/</w:t>
+        </w:r>
+      </w:hyperlink>
+      <w:r>
+        <w:rPr>
+          <w:noProof/>
+        </w:rPr>
+        <w:t>)</w:t>
+      </w:r>
+    </w:p>
+    <w:p>
+      <w:pPr>
+        <w:pStyle w:val="Heading2"/>
+      </w:pPr>
+      <w:bookmarkStart w:id="30" w:name="_Toc207223191"/>
+      <w:r>
+        <w:lastRenderedPageBreak/>
+        <w:t>Izvori podataka</w:t>
+      </w:r>
+      <w:bookmarkEnd w:id="30"/>
+    </w:p>
+    <w:p>
+      <w:r>
+        <w:t xml:space="preserve">Primarni izvor slika u ovom radu jest platforma </w:t>
+      </w:r>
+      <w:proofErr w:type="spellStart"/>
+      <w:r>
+        <w:t>iNaturalist</w:t>
+      </w:r>
+      <w:proofErr w:type="spellEnd"/>
+      <w:r>
+        <w:t xml:space="preserve">, dostupna putem javnog REST API-ja koji omogućuje dohvat opažanja biljnih i životinjskih vrsta zajedno s pripadajućim </w:t>
+      </w:r>
+      <w:proofErr w:type="spellStart"/>
+      <w:r>
+        <w:t>metapodacima</w:t>
+      </w:r>
+      <w:proofErr w:type="spellEnd"/>
+      <w:r>
+        <w:t xml:space="preserve">. Odabir </w:t>
+      </w:r>
+      <w:proofErr w:type="spellStart"/>
+      <w:r>
+        <w:t>iNaturalista</w:t>
+      </w:r>
+      <w:proofErr w:type="spellEnd"/>
+      <w:r>
+        <w:t xml:space="preserve"> motiviran je opsegom i kvalitetom </w:t>
+      </w:r>
+      <w:proofErr w:type="spellStart"/>
+      <w:r>
+        <w:t>dostupn</w:t>
+      </w:r>
+      <w:r>
+        <w:t>g</w:t>
+      </w:r>
+      <w:proofErr w:type="spellEnd"/>
+      <w:r>
+        <w:t xml:space="preserve"> sadržaja te postojanjem strukturiranih polja koja su ključna za istraživačku upotrebu, uključujući naziv vrste, poveznice na fotografije u više rezolucija, kod licence i podatke o autorima. Takva organizacija podataka omogućuje transparentnu i ponovljivu izgradnju skupa, uz precizno praćenje podrijetla svake pojedinačne slike.</w:t>
+      </w:r>
+    </w:p>
+    <w:p>
+      <w:r>
+        <w:t>Pristup podacima ostvaren je pozivima na krajnju točku</w:t>
+      </w:r>
+      <w:r>
+        <w:t xml:space="preserve">, </w:t>
+      </w:r>
+      <w:proofErr w:type="spellStart"/>
+      <w:r>
+        <w:t>observations</w:t>
+      </w:r>
+      <w:proofErr w:type="spellEnd"/>
+      <w:r>
+        <w:t>,</w:t>
+      </w:r>
+      <w:r>
+        <w:t xml:space="preserve"> uz korištenje parametara koji su definirani u sklopu skripte za akviziciju. Za svaku vrstu iz unaprijed pripremljenog popisa, pohranjenog u datoteci SpeciesList.py, dohvaćaju se opažanja filtrirana po taksonomskom identifikatoru i ograničena na fotografije s prihvatljivim licencama. Paginacija je namještena tako da se po stranici preuzima do dvjesto zapisa, dok je ukupan broj stranica po vrsti ograničen na dvadeset, čime se postiže razumna gornja granica preuzetih slika i kontrolira opterećenje udaljene usluge. Kako bi se smanjio rizik od prekoračenja ograničenja poslužitelja i ublažile kratkotrajne nestabilnosti mreže, između uzastopnih zahtjeva uvodi se vrlo kratka odgoda, a svaki zahtjev ima podešen vremenski prag nakon kojega se smatra neuspjelim. U slučaju pogreške zapisuje se opis problema i dohvat se za tu vrstu prekida, pri čemu proces odmah nastavlja s idućom vrstom, što omogućuje robusno i učinkovito prikupljanje bez zastoja.</w:t>
+      </w:r>
+    </w:p>
+    <w:p>
+      <w:r>
+        <w:t>Korištene su isključivo fotografije pod licencama CC0 i CC-BY. Licenca CC0 podrazumijeva odricanje nositelja prava i stavljanje djela u javno vlasništvo, što omogućuje slobodno korištenje i prerade bez dodatnih ograničenja. Licenca CC-BY dopušta široku upotrebu, ali uz obvezno navođenje autorstva</w:t>
+      </w:r>
+      <w:r>
+        <w:t>,</w:t>
+      </w:r>
+      <w:r>
+        <w:t xml:space="preserve"> iz tog je razloga svaka slika s ovom licencom, kada su podaci dostupni, popraćena atribucijom koja uključuje ime autora i izvorni URL. Ove su informacije sustavno zapisane u datoteku ImageAttributions.txt, dok se potpuni popis svih URL-ova koristi u datoteci ImageSources.txt, u kojoj je za svaki zapis naznačeno pripada li </w:t>
+      </w:r>
+      <w:proofErr w:type="spellStart"/>
+      <w:r>
+        <w:t>trenirajućem</w:t>
+      </w:r>
+      <w:proofErr w:type="spellEnd"/>
+      <w:r>
+        <w:t xml:space="preserve"> ili validacijskom skupu. Izbor upravo ovih licenci postavlja jasne pravne okvire i uklanja neizvjesnosti oko daljnje znanstvene i obrazovne upotrebe</w:t>
+      </w:r>
+      <w:r>
+        <w:t>,</w:t>
+      </w:r>
+      <w:r>
+        <w:t xml:space="preserve"> restriktivnije licence koje uvjetuju, primjerice, nekomercijalnu upotrebu ili zabranu prerada nisu obuhvaćene, kako bi se osigurala potpuna kompatibilnost s postupkom treniranja, evaluacije i kasnijeg prikaza rezultata.</w:t>
+      </w:r>
+      <w:r>
+        <w:t xml:space="preserve"> Na slici</w:t>
+      </w:r>
+      <w:r>
+        <w:t xml:space="preserve"> </w:t>
+      </w:r>
+      <w:r>
+        <w:fldChar w:fldCharType="begin"/>
+      </w:r>
+      <w:r>
+        <w:instrText xml:space="preserve"> REF _Ref207217913 \h </w:instrText>
+      </w:r>
+      <w:r>
+        <w:instrText xml:space="preserve"> \* MERGEFORMAT </w:instrText>
+      </w:r>
+      <w:r>
+        <w:fldChar w:fldCharType="separate"/>
+      </w:r>
+      <w:r>
+        <w:rPr>
+          <w:vanish/>
+        </w:rPr>
+        <w:t xml:space="preserve">Slika </w:t>
+      </w:r>
+      <w:r>
+        <w:rPr>
+          <w:noProof/>
+        </w:rPr>
+        <w:t>3</w:t>
+      </w:r>
+      <w:r>
+        <w:noBreakHyphen/>
+      </w:r>
+      <w:r>
+        <w:rPr>
+          <w:noProof/>
+        </w:rPr>
+        <w:t>2</w:t>
+      </w:r>
+      <w:r>
+        <w:fldChar w:fldCharType="end"/>
+      </w:r>
+      <w:r>
+        <w:t xml:space="preserve"> se vidi kako skripta dohvaća i filtrira slike po licencama.</w:t>
+      </w:r>
+    </w:p>
+    <w:p>
+      <w:pPr>
+        <w:keepNext/>
+        <w:jc w:val="center"/>
+      </w:pPr>
+      <w:r>
+        <w:rPr>
+          <w:noProof/>
+        </w:rPr>
+        <w:lastRenderedPageBreak/>
+        <w:drawing>
+          <wp:inline distT="0" distB="0" distL="0" distR="0" wp14:anchorId="4DFD47EB" wp14:editId="57A0644F">
+            <wp:extent cx="5760085" cy="5910580"/>
+            <wp:effectExtent l="0" t="0" r="0" b="0"/>
+            <wp:docPr id="1314427184" name="Picture 3"/>
+            <wp:cNvGraphicFramePr>
+              <a:graphicFrameLocks xmlns:a="http://schemas.openxmlformats.org/drawingml/2006/main" noChangeAspect="1"/>
+            </wp:cNvGraphicFramePr>
+            <a:graphic xmlns:a="http://schemas.openxmlformats.org/drawingml/2006/main">
+              <a:graphicData uri="http://schemas.openxmlformats.org/drawingml/2006/picture">
+                <pic:pic xmlns:pic="http://schemas.openxmlformats.org/drawingml/2006/picture">
+                  <pic:nvPicPr>
+                    <pic:cNvPr id="0" name="Picture 3"/>
+                    <pic:cNvPicPr>
+                      <a:picLocks noChangeAspect="1" noChangeArrowheads="1"/>
+                    </pic:cNvPicPr>
+                  </pic:nvPicPr>
+                  <pic:blipFill>
+                    <a:blip r:embed="rId31">
+                      <a:extLst>
+                        <a:ext uri="{28A0092B-C50C-407E-A947-70E740481C1C}">
+                          <a14:useLocalDpi xmlns:a14="http://schemas.microsoft.com/office/drawing/2010/main" val="0"/>
+                        </a:ext>
+                      </a:extLst>
+                    </a:blip>
+                    <a:srcRect/>
+                    <a:stretch>
+                      <a:fillRect/>
+                    </a:stretch>
+                  </pic:blipFill>
+                  <pic:spPr bwMode="auto">
+                    <a:xfrm>
+                      <a:off x="0" y="0"/>
+                      <a:ext cx="5760085" cy="5910580"/>
+                    </a:xfrm>
+                    <a:prstGeom prst="rect">
+                      <a:avLst/>
+                    </a:prstGeom>
+                    <a:noFill/>
+                    <a:ln>
+                      <a:noFill/>
+                    </a:ln>
+                  </pic:spPr>
+                </pic:pic>
+              </a:graphicData>
+            </a:graphic>
+          </wp:inline>
+        </w:drawing>
+      </w:r>
+    </w:p>
+    <w:p>
+      <w:pPr>
+        <w:pStyle w:val="Caption"/>
+      </w:pPr>
+      <w:bookmarkStart w:id="31" w:name="_Ref207217913"/>
+      <w:r>
+        <w:t xml:space="preserve">Slika </w:t>
+      </w:r>
+      <w:r>
+        <w:fldChar w:fldCharType="begin"/>
+      </w:r>
+      <w:r>
+        <w:instrText xml:space="preserve"> STYLEREF 1 \s </w:instrText>
+      </w:r>
+      <w:r>
+        <w:fldChar w:fldCharType="separate"/>
+      </w:r>
+      <w:r>
+        <w:rPr>
+          <w:noProof/>
+        </w:rPr>
+        <w:t>3</w:t>
+      </w:r>
+      <w:r>
+        <w:fldChar w:fldCharType="end"/>
+      </w:r>
+      <w:r>
+        <w:noBreakHyphen/>
+      </w:r>
+      <w:r>
+        <w:fldChar w:fldCharType="begin"/>
+      </w:r>
+      <w:r>
+        <w:instrText xml:space="preserve"> SEQ Slika \* ARABIC \s 1 </w:instrText>
+      </w:r>
+      <w:r>
+        <w:fldChar w:fldCharType="separate"/>
+      </w:r>
+      <w:r>
+        <w:rPr>
+          <w:noProof/>
+        </w:rPr>
+        <w:t>2</w:t>
+      </w:r>
+      <w:r>
+        <w:fldChar w:fldCharType="end"/>
+      </w:r>
+      <w:bookmarkEnd w:id="31"/>
+      <w:r>
+        <w:t xml:space="preserve"> </w:t>
+      </w:r>
+      <w:r>
+        <w:t>Tijek dohvaćanja i filtriranja po licenci</w:t>
+      </w:r>
+      <w:r>
+        <w:t xml:space="preserve"> (</w:t>
+      </w:r>
+      <w:r>
+        <w:rPr>
+          <w:noProof/>
+        </w:rPr>
+        <w:t xml:space="preserve">izrađeno u web editoru </w:t>
+      </w:r>
+      <w:hyperlink r:id="rId32" w:history="1">
+        <w:r>
+          <w:rPr>
+            <w:rStyle w:val="Hyperlink"/>
+            <w:noProof/>
+          </w:rPr>
+          <w:t>https://plantuml.com/</w:t>
+        </w:r>
+      </w:hyperlink>
+      <w:r>
+        <w:t>)</w:t>
+      </w:r>
+    </w:p>
+    <w:p>
+      <w:r>
+        <w:t xml:space="preserve">S obzirom na kvalitetu ulaznih podataka, slike se preuzimaju u izvornoj rezoluciji kada je to moguće, pri čemu se na temelju </w:t>
+      </w:r>
+      <w:proofErr w:type="spellStart"/>
+      <w:r>
+        <w:t>metapodataka</w:t>
+      </w:r>
+      <w:proofErr w:type="spellEnd"/>
+      <w:r>
+        <w:t xml:space="preserve"> formira izravna poveznica na izvornu varijantu fotografije. Svaka se datoteka pohranjuje pod jednoznačnim nazivom koji uključuje ime vrste i indeks, u pripadajući direktorij te vrste, čime se osigurava konzistentnost i lako pretraživanje. Na kraju postupka prikupljanja, cjelokupan popis izvora i pripadne atribucije omogućuju potpunu </w:t>
+      </w:r>
+      <w:proofErr w:type="spellStart"/>
+      <w:r>
+        <w:t>sljedivost</w:t>
+      </w:r>
+      <w:proofErr w:type="spellEnd"/>
+      <w:r>
+        <w:t xml:space="preserve"> skupa te olakšavaju naknadnu rekonstrukciju baze na temelju istih URL-ova, što je detaljnije opisano u posebnom pododjeljku o rekonstrukciji.</w:t>
+      </w:r>
+    </w:p>
+    <w:p>
+      <w:r>
+        <w:lastRenderedPageBreak/>
+        <w:t xml:space="preserve">Opisani pristup spaja tehničku učinkovitost s pravnom i metodološkom urednošću. </w:t>
+      </w:r>
+      <w:proofErr w:type="spellStart"/>
+      <w:r>
+        <w:t>iNaturalist</w:t>
+      </w:r>
+      <w:proofErr w:type="spellEnd"/>
+      <w:r>
+        <w:t xml:space="preserve"> API pruža standardiziran i bogat skup </w:t>
+      </w:r>
+      <w:proofErr w:type="spellStart"/>
+      <w:r>
+        <w:t>metapodataka</w:t>
+      </w:r>
+      <w:proofErr w:type="spellEnd"/>
+      <w:r>
+        <w:t xml:space="preserve">, čime se omogućuje dosljedno filtriranje po licenci i vrsti, kontrolirano preuzimanje velikog broja slika uz paginaciju i pauze između zahtjeva, te sustavno bilježenje izvora i atribucija. Rezultat je pouzdan i transparentan temelj na kojem se u sljedećim pododjeljcima gradi organizacija direktorija, nasumična podjela na trenirajući i validacijski dio te cjelokupna </w:t>
+      </w:r>
+      <w:proofErr w:type="spellStart"/>
+      <w:r>
+        <w:t>reproducibilnost</w:t>
+      </w:r>
+      <w:proofErr w:type="spellEnd"/>
+      <w:r>
+        <w:t xml:space="preserve"> izrade baze.</w:t>
+      </w:r>
+    </w:p>
+    <w:p>
+      <w:pPr>
+        <w:pStyle w:val="Heading2"/>
+      </w:pPr>
+      <w:bookmarkStart w:id="32" w:name="_Toc207223192"/>
+      <w:bookmarkStart w:id="33" w:name="_Ref207225932"/>
+      <w:r>
+        <w:t>Tehnička izvedba prikupljanja slika</w:t>
+      </w:r>
+      <w:bookmarkEnd w:id="32"/>
+      <w:bookmarkEnd w:id="33"/>
+    </w:p>
+    <w:p>
+      <w:r>
+        <w:t>Postupak akvizicije provodi se skriptom u</w:t>
+      </w:r>
+      <w:r>
+        <w:t xml:space="preserve"> programskom jeziku</w:t>
+      </w:r>
+      <w:r>
+        <w:t xml:space="preserve"> Python koja nad </w:t>
+      </w:r>
+      <w:proofErr w:type="spellStart"/>
+      <w:r>
+        <w:t>iNaturalist</w:t>
+      </w:r>
+      <w:proofErr w:type="spellEnd"/>
+      <w:r>
+        <w:t xml:space="preserve"> API-</w:t>
+      </w:r>
+      <w:proofErr w:type="spellStart"/>
+      <w:r>
+        <w:t>jem</w:t>
+      </w:r>
+      <w:proofErr w:type="spellEnd"/>
+      <w:r>
+        <w:t xml:space="preserve"> izvršava seriju paginiranih upita te asinkrono preuzima fotografije prema unaprijed zadanim ograničenjima. Ulaz u proces jest popis ciljnih vrsta</w:t>
+      </w:r>
+      <w:r>
+        <w:t xml:space="preserve"> zapisan</w:t>
+      </w:r>
+      <w:r>
+        <w:t xml:space="preserve"> s njihovim taksonomskim identifikatorima</w:t>
+      </w:r>
+      <w:r>
+        <w:t xml:space="preserve"> unutar </w:t>
+      </w:r>
+      <w:r>
+        <w:t>SpeciesList.py</w:t>
+      </w:r>
+      <w:r>
+        <w:t xml:space="preserve"> datoteke</w:t>
+      </w:r>
+      <w:r>
+        <w:t xml:space="preserve">, dok su izlaz strukturirani direktoriji s datotekama slika i popratnom dokumentacijom izvora i atribucija. Fokus implementacije je na učinkovitosti preuzimanja i </w:t>
+      </w:r>
+      <w:proofErr w:type="spellStart"/>
+      <w:r>
+        <w:t>reproducibilnosti</w:t>
+      </w:r>
+      <w:proofErr w:type="spellEnd"/>
+      <w:r>
+        <w:t>, uz jasna pravila filtriranja licenci i determinističko imenovanje datoteka.</w:t>
+      </w:r>
+    </w:p>
+    <w:p>
+      <w:r>
+        <w:t>Komunikacija s API-</w:t>
+      </w:r>
+      <w:proofErr w:type="spellStart"/>
+      <w:r>
+        <w:t>jem</w:t>
+      </w:r>
+      <w:proofErr w:type="spellEnd"/>
+      <w:r>
+        <w:t xml:space="preserve"> ostvaruje se putem krajnje točke </w:t>
+      </w:r>
+      <w:proofErr w:type="spellStart"/>
+      <w:r>
+        <w:t>observations</w:t>
+      </w:r>
+      <w:proofErr w:type="spellEnd"/>
+      <w:r>
+        <w:t xml:space="preserve">. Za svaku vrstu generira se upit s parametrima </w:t>
+      </w:r>
+      <w:proofErr w:type="spellStart"/>
+      <w:r>
+        <w:t>taxon_id</w:t>
+      </w:r>
+      <w:proofErr w:type="spellEnd"/>
+      <w:r>
+        <w:t xml:space="preserve">, </w:t>
+      </w:r>
+      <w:proofErr w:type="spellStart"/>
+      <w:r>
+        <w:t>photo_license</w:t>
+      </w:r>
+      <w:proofErr w:type="spellEnd"/>
+      <w:r>
+        <w:t xml:space="preserve">, </w:t>
+      </w:r>
+      <w:proofErr w:type="spellStart"/>
+      <w:r>
+        <w:t>per_page</w:t>
+      </w:r>
+      <w:proofErr w:type="spellEnd"/>
+      <w:r>
+        <w:t xml:space="preserve"> i </w:t>
+      </w:r>
+      <w:proofErr w:type="spellStart"/>
+      <w:r>
+        <w:t>page</w:t>
+      </w:r>
+      <w:proofErr w:type="spellEnd"/>
+      <w:r>
+        <w:t xml:space="preserve">, pri čemu </w:t>
+      </w:r>
+      <w:proofErr w:type="spellStart"/>
+      <w:r>
+        <w:t>photo_license</w:t>
+      </w:r>
+      <w:proofErr w:type="spellEnd"/>
+      <w:r>
+        <w:t xml:space="preserve"> eksplicitno ograničava rezultate na CC0 i CC-BY. Vrijednosti paginacije odabrane su tako da se preuzme do 200 zapisa po stranici, uz najviše 20 stranica po vrsti. Svaki zahtjev ima vremensko ograničenje od 15 sekundi, a između uzastopnih stranica uvodi se kratka odgoda kako bi se smanjilo opterećenje udaljene usluge i izbjegla neželjena ograničenja na strani poslužitelja. </w:t>
+      </w:r>
+      <w:r>
+        <w:t>Slika</w:t>
+      </w:r>
+      <w:r>
+        <w:t xml:space="preserve"> </w:t>
+      </w:r>
+      <w:r>
+        <w:t xml:space="preserve">ispod </w:t>
+      </w:r>
+      <w:r>
+        <w:t>pokazuje način formiranja i provjere odgovora</w:t>
+      </w:r>
+      <w:r>
+        <w:t>.</w:t>
+      </w:r>
+    </w:p>
+    <w:p>
+      <w:pPr>
+        <w:keepNext/>
+        <w:jc w:val="center"/>
+      </w:pPr>
+      <w:r>
+        <w:lastRenderedPageBreak/>
+        <w:drawing>
+          <wp:inline distT="0" distB="0" distL="0" distR="0" wp14:anchorId="5178A6DA" wp14:editId="4AD85476">
+            <wp:extent cx="5760085" cy="2830830"/>
+            <wp:effectExtent l="0" t="0" r="0" b="7620"/>
+            <wp:docPr id="1273249701" name="Picture 1"/>
+            <wp:cNvGraphicFramePr>
+              <a:graphicFrameLocks xmlns:a="http://schemas.openxmlformats.org/drawingml/2006/main" noChangeAspect="1"/>
+            </wp:cNvGraphicFramePr>
+            <a:graphic xmlns:a="http://schemas.openxmlformats.org/drawingml/2006/main">
+              <a:graphicData uri="http://schemas.openxmlformats.org/drawingml/2006/picture">
+                <pic:pic xmlns:pic="http://schemas.openxmlformats.org/drawingml/2006/picture">
+                  <pic:nvPicPr>
+                    <pic:cNvPr id="1273249701" name=""/>
+                    <pic:cNvPicPr/>
+                  </pic:nvPicPr>
+                  <pic:blipFill>
+                    <a:blip r:embed="rId33"/>
+                    <a:stretch>
+                      <a:fillRect/>
+                    </a:stretch>
+                  </pic:blipFill>
+                  <pic:spPr>
+                    <a:xfrm>
+                      <a:off x="0" y="0"/>
+                      <a:ext cx="5760085" cy="2830830"/>
+                    </a:xfrm>
+                    <a:prstGeom prst="rect">
+                      <a:avLst/>
+                    </a:prstGeom>
+                  </pic:spPr>
+                </pic:pic>
+              </a:graphicData>
+            </a:graphic>
+          </wp:inline>
+        </w:drawing>
+      </w:r>
+    </w:p>
+    <w:p>
+      <w:pPr>
+        <w:pStyle w:val="Caption"/>
+      </w:pPr>
+      <w:r>
+        <w:t xml:space="preserve">Slika </w:t>
+      </w:r>
+      <w:r>
+        <w:fldChar w:fldCharType="begin"/>
+      </w:r>
+      <w:r>
+        <w:instrText xml:space="preserve"> STYLEREF 1 \s </w:instrText>
+      </w:r>
+      <w:r>
+        <w:fldChar w:fldCharType="separate"/>
+      </w:r>
+      <w:r>
+        <w:rPr>
+          <w:noProof/>
+        </w:rPr>
+        <w:t>3</w:t>
+      </w:r>
+      <w:r>
+        <w:fldChar w:fldCharType="end"/>
+      </w:r>
+      <w:r>
+        <w:noBreakHyphen/>
+      </w:r>
+      <w:r>
+        <w:fldChar w:fldCharType="begin"/>
+      </w:r>
+      <w:r>
+        <w:instrText xml:space="preserve"> SEQ Slika \* ARABIC \s 1 </w:instrText>
+      </w:r>
+      <w:r>
+        <w:fldChar w:fldCharType="separate"/>
+      </w:r>
+      <w:r>
+        <w:rPr>
+          <w:noProof/>
+        </w:rPr>
+        <w:t>3</w:t>
+      </w:r>
+      <w:r>
+        <w:fldChar w:fldCharType="end"/>
+      </w:r>
+      <w:r>
+        <w:t xml:space="preserve"> F</w:t>
+      </w:r>
+      <w:r>
+        <w:t>ormiranja i provjere odgovora</w:t>
+      </w:r>
+    </w:p>
+    <w:p/>
+    <w:p>
+      <w:r>
+        <w:t>Akvizicija je organizirana po vrstama</w:t>
+      </w:r>
+      <w:r>
+        <w:t>,</w:t>
+      </w:r>
+      <w:r>
+        <w:t xml:space="preserve"> za svaku vrstu otvara se ciljna mapa </w:t>
+      </w:r>
+      <w:r>
+        <w:t>na putanji</w:t>
+      </w:r>
+      <w:r>
+        <w:t xml:space="preserve"> </w:t>
+      </w:r>
+      <w:proofErr w:type="spellStart"/>
+      <w:r>
+        <w:t>Database</w:t>
+      </w:r>
+      <w:proofErr w:type="spellEnd"/>
+      <w:r>
+        <w:t>/</w:t>
+      </w:r>
+      <w:proofErr w:type="spellStart"/>
+      <w:r>
+        <w:t>train</w:t>
+      </w:r>
+      <w:proofErr w:type="spellEnd"/>
+      <w:r>
+        <w:t>/&lt;</w:t>
+      </w:r>
+      <w:proofErr w:type="spellStart"/>
+      <w:r>
+        <w:t>NazivVrste</w:t>
+      </w:r>
+      <w:proofErr w:type="spellEnd"/>
+      <w:r>
+        <w:t xml:space="preserve">&gt; i pokreće iteracija kroz stranice i opažanja sve dok se ne dostigne gornja granica od najviše 800 slika po vrsti, ne iscrpe rezultati ili ne nastupi greška. Iz svakog opažanja čitaju se </w:t>
+      </w:r>
+      <w:proofErr w:type="spellStart"/>
+      <w:r>
+        <w:t>metapodaci</w:t>
+      </w:r>
+      <w:proofErr w:type="spellEnd"/>
+      <w:r>
+        <w:t xml:space="preserve"> fotografija. Ako fotografija nema odgovarajući kod licence, preskače se</w:t>
+      </w:r>
+      <w:r>
+        <w:t>,</w:t>
+      </w:r>
+      <w:r>
+        <w:t xml:space="preserve"> u suprotnom se priprema URL izvorne rezolucije zamjenom segmenta </w:t>
+      </w:r>
+      <w:proofErr w:type="spellStart"/>
+      <w:r>
+        <w:t>square</w:t>
+      </w:r>
+      <w:proofErr w:type="spellEnd"/>
+      <w:r>
+        <w:t xml:space="preserve"> s original, čime se izbjegavaju umanjene inačice. Fotografije s licencom CC-BY dodatno prate atribucije autora, koje se zapisuju u </w:t>
+      </w:r>
+      <w:proofErr w:type="spellStart"/>
+      <w:r>
+        <w:t>Sources</w:t>
+      </w:r>
+      <w:proofErr w:type="spellEnd"/>
+      <w:r>
+        <w:t xml:space="preserve">/ImageAttributions.txt zajedno s URL-om kako bi kasnije citiranje bilo jednoznačno i provjerljivo. </w:t>
+      </w:r>
+      <w:r>
+        <w:t>Na slici</w:t>
+      </w:r>
+      <w:r>
+        <w:t xml:space="preserve"> </w:t>
+      </w:r>
+      <w:r>
+        <w:fldChar w:fldCharType="begin"/>
+      </w:r>
+      <w:r>
+        <w:instrText xml:space="preserve"> REF _Ref207221096 \h </w:instrText>
+      </w:r>
+      <w:r>
+        <w:instrText xml:space="preserve"> \* MERGEFORMAT </w:instrText>
+      </w:r>
+      <w:r>
+        <w:fldChar w:fldCharType="separate"/>
+      </w:r>
+      <w:r>
+        <w:rPr>
+          <w:vanish/>
+        </w:rPr>
+        <w:t xml:space="preserve">Slika </w:t>
+      </w:r>
+      <w:r>
+        <w:rPr>
+          <w:noProof/>
+        </w:rPr>
+        <w:t>3</w:t>
+      </w:r>
+      <w:r>
+        <w:noBreakHyphen/>
+      </w:r>
+      <w:r>
+        <w:rPr>
+          <w:noProof/>
+        </w:rPr>
+        <w:t>4</w:t>
+      </w:r>
+      <w:r>
+        <w:fldChar w:fldCharType="end"/>
+      </w:r>
+      <w:r>
+        <w:t xml:space="preserve"> prikazan</w:t>
+      </w:r>
+      <w:r>
+        <w:t xml:space="preserve"> je sažetak logike obrade jednog opažanja</w:t>
+      </w:r>
+      <w:r>
+        <w:t>.</w:t>
+      </w:r>
+    </w:p>
+    <w:p>
+      <w:pPr>
+        <w:keepNext/>
+        <w:jc w:val="center"/>
+      </w:pPr>
+      <w:r>
+        <w:lastRenderedPageBreak/>
+        <w:drawing>
+          <wp:inline distT="0" distB="0" distL="0" distR="0" wp14:anchorId="0E2A87B2" wp14:editId="254A5BC4">
+            <wp:extent cx="5760085" cy="3825875"/>
+            <wp:effectExtent l="0" t="0" r="0" b="3175"/>
+            <wp:docPr id="948713399" name="Picture 1"/>
+            <wp:cNvGraphicFramePr>
+              <a:graphicFrameLocks xmlns:a="http://schemas.openxmlformats.org/drawingml/2006/main" noChangeAspect="1"/>
+            </wp:cNvGraphicFramePr>
+            <a:graphic xmlns:a="http://schemas.openxmlformats.org/drawingml/2006/main">
+              <a:graphicData uri="http://schemas.openxmlformats.org/drawingml/2006/picture">
+                <pic:pic xmlns:pic="http://schemas.openxmlformats.org/drawingml/2006/picture">
+                  <pic:nvPicPr>
+                    <pic:cNvPr id="948713399" name=""/>
+                    <pic:cNvPicPr/>
+                  </pic:nvPicPr>
+                  <pic:blipFill>
+                    <a:blip r:embed="rId34"/>
+                    <a:stretch>
+                      <a:fillRect/>
+                    </a:stretch>
+                  </pic:blipFill>
+                  <pic:spPr>
+                    <a:xfrm>
+                      <a:off x="0" y="0"/>
+                      <a:ext cx="5760085" cy="3825875"/>
+                    </a:xfrm>
+                    <a:prstGeom prst="rect">
+                      <a:avLst/>
+                    </a:prstGeom>
+                  </pic:spPr>
+                </pic:pic>
+              </a:graphicData>
+            </a:graphic>
+          </wp:inline>
+        </w:drawing>
+      </w:r>
+    </w:p>
+    <w:p>
+      <w:pPr>
+        <w:pStyle w:val="Caption"/>
+      </w:pPr>
+      <w:bookmarkStart w:id="34" w:name="_Ref207221096"/>
+      <w:r>
+        <w:t xml:space="preserve">Slika </w:t>
+      </w:r>
+      <w:r>
+        <w:fldChar w:fldCharType="begin"/>
+      </w:r>
+      <w:r>
+        <w:instrText xml:space="preserve"> STYLEREF 1 \s </w:instrText>
+      </w:r>
+      <w:r>
+        <w:fldChar w:fldCharType="separate"/>
+      </w:r>
+      <w:r>
+        <w:rPr>
+          <w:noProof/>
+        </w:rPr>
+        <w:t>3</w:t>
+      </w:r>
+      <w:r>
+        <w:fldChar w:fldCharType="end"/>
+      </w:r>
+      <w:r>
+        <w:noBreakHyphen/>
+      </w:r>
+      <w:r>
+        <w:fldChar w:fldCharType="begin"/>
+      </w:r>
+      <w:r>
+        <w:instrText xml:space="preserve"> SEQ Slika \* ARABIC \s 1 </w:instrText>
+      </w:r>
+      <w:r>
+        <w:fldChar w:fldCharType="separate"/>
+      </w:r>
+      <w:r>
+        <w:rPr>
+          <w:noProof/>
+        </w:rPr>
+        <w:t>4</w:t>
+      </w:r>
+      <w:r>
+        <w:fldChar w:fldCharType="end"/>
+      </w:r>
+      <w:bookmarkEnd w:id="34"/>
+      <w:r>
+        <w:t xml:space="preserve"> Sažetak programske logike za jedno opažanje</w:t>
+      </w:r>
+    </w:p>
+    <w:p/>
+    <w:p>
+      <w:r>
+        <w:t>S ciljem</w:t>
+      </w:r>
+      <w:r>
+        <w:t xml:space="preserve"> ubrzanja procesa koristi se globalni spremnik </w:t>
+      </w:r>
+      <w:r>
+        <w:t>niti ,</w:t>
+      </w:r>
+      <w:proofErr w:type="spellStart"/>
+      <w:r>
+        <w:t>ThreadPoolExecutor</w:t>
+      </w:r>
+      <w:proofErr w:type="spellEnd"/>
+      <w:r>
+        <w:t>,</w:t>
+      </w:r>
+      <w:r>
+        <w:t xml:space="preserve"> s najviše 160 paralelnih zadataka</w:t>
+      </w:r>
+      <w:r>
+        <w:t xml:space="preserve"> kako bi se u potpunosti iskoristila brzina mreže od 1gigabita po sekundi</w:t>
+      </w:r>
+      <w:r>
+        <w:t>. Preuzimanje je granulirano na razinu datoteke i svaka se slika zapisuje pod jedinstvenim imenom oblika &lt;</w:t>
+      </w:r>
+      <w:proofErr w:type="spellStart"/>
+      <w:r>
+        <w:t>NazivVrste</w:t>
+      </w:r>
+      <w:proofErr w:type="spellEnd"/>
+      <w:r>
+        <w:t>&gt;_&lt;indeks&gt;.</w:t>
+      </w:r>
+      <w:proofErr w:type="spellStart"/>
+      <w:r>
+        <w:t>jpg</w:t>
+      </w:r>
+      <w:proofErr w:type="spellEnd"/>
+      <w:r>
+        <w:t xml:space="preserve">. Ovako formirani nazivi omogućuju determinističko adresiranje primjera te olakšavaju kasnije rekonstruiranje i provjeru. Nakon što se </w:t>
+      </w:r>
+      <w:proofErr w:type="spellStart"/>
+      <w:r>
+        <w:t>batch</w:t>
+      </w:r>
+      <w:proofErr w:type="spellEnd"/>
+      <w:r>
+        <w:t xml:space="preserve"> zadataka preuzimanja preda izvršitelju, glavna nit čeka dovršetak tih zadataka prije prelaska na sljedeću stranicu ili zaključivanja vrste, čime se postiže kontrolirano korištenje mrežnih i diskovnih resursa. Funkcija za preuzimanje</w:t>
+      </w:r>
+      <w:r>
+        <w:t xml:space="preserve"> slika koja</w:t>
+      </w:r>
+      <w:r>
+        <w:t xml:space="preserve"> provodi osnovno rukovanje pogreškama i vraća uspješnost</w:t>
+      </w:r>
+      <w:r>
+        <w:t xml:space="preserve"> vidljiva je na slici </w:t>
+      </w:r>
+      <w:r>
+        <w:fldChar w:fldCharType="begin"/>
+      </w:r>
+      <w:r>
+        <w:instrText xml:space="preserve"> REF _Ref207221358 \h </w:instrText>
+      </w:r>
+      <w:r>
+        <w:instrText xml:space="preserve"> \* MERGEFORMAT </w:instrText>
+      </w:r>
+      <w:r>
+        <w:fldChar w:fldCharType="separate"/>
+      </w:r>
+      <w:r>
+        <w:rPr>
+          <w:vanish/>
+        </w:rPr>
+        <w:t xml:space="preserve">Slika </w:t>
+      </w:r>
+      <w:r>
+        <w:rPr>
+          <w:noProof/>
+        </w:rPr>
+        <w:t>3</w:t>
+      </w:r>
+      <w:r>
+        <w:noBreakHyphen/>
+      </w:r>
+      <w:r>
+        <w:rPr>
+          <w:noProof/>
+        </w:rPr>
+        <w:t>5</w:t>
+      </w:r>
+      <w:r>
+        <w:fldChar w:fldCharType="end"/>
+      </w:r>
+      <w:r>
+        <w:t>.</w:t>
+      </w:r>
+    </w:p>
+    <w:p>
+      <w:pPr>
+        <w:keepNext/>
+        <w:jc w:val="center"/>
+      </w:pPr>
+      <w:r>
+        <w:lastRenderedPageBreak/>
+        <w:drawing>
+          <wp:inline distT="0" distB="0" distL="0" distR="0" wp14:anchorId="0D7D68E4" wp14:editId="447503EC">
+            <wp:extent cx="4289318" cy="1706554"/>
+            <wp:effectExtent l="0" t="0" r="0" b="8255"/>
+            <wp:docPr id="161991477" name="Picture 1"/>
+            <wp:cNvGraphicFramePr>
+              <a:graphicFrameLocks xmlns:a="http://schemas.openxmlformats.org/drawingml/2006/main" noChangeAspect="1"/>
+            </wp:cNvGraphicFramePr>
+            <a:graphic xmlns:a="http://schemas.openxmlformats.org/drawingml/2006/main">
+              <a:graphicData uri="http://schemas.openxmlformats.org/drawingml/2006/picture">
+                <pic:pic xmlns:pic="http://schemas.openxmlformats.org/drawingml/2006/picture">
+                  <pic:nvPicPr>
+                    <pic:cNvPr id="161991477" name=""/>
+                    <pic:cNvPicPr/>
+                  </pic:nvPicPr>
+                  <pic:blipFill>
+                    <a:blip r:embed="rId35"/>
+                    <a:stretch>
+                      <a:fillRect/>
+                    </a:stretch>
+                  </pic:blipFill>
+                  <pic:spPr>
+                    <a:xfrm>
+                      <a:off x="0" y="0"/>
+                      <a:ext cx="4314970" cy="1716760"/>
+                    </a:xfrm>
+                    <a:prstGeom prst="rect">
+                      <a:avLst/>
+                    </a:prstGeom>
+                  </pic:spPr>
+                </pic:pic>
+              </a:graphicData>
+            </a:graphic>
+          </wp:inline>
+        </w:drawing>
+      </w:r>
+    </w:p>
+    <w:p>
+      <w:pPr>
+        <w:pStyle w:val="Caption"/>
+      </w:pPr>
+      <w:bookmarkStart w:id="35" w:name="_Ref207221358"/>
+      <w:r>
+        <w:t xml:space="preserve">Slika </w:t>
+      </w:r>
+      <w:r>
+        <w:fldChar w:fldCharType="begin"/>
+      </w:r>
+      <w:r>
+        <w:instrText xml:space="preserve"> STYLEREF 1 \s </w:instrText>
+      </w:r>
+      <w:r>
+        <w:fldChar w:fldCharType="separate"/>
+      </w:r>
+      <w:r>
+        <w:rPr>
+          <w:noProof/>
+        </w:rPr>
+        <w:t>3</w:t>
+      </w:r>
+      <w:r>
+        <w:fldChar w:fldCharType="end"/>
+      </w:r>
+      <w:r>
+        <w:noBreakHyphen/>
+      </w:r>
+      <w:r>
+        <w:fldChar w:fldCharType="begin"/>
+      </w:r>
+      <w:r>
+        <w:instrText xml:space="preserve"> SEQ Slika \* ARABIC \s 1 </w:instrText>
+      </w:r>
+      <w:r>
+        <w:fldChar w:fldCharType="separate"/>
+      </w:r>
+      <w:r>
+        <w:rPr>
+          <w:noProof/>
+        </w:rPr>
+        <w:t>5</w:t>
+      </w:r>
+      <w:r>
+        <w:fldChar w:fldCharType="end"/>
+      </w:r>
+      <w:bookmarkEnd w:id="35"/>
+      <w:r>
+        <w:t xml:space="preserve"> Funkcija za preuzimanje slika</w:t>
+      </w:r>
+    </w:p>
+    <w:p/>
+    <w:p>
+      <w:r>
+        <w:t xml:space="preserve">Rukovanje pogreškama oslanja se na uzorak </w:t>
+      </w:r>
+      <w:r>
+        <w:t>„</w:t>
+      </w:r>
+      <w:r>
+        <w:t>zabilježi i nastavi s idućom jedinicom posla</w:t>
+      </w:r>
+      <w:r>
+        <w:t>“</w:t>
+      </w:r>
+      <w:r>
+        <w:t xml:space="preserve">. U slučaju iznimke pri dohvaćanju stranice, skripta zapisuje opis greške i prekida akviziciju za tu vrstu, odmah prelazeći na sljedeću. Takav kompromis izbjegava zaglavljenja i nepotrebne ponovne pokušaje u uvjetima povećane nestabilnosti. Istodobno, budući da se u </w:t>
+      </w:r>
+      <w:proofErr w:type="spellStart"/>
+      <w:r>
+        <w:t>Sources</w:t>
+      </w:r>
+      <w:proofErr w:type="spellEnd"/>
+      <w:r>
+        <w:t xml:space="preserve">/ImageSources.txt naknadno zapisuje točan popis URL-ova po vrsti, omogućeno je kasnije ciljano ponavljanje neuspješnih preuzimanja u zasebnoj fazi, kao i potpuna rekonstrukcija baze na temelju logova. Završetkom obrade jedne vrste, sve uspješno preuzete slike ostaju u njezinoj mapi unutar </w:t>
+      </w:r>
+      <w:proofErr w:type="spellStart"/>
+      <w:r>
+        <w:t>train</w:t>
+      </w:r>
+      <w:proofErr w:type="spellEnd"/>
+      <w:r>
+        <w:t xml:space="preserve">, a </w:t>
+      </w:r>
+      <w:proofErr w:type="spellStart"/>
+      <w:r>
+        <w:t>metapodaci</w:t>
+      </w:r>
+      <w:proofErr w:type="spellEnd"/>
+      <w:r>
+        <w:t xml:space="preserve"> su spremni za sljedeći korak nasumične podjele na trenirajući i validacijski skup, o čemu je detaljnije riječ u odjeljku</w:t>
+      </w:r>
+      <w:r>
+        <w:t xml:space="preserve"> </w:t>
+      </w:r>
+      <w:r>
+        <w:fldChar w:fldCharType="begin"/>
+      </w:r>
+      <w:r>
+        <w:instrText xml:space="preserve"> REF _Ref207222153 \r \h </w:instrText>
+      </w:r>
+      <w:r>
+        <w:fldChar w:fldCharType="separate"/>
+      </w:r>
+      <w:r>
+        <w:t>3.4</w:t>
+      </w:r>
+      <w:r>
+        <w:fldChar w:fldCharType="end"/>
+      </w:r>
+      <w:r>
+        <w:t>.</w:t>
+      </w:r>
+    </w:p>
+    <w:p>
+      <w:r>
+        <w:t xml:space="preserve">Posebna pažnja posvećena je transparentnosti i ponovljivosti. Svaki URL koji je doista korišten zapisuje se s oznakom pripada li </w:t>
+      </w:r>
+      <w:proofErr w:type="spellStart"/>
+      <w:r>
+        <w:t>trenirajućem</w:t>
+      </w:r>
+      <w:proofErr w:type="spellEnd"/>
+      <w:r>
+        <w:t xml:space="preserve"> ili validacijskom skupu, a atribucije za CC-BY bilježe se odvojeno. Time se postiže </w:t>
+      </w:r>
+      <w:proofErr w:type="spellStart"/>
+      <w:r>
+        <w:t>sljedivost</w:t>
+      </w:r>
+      <w:proofErr w:type="spellEnd"/>
+      <w:r>
+        <w:t xml:space="preserve"> od modela natrag do izvora slike i autora, što je važno i u akademskom i u produkcijskom okruženju. Imenovanje datoteka i struktura direktorija pojednostavljuju ručne inspekcije i </w:t>
+      </w:r>
+      <w:proofErr w:type="spellStart"/>
+      <w:r>
+        <w:t>skriptirano</w:t>
+      </w:r>
+      <w:proofErr w:type="spellEnd"/>
+      <w:r>
+        <w:t xml:space="preserve"> pretraživanje, a ograničenja poput maksimalnog broja slika po vrsti i maksimalnog broja stranica štite od neželjenog rasta baze ili pretjeranog opterećenja udaljene usluge.</w:t>
+      </w:r>
+    </w:p>
+    <w:p>
+      <w:r>
+        <w:t xml:space="preserve">U pogledu optimizacija, trenutna verzija akvizicije koristi </w:t>
+      </w:r>
+      <w:proofErr w:type="spellStart"/>
+      <w:r>
+        <w:t>requests.get</w:t>
+      </w:r>
+      <w:proofErr w:type="spellEnd"/>
+      <w:r>
+        <w:t>(...).</w:t>
+      </w:r>
+      <w:proofErr w:type="spellStart"/>
+      <w:r>
+        <w:t>content</w:t>
+      </w:r>
+      <w:proofErr w:type="spellEnd"/>
+      <w:r>
+        <w:t xml:space="preserve"> za preuzimanje, što je praktično i dovoljno robusno za prosječne veličine slika; alternativno strujanje (</w:t>
+      </w:r>
+      <w:proofErr w:type="spellStart"/>
+      <w:r>
+        <w:t>stream</w:t>
+      </w:r>
+      <w:proofErr w:type="spellEnd"/>
+      <w:r>
+        <w:t>=</w:t>
+      </w:r>
+      <w:proofErr w:type="spellStart"/>
+      <w:r>
+        <w:t>True</w:t>
+      </w:r>
+      <w:proofErr w:type="spellEnd"/>
+      <w:r>
+        <w:t xml:space="preserve">) i zapis u komadima, kakvo se primjenjuje u skripti za rekonstrukciju, može se uvesti i ovdje kada se očekuju iznadprosječno velike datoteke ili sporiji diskovni sustavi. Dodatna poboljšanja mogla bi uključivati heuristike za </w:t>
+      </w:r>
+      <w:proofErr w:type="spellStart"/>
+      <w:r>
+        <w:t>deduplikaciju</w:t>
+      </w:r>
+      <w:proofErr w:type="spellEnd"/>
+      <w:r>
+        <w:t xml:space="preserve"> na temelju sažetaka, filtar minimalne rezolucije prije uvrštavanja u skup te ograničenja po </w:t>
+      </w:r>
+      <w:proofErr w:type="spellStart"/>
+      <w:r>
+        <w:t>hostu</w:t>
+      </w:r>
+      <w:proofErr w:type="spellEnd"/>
+      <w:r>
+        <w:t xml:space="preserve"> radi </w:t>
+      </w:r>
+      <w:r>
+        <w:lastRenderedPageBreak/>
+        <w:t>ravnomjernije potrošnje mrežnih resursa; takve su nadogradnje kompatibilne s postojećom arhitekturom i mogu se dodati bez promjene protokola s API-</w:t>
+      </w:r>
+      <w:proofErr w:type="spellStart"/>
+      <w:r>
+        <w:t>jem</w:t>
+      </w:r>
+      <w:proofErr w:type="spellEnd"/>
+      <w:r>
+        <w:t>.</w:t>
+      </w:r>
+    </w:p>
+    <w:p>
+      <w:r>
+        <w:t xml:space="preserve">Na kraju ovog koraka, baza podataka postoji u </w:t>
+      </w:r>
+      <w:r>
+        <w:t>„</w:t>
+      </w:r>
+      <w:r>
+        <w:t>prolaznom</w:t>
+      </w:r>
+      <w:r>
+        <w:t>“</w:t>
+      </w:r>
+      <w:r>
+        <w:t xml:space="preserve"> obliku u kojem su sve slike pohranjene unutar </w:t>
+      </w:r>
+      <w:proofErr w:type="spellStart"/>
+      <w:r>
+        <w:t>Database</w:t>
+      </w:r>
+      <w:proofErr w:type="spellEnd"/>
+      <w:r>
+        <w:t>/</w:t>
+      </w:r>
+      <w:proofErr w:type="spellStart"/>
+      <w:r>
+        <w:t>train</w:t>
+      </w:r>
+      <w:proofErr w:type="spellEnd"/>
+      <w:r>
+        <w:t>/&lt;</w:t>
+      </w:r>
+      <w:proofErr w:type="spellStart"/>
+      <w:r>
+        <w:t>NazivVrste</w:t>
+      </w:r>
+      <w:proofErr w:type="spellEnd"/>
+      <w:r>
+        <w:t xml:space="preserve">&gt;, a logovi izvora i atribucija su aktualni. Sljedeći odjeljak obrađuje formalnu podjelu na trenirajući i validacijski skup, fizičko premještanje odabranih primjera u </w:t>
+      </w:r>
+      <w:proofErr w:type="spellStart"/>
+      <w:r>
+        <w:t>Database</w:t>
+      </w:r>
+      <w:proofErr w:type="spellEnd"/>
+      <w:r>
+        <w:t>/val/&lt;</w:t>
+      </w:r>
+      <w:proofErr w:type="spellStart"/>
+      <w:r>
+        <w:t>NazivVrste</w:t>
+      </w:r>
+      <w:proofErr w:type="spellEnd"/>
+      <w:r>
+        <w:t>&gt; i generiranje pomoćnih datoteka za rad s modelom.</w:t>
+      </w:r>
+      <w:r>
+        <w:t xml:space="preserve"> Dijagram toka skripte može se vidjeti na slici </w:t>
+      </w:r>
+      <w:r>
+        <w:fldChar w:fldCharType="begin"/>
+      </w:r>
+      <w:r>
+        <w:instrText xml:space="preserve"> REF _Ref207222921 \h </w:instrText>
+      </w:r>
+      <w:r>
+        <w:instrText xml:space="preserve"> \* MERGEFORMAT </w:instrText>
+      </w:r>
+      <w:r>
+        <w:fldChar w:fldCharType="separate"/>
+      </w:r>
+      <w:r>
+        <w:rPr>
+          <w:vanish/>
+        </w:rPr>
+        <w:t xml:space="preserve">Slika </w:t>
+      </w:r>
+      <w:r>
+        <w:rPr>
+          <w:noProof/>
+        </w:rPr>
+        <w:t>3</w:t>
+      </w:r>
+      <w:r>
+        <w:noBreakHyphen/>
+      </w:r>
+      <w:r>
+        <w:rPr>
+          <w:noProof/>
+        </w:rPr>
+        <w:t>6</w:t>
+      </w:r>
+      <w:r>
+        <w:fldChar w:fldCharType="end"/>
+      </w:r>
+      <w:r>
+        <w:t>.</w:t>
+      </w:r>
+    </w:p>
+    <w:p>
+      <w:pPr>
+        <w:keepNext/>
+        <w:jc w:val="center"/>
+      </w:pPr>
+      <w:r>
+        <w:lastRenderedPageBreak/>
+        <w:drawing>
+          <wp:inline distT="0" distB="0" distL="0" distR="0" wp14:anchorId="1A0D4061" wp14:editId="485C242D">
+            <wp:extent cx="5677261" cy="8126914"/>
+            <wp:effectExtent l="0" t="0" r="0" b="7620"/>
+            <wp:docPr id="867205580" name="Picture 6"/>
+            <wp:cNvGraphicFramePr>
+              <a:graphicFrameLocks xmlns:a="http://schemas.openxmlformats.org/drawingml/2006/main" noChangeAspect="1"/>
+            </wp:cNvGraphicFramePr>
+            <a:graphic xmlns:a="http://schemas.openxmlformats.org/drawingml/2006/main">
+              <a:graphicData uri="http://schemas.openxmlformats.org/drawingml/2006/picture">
+                <pic:pic xmlns:pic="http://schemas.openxmlformats.org/drawingml/2006/picture">
+                  <pic:nvPicPr>
+                    <pic:cNvPr id="0" name="Picture 15"/>
+                    <pic:cNvPicPr>
+                      <a:picLocks noChangeAspect="1" noChangeArrowheads="1"/>
+                    </pic:cNvPicPr>
+                  </pic:nvPicPr>
+                  <pic:blipFill>
+                    <a:blip r:embed="rId36" cstate="print">
+                      <a:extLst>
+                        <a:ext uri="{28A0092B-C50C-407E-A947-70E740481C1C}">
+                          <a14:useLocalDpi xmlns:a14="http://schemas.microsoft.com/office/drawing/2010/main" val="0"/>
+                        </a:ext>
+                      </a:extLst>
+                    </a:blip>
+                    <a:srcRect/>
+                    <a:stretch>
+                      <a:fillRect/>
+                    </a:stretch>
+                  </pic:blipFill>
+                  <pic:spPr bwMode="auto">
+                    <a:xfrm>
+                      <a:off x="0" y="0"/>
+                      <a:ext cx="5681391" cy="8132826"/>
+                    </a:xfrm>
+                    <a:prstGeom prst="rect">
+                      <a:avLst/>
+                    </a:prstGeom>
+                    <a:noFill/>
+                    <a:ln>
+                      <a:noFill/>
+                    </a:ln>
+                  </pic:spPr>
+                </pic:pic>
+              </a:graphicData>
+            </a:graphic>
+          </wp:inline>
+        </w:drawing>
+      </w:r>
+    </w:p>
+    <w:p>
+      <w:pPr>
+        <w:pStyle w:val="Caption"/>
+      </w:pPr>
+      <w:bookmarkStart w:id="36" w:name="_Ref207222921"/>
+      <w:r>
+        <w:t xml:space="preserve">Slika </w:t>
+      </w:r>
+      <w:r>
+        <w:fldChar w:fldCharType="begin"/>
+      </w:r>
+      <w:r>
+        <w:instrText xml:space="preserve"> STYLEREF 1 \s </w:instrText>
+      </w:r>
+      <w:r>
+        <w:fldChar w:fldCharType="separate"/>
+      </w:r>
+      <w:r>
+        <w:rPr>
+          <w:noProof/>
+        </w:rPr>
+        <w:t>3</w:t>
+      </w:r>
+      <w:r>
+        <w:fldChar w:fldCharType="end"/>
+      </w:r>
+      <w:r>
+        <w:noBreakHyphen/>
+      </w:r>
+      <w:r>
+        <w:fldChar w:fldCharType="begin"/>
+      </w:r>
+      <w:r>
+        <w:instrText xml:space="preserve"> SEQ Slika \* ARABIC \s 1 </w:instrText>
+      </w:r>
+      <w:r>
+        <w:fldChar w:fldCharType="separate"/>
+      </w:r>
+      <w:r>
+        <w:rPr>
+          <w:noProof/>
+        </w:rPr>
+        <w:t>6</w:t>
+      </w:r>
+      <w:r>
+        <w:fldChar w:fldCharType="end"/>
+      </w:r>
+      <w:bookmarkEnd w:id="36"/>
+      <w:r>
+        <w:t xml:space="preserve"> Dijagram toka za izradu baze podataka </w:t>
+      </w:r>
+      <w:r>
+        <w:t>(</w:t>
+      </w:r>
+      <w:r>
+        <w:rPr>
+          <w:noProof/>
+        </w:rPr>
+        <w:t xml:space="preserve">izrađeno u web editoru </w:t>
+      </w:r>
+      <w:hyperlink r:id="rId37" w:history="1">
+        <w:r>
+          <w:rPr>
+            <w:rStyle w:val="Hyperlink"/>
+            <w:noProof/>
+          </w:rPr>
+          <w:t>https://plantuml.com/</w:t>
+        </w:r>
+      </w:hyperlink>
+      <w:r>
+        <w:t>)</w:t>
+      </w:r>
+    </w:p>
+    <w:p>
+      <w:pPr>
+        <w:pStyle w:val="Heading2"/>
+      </w:pPr>
+      <w:bookmarkStart w:id="37" w:name="_Toc207223193"/>
+      <w:bookmarkStart w:id="38" w:name="_Ref207225947"/>
+      <w:r>
+        <w:lastRenderedPageBreak/>
+        <w:t>Organizacija i podjela podataka</w:t>
+      </w:r>
+      <w:bookmarkEnd w:id="37"/>
+      <w:bookmarkEnd w:id="38"/>
+      <w:r>
+        <w:t xml:space="preserve"> </w:t>
+      </w:r>
+    </w:p>
+    <w:p>
+      <w:r>
+        <w:t>Organizacija skupa podataka izvedena je tako da neposredno podržava tipičan tijek treniranja modela računalnog vida i da ostane maksimalno transparentna i ponovljiva. Svi uzorci razvrstani su po klasama na razini vrste te fizički razdvojeni u</w:t>
+      </w:r>
+      <w:r>
+        <w:t xml:space="preserve"> dio za</w:t>
+      </w:r>
+      <w:r>
+        <w:t xml:space="preserve"> </w:t>
+      </w:r>
+      <w:r>
+        <w:t xml:space="preserve">treniranje </w:t>
+      </w:r>
+      <w:r>
+        <w:t xml:space="preserve">i </w:t>
+      </w:r>
+      <w:r>
+        <w:t>dio za validaciju</w:t>
+      </w:r>
+      <w:r>
+        <w:t>. Time se izbjegava nenamjerno „curenje“ podataka između faza treniranja i provjere, a istodobno se zadržava jasna veza između svake datoteke i pripadne klase.</w:t>
+      </w:r>
+    </w:p>
+    <w:p>
+      <w:r>
+        <w:t xml:space="preserve">Struktura direktorija slijedi jednostavan, ali u praksi provjeren raspored. Za svaku je vrstu izrađen poddirektorij unutar mape </w:t>
+      </w:r>
+      <w:proofErr w:type="spellStart"/>
+      <w:r>
+        <w:t>Database</w:t>
+      </w:r>
+      <w:proofErr w:type="spellEnd"/>
+      <w:r>
+        <w:t>/</w:t>
+      </w:r>
+      <w:proofErr w:type="spellStart"/>
+      <w:r>
+        <w:t>train</w:t>
+      </w:r>
+      <w:proofErr w:type="spellEnd"/>
+      <w:r>
+        <w:t xml:space="preserve">, a nakon podjele i odgovarajući poddirektorij unutar </w:t>
+      </w:r>
+      <w:proofErr w:type="spellStart"/>
+      <w:r>
+        <w:t>Database</w:t>
+      </w:r>
+      <w:proofErr w:type="spellEnd"/>
+      <w:r>
+        <w:t>/val. Datoteke slika imenuju se deterministički obrascem &lt;</w:t>
+      </w:r>
+      <w:proofErr w:type="spellStart"/>
+      <w:r>
+        <w:t>NazivVrste</w:t>
+      </w:r>
+      <w:proofErr w:type="spellEnd"/>
+      <w:r>
+        <w:t>&gt;_&lt;indeks&gt;.</w:t>
+      </w:r>
+      <w:proofErr w:type="spellStart"/>
+      <w:r>
+        <w:t>jpg</w:t>
+      </w:r>
+      <w:proofErr w:type="spellEnd"/>
+      <w:r>
+        <w:t xml:space="preserve">, što olakšava ručnu inspekciju i </w:t>
+      </w:r>
+      <w:proofErr w:type="spellStart"/>
+      <w:r>
+        <w:t>skriptirano</w:t>
+      </w:r>
+      <w:proofErr w:type="spellEnd"/>
+      <w:r>
+        <w:t xml:space="preserve"> pretraživanje te sprječava kolizije imena. U korijenu i </w:t>
+      </w:r>
+      <w:proofErr w:type="spellStart"/>
+      <w:r>
+        <w:t>trenirajućeg</w:t>
+      </w:r>
+      <w:proofErr w:type="spellEnd"/>
+      <w:r>
+        <w:t xml:space="preserve"> i validacijskog dijela automatski se generira datoteka classnames.txt s popisom svih sedamdeset i četiri klase. Ova lista služi kao jedini izvor istine za mapiranje redoslijeda klasa na indekse etiketa tijekom treniranja i evaluacije te omogućuje potpunu dosljednost između skupa podataka i modela.</w:t>
+      </w:r>
+      <w:r>
+        <w:t xml:space="preserve"> Struktura direktorija prikazana je na slici </w:t>
+      </w:r>
+      <w:r>
+        <w:fldChar w:fldCharType="begin"/>
+      </w:r>
+      <w:r>
+        <w:instrText xml:space="preserve"> REF _Ref207224429 \h </w:instrText>
+      </w:r>
+      <w:r>
+        <w:instrText xml:space="preserve"> \* MERGEFORMAT </w:instrText>
+      </w:r>
+      <w:r>
+        <w:fldChar w:fldCharType="separate"/>
+      </w:r>
+      <w:r>
+        <w:rPr>
+          <w:vanish/>
+        </w:rPr>
+        <w:t xml:space="preserve">Slika </w:t>
+      </w:r>
+      <w:r>
+        <w:rPr>
+          <w:noProof/>
+        </w:rPr>
+        <w:t>3</w:t>
+      </w:r>
+      <w:r>
+        <w:noBreakHyphen/>
+      </w:r>
+      <w:r>
+        <w:rPr>
+          <w:noProof/>
+        </w:rPr>
+        <w:t>7</w:t>
+      </w:r>
+      <w:r>
+        <w:fldChar w:fldCharType="end"/>
+      </w:r>
+      <w:r>
+        <w:t>.</w:t>
+      </w:r>
+    </w:p>
+    <w:p>
+      <w:pPr>
+        <w:keepNext/>
+        <w:jc w:val="center"/>
+      </w:pPr>
+      <w:r>
+        <w:rPr>
+          <w:noProof/>
+        </w:rPr>
+        <w:drawing>
+          <wp:inline distT="0" distB="0" distL="0" distR="0" wp14:anchorId="26669DEB" wp14:editId="73C82D79">
+            <wp:extent cx="5066030" cy="3437255"/>
+            <wp:effectExtent l="0" t="0" r="1270" b="0"/>
+            <wp:docPr id="439810480" name="Picture 7"/>
+            <wp:cNvGraphicFramePr>
+              <a:graphicFrameLocks xmlns:a="http://schemas.openxmlformats.org/drawingml/2006/main" noChangeAspect="1"/>
+            </wp:cNvGraphicFramePr>
+            <a:graphic xmlns:a="http://schemas.openxmlformats.org/drawingml/2006/main">
+              <a:graphicData uri="http://schemas.openxmlformats.org/drawingml/2006/picture">
+                <pic:pic xmlns:pic="http://schemas.openxmlformats.org/drawingml/2006/picture">
+                  <pic:nvPicPr>
+                    <pic:cNvPr id="0" name="Picture 17"/>
+                    <pic:cNvPicPr>
+                      <a:picLocks noChangeAspect="1" noChangeArrowheads="1"/>
+                    </pic:cNvPicPr>
+                  </pic:nvPicPr>
+                  <pic:blipFill>
+                    <a:blip r:embed="rId38">
+                      <a:extLst>
+                        <a:ext uri="{28A0092B-C50C-407E-A947-70E740481C1C}">
+                          <a14:useLocalDpi xmlns:a14="http://schemas.microsoft.com/office/drawing/2010/main" val="0"/>
+                        </a:ext>
+                      </a:extLst>
+                    </a:blip>
+                    <a:srcRect/>
+                    <a:stretch>
+                      <a:fillRect/>
+                    </a:stretch>
+                  </pic:blipFill>
+                  <pic:spPr bwMode="auto">
+                    <a:xfrm>
+                      <a:off x="0" y="0"/>
+                      <a:ext cx="5066030" cy="3437255"/>
+                    </a:xfrm>
+                    <a:prstGeom prst="rect">
+                      <a:avLst/>
+                    </a:prstGeom>
+                    <a:noFill/>
+                    <a:ln>
+                      <a:noFill/>
+                    </a:ln>
+                  </pic:spPr>
+                </pic:pic>
+              </a:graphicData>
+            </a:graphic>
+          </wp:inline>
+        </w:drawing>
+      </w:r>
+    </w:p>
+    <w:p>
+      <w:pPr>
+        <w:pStyle w:val="Caption"/>
+      </w:pPr>
+      <w:bookmarkStart w:id="39" w:name="_Ref207224429"/>
+      <w:r>
+        <w:t xml:space="preserve">Slika </w:t>
+      </w:r>
+      <w:r>
+        <w:fldChar w:fldCharType="begin"/>
+      </w:r>
+      <w:r>
+        <w:instrText xml:space="preserve"> STYLEREF 1 \s </w:instrText>
+      </w:r>
+      <w:r>
+        <w:fldChar w:fldCharType="separate"/>
+      </w:r>
+      <w:r>
+        <w:rPr>
+          <w:noProof/>
+        </w:rPr>
+        <w:t>3</w:t>
+      </w:r>
+      <w:r>
+        <w:fldChar w:fldCharType="end"/>
+      </w:r>
+      <w:r>
+        <w:noBreakHyphen/>
+      </w:r>
+      <w:r>
+        <w:fldChar w:fldCharType="begin"/>
+      </w:r>
+      <w:r>
+        <w:instrText xml:space="preserve"> SEQ Slika \* ARABIC \s 1 </w:instrText>
+      </w:r>
+      <w:r>
+        <w:fldChar w:fldCharType="separate"/>
+      </w:r>
+      <w:r>
+        <w:rPr>
+          <w:noProof/>
+        </w:rPr>
+        <w:t>7</w:t>
+      </w:r>
+      <w:r>
+        <w:fldChar w:fldCharType="end"/>
+      </w:r>
+      <w:bookmarkEnd w:id="39"/>
+      <w:r>
+        <w:t xml:space="preserve"> Struktura skupa podataka</w:t>
+      </w:r>
+      <w:r>
+        <w:t xml:space="preserve"> </w:t>
+      </w:r>
+      <w:r>
+        <w:t>(</w:t>
+      </w:r>
+      <w:r>
+        <w:rPr>
+          <w:noProof/>
+        </w:rPr>
+        <w:t xml:space="preserve">izrađeno u web editoru </w:t>
+      </w:r>
+      <w:hyperlink r:id="rId39" w:history="1">
+        <w:r>
+          <w:rPr>
+            <w:rStyle w:val="Hyperlink"/>
+            <w:noProof/>
+          </w:rPr>
+          <w:t>https://plantuml.com/</w:t>
+        </w:r>
+      </w:hyperlink>
+      <w:r>
+        <w:t>)</w:t>
+      </w:r>
+    </w:p>
+    <w:p>
+      <w:r>
+        <w:lastRenderedPageBreak/>
+        <w:t xml:space="preserve">Podjela na trenirajući i validacijski dio provedena je nasumično, zasebno za svaku vrstu, kako bi se očuvala proporcionalnost klasa i izbjegla sistemska pristranost. Odabrani omjer iznosi približno 87,5 % za treniranje i 12,5 % za validaciju, pri čemu se vodi računa da svaka klasa ima barem jedan primjer u validacijskom skupu, čak i kada je broj dostupnih slika malen. Implementacijski, odabir validacijskih uzoraka radi se nad popisom već preuzetih datoteka za pojedinu vrstu, a zatim se odabrane datoteke fizički premještaju iz </w:t>
+      </w:r>
+      <w:proofErr w:type="spellStart"/>
+      <w:r>
+        <w:t>trenirajuće</w:t>
+      </w:r>
+      <w:proofErr w:type="spellEnd"/>
+      <w:r>
+        <w:t xml:space="preserve"> mape u odgovarajuću validacijsku mapu. Takva fizička separacija onemogućuje slučajno korištenje istih datoteka u obje faze te pojednostavljuje konfiguraciju alata za treniranje koji očekuju konvencionalan raspored mapa po klasi.</w:t>
+      </w:r>
+      <w:r>
+        <w:t xml:space="preserve"> Funkcija za podjelu na dio za treniranje i dio za validaciju vidljiv je na slici </w:t>
+      </w:r>
+      <w:r>
+        <w:fldChar w:fldCharType="begin"/>
+      </w:r>
+      <w:r>
+        <w:instrText xml:space="preserve"> REF _Ref207224661 \h </w:instrText>
+      </w:r>
+      <w:r>
+        <w:instrText xml:space="preserve"> \* MERGEFORMAT </w:instrText>
+      </w:r>
+      <w:r>
+        <w:fldChar w:fldCharType="separate"/>
+      </w:r>
+      <w:r>
+        <w:rPr>
+          <w:vanish/>
+        </w:rPr>
+        <w:t xml:space="preserve">Slika </w:t>
+      </w:r>
+      <w:r>
+        <w:rPr>
+          <w:noProof/>
+        </w:rPr>
+        <w:t>3</w:t>
+      </w:r>
+      <w:r>
+        <w:noBreakHyphen/>
+      </w:r>
+      <w:r>
+        <w:rPr>
+          <w:noProof/>
+        </w:rPr>
+        <w:t>8</w:t>
+      </w:r>
+      <w:r>
+        <w:fldChar w:fldCharType="end"/>
+      </w:r>
+      <w:r>
+        <w:t>.</w:t>
+      </w:r>
+    </w:p>
+    <w:p>
+      <w:pPr>
+        <w:keepNext/>
+        <w:jc w:val="center"/>
+      </w:pPr>
+      <w:r>
+        <w:drawing>
+          <wp:inline distT="0" distB="0" distL="0" distR="0" wp14:anchorId="45A535EE" wp14:editId="1E0328EB">
+            <wp:extent cx="5760085" cy="5084445"/>
+            <wp:effectExtent l="0" t="0" r="0" b="1905"/>
+            <wp:docPr id="205517033" name="Picture 1"/>
+            <wp:cNvGraphicFramePr>
+              <a:graphicFrameLocks xmlns:a="http://schemas.openxmlformats.org/drawingml/2006/main" noChangeAspect="1"/>
+            </wp:cNvGraphicFramePr>
+            <a:graphic xmlns:a="http://schemas.openxmlformats.org/drawingml/2006/main">
+              <a:graphicData uri="http://schemas.openxmlformats.org/drawingml/2006/picture">
+                <pic:pic xmlns:pic="http://schemas.openxmlformats.org/drawingml/2006/picture">
+                  <pic:nvPicPr>
+                    <pic:cNvPr id="205517033" name=""/>
+                    <pic:cNvPicPr/>
+                  </pic:nvPicPr>
+                  <pic:blipFill>
+                    <a:blip r:embed="rId40"/>
+                    <a:stretch>
+                      <a:fillRect/>
+                    </a:stretch>
+                  </pic:blipFill>
+                  <pic:spPr>
+                    <a:xfrm>
+                      <a:off x="0" y="0"/>
+                      <a:ext cx="5760085" cy="5084445"/>
+                    </a:xfrm>
+                    <a:prstGeom prst="rect">
+                      <a:avLst/>
+                    </a:prstGeom>
+                  </pic:spPr>
+                </pic:pic>
+              </a:graphicData>
+            </a:graphic>
+          </wp:inline>
+        </w:drawing>
+      </w:r>
+    </w:p>
+    <w:p>
+      <w:pPr>
+        <w:pStyle w:val="Caption"/>
+      </w:pPr>
+      <w:bookmarkStart w:id="40" w:name="_Ref207224661"/>
+      <w:r>
+        <w:t xml:space="preserve">Slika </w:t>
+      </w:r>
+      <w:r>
+        <w:fldChar w:fldCharType="begin"/>
+      </w:r>
+      <w:r>
+        <w:instrText xml:space="preserve"> STYLEREF 1 \s </w:instrText>
+      </w:r>
+      <w:r>
+        <w:fldChar w:fldCharType="separate"/>
+      </w:r>
+      <w:r>
+        <w:rPr>
+          <w:noProof/>
+        </w:rPr>
+        <w:t>3</w:t>
+      </w:r>
+      <w:r>
+        <w:fldChar w:fldCharType="end"/>
+      </w:r>
+      <w:r>
+        <w:noBreakHyphen/>
+      </w:r>
+      <w:r>
+        <w:fldChar w:fldCharType="begin"/>
+      </w:r>
+      <w:r>
+        <w:instrText xml:space="preserve"> SEQ Slika \* ARABIC \s 1 </w:instrText>
+      </w:r>
+      <w:r>
+        <w:fldChar w:fldCharType="separate"/>
+      </w:r>
+      <w:r>
+        <w:rPr>
+          <w:noProof/>
+        </w:rPr>
+        <w:t>8</w:t>
+      </w:r>
+      <w:r>
+        <w:fldChar w:fldCharType="end"/>
+      </w:r>
+      <w:bookmarkEnd w:id="40"/>
+      <w:r>
+        <w:t xml:space="preserve"> Funkcija za raspodjelu slika u na set za treniranje i set za validaciju</w:t>
+      </w:r>
+    </w:p>
+    <w:p>
+      <w:r>
+        <w:lastRenderedPageBreak/>
+        <w:t xml:space="preserve">Kako bi se očuvala </w:t>
+      </w:r>
+      <w:proofErr w:type="spellStart"/>
+      <w:r>
+        <w:t>sljedivost</w:t>
+      </w:r>
+      <w:proofErr w:type="spellEnd"/>
+      <w:r>
+        <w:t xml:space="preserve"> i omogućila rekonstrukcija, sve iskorištene poveznice na izvorne datoteke bilježe se u </w:t>
+      </w:r>
+      <w:proofErr w:type="spellStart"/>
+      <w:r>
+        <w:t>Sources</w:t>
+      </w:r>
+      <w:proofErr w:type="spellEnd"/>
+      <w:r>
+        <w:t xml:space="preserve">/ImageSources.txt uz prefiks koji naznačuje pripadnost </w:t>
+      </w:r>
+      <w:proofErr w:type="spellStart"/>
+      <w:r>
+        <w:t>trenirajućem</w:t>
+      </w:r>
+      <w:proofErr w:type="spellEnd"/>
+      <w:r>
+        <w:t xml:space="preserve"> ili validacijskom dijelu. Ovaj manifest nastaje nakon podjele i predstavlja točan presjek skupa podataka u trenutku treniranja. U zasebnoj datoteci </w:t>
+      </w:r>
+      <w:proofErr w:type="spellStart"/>
+      <w:r>
+        <w:t>Sources</w:t>
+      </w:r>
+      <w:proofErr w:type="spellEnd"/>
+      <w:r>
+        <w:t>/ImageAttributions.txt evidentiraju se i atribucije za fotografije pod licencom CC-BY, čime se zadovoljavaju pravni i etički zahtjevi te omogućuje naknadna revizija izvora. U slučaju ponovne izgradnje skupa na drugom računalu ili nakon gubitka podataka, ovi zapisi služe kao jedini potrebni ulaz, što je u potpunosti opisano u poglavlju o rekonstrukciji.</w:t>
+      </w:r>
+    </w:p>
+    <w:p>
+      <w:r>
+        <w:t xml:space="preserve">Posebna je pozornost posvećena integritetu i izbjegavanju curenja podataka. Budući da se validacijski uzorci biraju iz već formiranog skupa datoteka za pojedinu vrstu, ista se slika ne može pojaviti u obje particije. Ipak, kada isti izvor sadrži više vizualno vrlo sličnih kadrova, preporučljivo je u budućim iteracijama uvesti dodatne provjere, primjerice </w:t>
+      </w:r>
+      <w:proofErr w:type="spellStart"/>
+      <w:r>
+        <w:t>deduplikaciju</w:t>
+      </w:r>
+      <w:proofErr w:type="spellEnd"/>
+      <w:r>
+        <w:t xml:space="preserve"> na temelju sažetaka (</w:t>
+      </w:r>
+      <w:proofErr w:type="spellStart"/>
+      <w:r>
+        <w:t>hash</w:t>
+      </w:r>
+      <w:proofErr w:type="spellEnd"/>
+      <w:r>
+        <w:t xml:space="preserve">) ili prag minimalne rezolucije, kako bi se otkrile i isključile degradirane ili duplicirane datoteke. Isto tako, iako trenutna podjela ne provodi eksplicitno balansiranje klasa, neravnoteža se u praksi može ublažiti tehnikama obogaćivanja podataka u fazi treniranja ili </w:t>
+      </w:r>
+      <w:proofErr w:type="spellStart"/>
+      <w:r>
+        <w:t>ponderiranjem</w:t>
+      </w:r>
+      <w:proofErr w:type="spellEnd"/>
+      <w:r>
+        <w:t xml:space="preserve"> gubitka po klasi</w:t>
+      </w:r>
+      <w:r>
+        <w:t>,</w:t>
+      </w:r>
+      <w:r>
+        <w:t xml:space="preserve"> svjesno je odlučeno da se balansiranje ne uvodi u fazi organizacije skupa podataka kako bi se zadržala vjernost realnoj raspodjeli dostupnih primjera.</w:t>
+      </w:r>
+    </w:p>
+    <w:p>
+      <w:r>
+        <w:t xml:space="preserve">U implementaciji se vodi računa o </w:t>
+      </w:r>
+      <w:proofErr w:type="spellStart"/>
+      <w:r>
+        <w:t>idempotentnosti</w:t>
+      </w:r>
+      <w:proofErr w:type="spellEnd"/>
+      <w:r>
+        <w:t xml:space="preserve"> i otpornosti na prekide. Kreiranje odredišnih direktorija tolerantno je na postojeće mape, a premještanje datoteka obavlja se </w:t>
+      </w:r>
+      <w:proofErr w:type="spellStart"/>
+      <w:r>
+        <w:t>atomarno</w:t>
+      </w:r>
+      <w:proofErr w:type="spellEnd"/>
+      <w:r>
+        <w:t xml:space="preserve"> gdje god je to moguće. U slučaju prekida procesa, ponovno pokretanje neće duplicirati već premještene datoteke niti će promijeniti već donesene odluke o pripadnosti </w:t>
+      </w:r>
+      <w:proofErr w:type="spellStart"/>
+      <w:r>
+        <w:t>trenirajućem</w:t>
+      </w:r>
+      <w:proofErr w:type="spellEnd"/>
+      <w:r>
+        <w:t xml:space="preserve"> ili validacijskom dijelu, budući da se one odražavaju u manifestu URL-ova. Ovakav pristup pojednostavljuje </w:t>
+      </w:r>
+      <w:proofErr w:type="spellStart"/>
+      <w:r>
+        <w:t>verzioniranje</w:t>
+      </w:r>
+      <w:proofErr w:type="spellEnd"/>
+      <w:r>
+        <w:t xml:space="preserve"> skupa i omogućuje usporedivost eksperimenata, jer različite konfiguracije treniranja mogu referencirati isti, stabilizirani presjek podataka.</w:t>
+      </w:r>
+    </w:p>
+    <w:p>
+      <w:r>
+        <w:t xml:space="preserve">Opisani raspored direktorija, determinističko imenovanje datoteka, eksplicitna evidencija izvora i nasumična, po-klasna podjela s minimalnim brojem validacijskih primjera čine cjelinu koja je odmah upotrebljiva u standardnim </w:t>
+      </w:r>
+      <w:proofErr w:type="spellStart"/>
+      <w:r>
+        <w:t>trenirnim</w:t>
+      </w:r>
+      <w:proofErr w:type="spellEnd"/>
+      <w:r>
+        <w:t xml:space="preserve"> okruženjima i lako prenosiva između računala. U sljedećem poglavlju o treniranju modela ova će struktura biti izravno korištena za izgradnju i procjenu </w:t>
+      </w:r>
+      <w:proofErr w:type="spellStart"/>
+      <w:r>
+        <w:t>klasifikatora</w:t>
+      </w:r>
+      <w:proofErr w:type="spellEnd"/>
+      <w:r>
+        <w:t>.</w:t>
+      </w:r>
+    </w:p>
+    <w:p/>
+    <w:p>
+      <w:pPr>
+        <w:pStyle w:val="Heading2"/>
+      </w:pPr>
+      <w:r>
+        <w:lastRenderedPageBreak/>
+        <w:t>Rezultati izrade baze</w:t>
+      </w:r>
+    </w:p>
+    <w:p>
+      <w:r>
+        <w:t xml:space="preserve">Provedenim postupkom akvizicije i organizacije oblikovana je baza podataka prilagođena zadatku klasifikacije biljaka i drveća u lokalnom kontekstu. Baza obuhvaća ukupno 74 vrste, za koje je prikupljeno 54 253 fotografija. Ciljani prag od najviše 800 slika po vrsti nije uvijek dosegnut zbog ograničene dostupnosti ili </w:t>
+      </w:r>
+      <w:proofErr w:type="spellStart"/>
+      <w:r>
+        <w:t>licencnih</w:t>
+      </w:r>
+      <w:proofErr w:type="spellEnd"/>
+      <w:r>
+        <w:t xml:space="preserve"> uvjeta pojedinih zapisa, no ostvareni ukupni obujam i raznolikost vizualnih uvjeta</w:t>
+      </w:r>
+      <w:r>
+        <w:t>,</w:t>
+      </w:r>
+      <w:r>
+        <w:t xml:space="preserve"> različita osvjetljenja, pozadine, kutovi snimanja i godišnja doba</w:t>
+      </w:r>
+      <w:r>
+        <w:t>,</w:t>
+      </w:r>
+      <w:r>
+        <w:t xml:space="preserve"> čine skup dostatno bogatim za treniranje i procjenu modernih </w:t>
+      </w:r>
+      <w:proofErr w:type="spellStart"/>
+      <w:r>
+        <w:t>konvolucijskih</w:t>
+      </w:r>
+      <w:proofErr w:type="spellEnd"/>
+      <w:r>
+        <w:t xml:space="preserve"> arhitektura.</w:t>
+      </w:r>
+    </w:p>
+    <w:p>
+      <w:r>
+        <w:t xml:space="preserve">Podaci su podijeljeni na trenirajući i validacijski dio sukladno omjeru određenom u skripti. U trenirajući skup raspoređeno je približno 47 471 slika (oko 87,5 %), a u validacijski 6 782 slike (oko 12,5 %). Promatrano prosječno po klasi, to odgovara približno 642 primjera po vrsti u </w:t>
+      </w:r>
+      <w:proofErr w:type="spellStart"/>
+      <w:r>
+        <w:t>trenirajućem</w:t>
+      </w:r>
+      <w:proofErr w:type="spellEnd"/>
+      <w:r>
+        <w:t xml:space="preserve"> skupu i 92 primjera po vrsti u validacijskom skupu, uz napomenu da je raspodjela po klasama neujednačena jer odražava realnu dostupnost izvornog materijala. Nasumična podjela provedena je zasebno za svaku vrstu, pri čemu je osigurano da svaka klasa ima barem jedan primjer u validacijskom skupu te da ne dolazi do preklapanja istih datoteka između particija.</w:t>
+      </w:r>
+    </w:p>
+    <w:p>
+      <w:r>
+        <w:t xml:space="preserve">Cjelokupna izrada baze popraćena je pomoćnim artefaktima koji osiguravaju </w:t>
+      </w:r>
+      <w:proofErr w:type="spellStart"/>
+      <w:r>
+        <w:t>sljedivost</w:t>
+      </w:r>
+      <w:proofErr w:type="spellEnd"/>
+      <w:r>
+        <w:t xml:space="preserve"> i ponovljivost. Datoteka </w:t>
+      </w:r>
+      <w:proofErr w:type="spellStart"/>
+      <w:r>
+        <w:t>Sources</w:t>
+      </w:r>
+      <w:proofErr w:type="spellEnd"/>
+      <w:r>
+        <w:t xml:space="preserve">/ImageSources.txt sadrži popis svih URL-ova korištenih slika s oznakom pripadnosti </w:t>
+      </w:r>
+      <w:proofErr w:type="spellStart"/>
+      <w:r>
+        <w:t>trenirajućem</w:t>
+      </w:r>
+      <w:proofErr w:type="spellEnd"/>
+      <w:r>
+        <w:t xml:space="preserve"> ili validacijskom skupu, dok </w:t>
+      </w:r>
+      <w:proofErr w:type="spellStart"/>
+      <w:r>
+        <w:t>Sources</w:t>
+      </w:r>
+      <w:proofErr w:type="spellEnd"/>
+      <w:r>
+        <w:t>/ImageAttributions.txt evidentira potrebne atribucije za zapise pod licencom CC-BY. Ovakav manifest omogućuje reviziju izvora i, prema potrebi, potpunu rekonstrukciju baze na drugom sustavu bez promjene sastava podataka. Ujedno, determinističko imenovanje datoteka i dosljedna struktura direktorija olakšavaju ručnu inspekciju i automatizirano korištenje u treniranju.</w:t>
+      </w:r>
+      <w:r>
+        <w:t xml:space="preserve"> Pregled baze podataka može se vidjeti na slici </w:t>
+      </w:r>
+      <w:r>
+        <w:fldChar w:fldCharType="begin"/>
+      </w:r>
+      <w:r>
+        <w:instrText xml:space="preserve"> REF _Ref207225455 \h </w:instrText>
+      </w:r>
+      <w:r>
+        <w:instrText xml:space="preserve"> \* MERGEFORMAT </w:instrText>
+      </w:r>
+      <w:r>
+        <w:fldChar w:fldCharType="separate"/>
+      </w:r>
+      <w:r>
+        <w:rPr>
+          <w:vanish/>
+        </w:rPr>
+        <w:t xml:space="preserve">Slika </w:t>
+      </w:r>
+      <w:r>
+        <w:rPr>
+          <w:noProof/>
+        </w:rPr>
+        <w:t>3</w:t>
+      </w:r>
+      <w:r>
+        <w:noBreakHyphen/>
+      </w:r>
+      <w:r>
+        <w:rPr>
+          <w:noProof/>
+        </w:rPr>
+        <w:t>9</w:t>
+      </w:r>
+      <w:r>
+        <w:fldChar w:fldCharType="end"/>
+      </w:r>
+      <w:r>
+        <w:t>.</w:t>
+      </w:r>
+    </w:p>
+    <w:p>
+      <w:r>
+        <w:t>A</w:t>
+      </w:r>
+      <w:r>
+        <w:t>ko su tijekom akvizicije prisutne uobičajene tehničke teškoće</w:t>
+      </w:r>
+      <w:r>
+        <w:t xml:space="preserve"> kao</w:t>
+      </w:r>
+      <w:r>
+        <w:t xml:space="preserve"> </w:t>
+      </w:r>
+      <w:r>
+        <w:t xml:space="preserve">što su </w:t>
+      </w:r>
+      <w:r>
+        <w:t xml:space="preserve">povremeni prekidi veze ili nedostupni resursi, mehanizmi za bilježenje pogrešaka i tolerantno ponašanje skripte sprječavaju zastoj postupka i minimaliziraju gubitak podataka. Potencijalna buduća poboljšanja obuhvaćaju </w:t>
+      </w:r>
+      <w:proofErr w:type="spellStart"/>
+      <w:r>
+        <w:t>deduplikaciju</w:t>
+      </w:r>
+      <w:proofErr w:type="spellEnd"/>
+      <w:r>
+        <w:t xml:space="preserve"> na razini sažetaka, pragove minimalne rezolucije i jednostruko balansiranje klasa prije treniranja; ta su unaprjeđenja kompatibilna sa sadašnjom arhitekturom i ne mijenjaju zaključak da je izrađena baza dovoljno velika, raznolika i dobro dokumentirana za daljnju eksperimentalnu evaluaciju modela u sljedećem poglavlju.</w:t>
+      </w:r>
+    </w:p>
+    <w:p>
+      <w:pPr>
+        <w:keepNext/>
+        <w:jc w:val="center"/>
+      </w:pPr>
+      <w:r>
+        <w:rPr>
+          <w:noProof/>
+        </w:rPr>
+        <w:lastRenderedPageBreak/>
+        <w:drawing>
+          <wp:inline distT="0" distB="0" distL="0" distR="0" wp14:anchorId="2F5BF678" wp14:editId="27E5EA6D">
+            <wp:extent cx="5760085" cy="3090545"/>
+            <wp:effectExtent l="0" t="0" r="0" b="0"/>
+            <wp:docPr id="265581871" name="Picture 8"/>
+            <wp:cNvGraphicFramePr>
+              <a:graphicFrameLocks xmlns:a="http://schemas.openxmlformats.org/drawingml/2006/main" noChangeAspect="1"/>
+            </wp:cNvGraphicFramePr>
+            <a:graphic xmlns:a="http://schemas.openxmlformats.org/drawingml/2006/main">
+              <a:graphicData uri="http://schemas.openxmlformats.org/drawingml/2006/picture">
+                <pic:pic xmlns:pic="http://schemas.openxmlformats.org/drawingml/2006/picture">
+                  <pic:nvPicPr>
+                    <pic:cNvPr id="0" name="Picture 19"/>
+                    <pic:cNvPicPr>
+                      <a:picLocks noChangeAspect="1" noChangeArrowheads="1"/>
+                    </pic:cNvPicPr>
+                  </pic:nvPicPr>
+                  <pic:blipFill>
+                    <a:blip r:embed="rId41">
+                      <a:extLst>
+                        <a:ext uri="{28A0092B-C50C-407E-A947-70E740481C1C}">
+                          <a14:useLocalDpi xmlns:a14="http://schemas.microsoft.com/office/drawing/2010/main" val="0"/>
+                        </a:ext>
+                      </a:extLst>
+                    </a:blip>
+                    <a:srcRect/>
+                    <a:stretch>
+                      <a:fillRect/>
+                    </a:stretch>
+                  </pic:blipFill>
+                  <pic:spPr bwMode="auto">
+                    <a:xfrm>
+                      <a:off x="0" y="0"/>
+                      <a:ext cx="5760085" cy="3090545"/>
+                    </a:xfrm>
+                    <a:prstGeom prst="rect">
+                      <a:avLst/>
+                    </a:prstGeom>
+                    <a:noFill/>
+                    <a:ln>
+                      <a:noFill/>
+                    </a:ln>
+                  </pic:spPr>
+                </pic:pic>
+              </a:graphicData>
+            </a:graphic>
+          </wp:inline>
+        </w:drawing>
+      </w:r>
+    </w:p>
+    <w:p>
+      <w:pPr>
+        <w:pStyle w:val="Caption"/>
+      </w:pPr>
+      <w:bookmarkStart w:id="41" w:name="_Ref207225455"/>
+      <w:r>
+        <w:t xml:space="preserve">Slika </w:t>
+      </w:r>
+      <w:r>
+        <w:fldChar w:fldCharType="begin"/>
+      </w:r>
+      <w:r>
+        <w:instrText xml:space="preserve"> STYLEREF 1 \s </w:instrText>
+      </w:r>
+      <w:r>
+        <w:fldChar w:fldCharType="separate"/>
+      </w:r>
+      <w:r>
+        <w:rPr>
+          <w:noProof/>
+        </w:rPr>
+        <w:t>3</w:t>
+      </w:r>
+      <w:r>
+        <w:fldChar w:fldCharType="end"/>
+      </w:r>
+      <w:r>
+        <w:noBreakHyphen/>
+      </w:r>
+      <w:r>
+        <w:fldChar w:fldCharType="begin"/>
+      </w:r>
+      <w:r>
+        <w:instrText xml:space="preserve"> SEQ Slika \* ARABIC \s 1 </w:instrText>
+      </w:r>
+      <w:r>
+        <w:fldChar w:fldCharType="separate"/>
+      </w:r>
+      <w:r>
+        <w:rPr>
+          <w:noProof/>
+        </w:rPr>
+        <w:t>9</w:t>
+      </w:r>
+      <w:r>
+        <w:fldChar w:fldCharType="end"/>
+      </w:r>
+      <w:bookmarkEnd w:id="41"/>
+      <w:r>
+        <w:t xml:space="preserve"> Pregled baze podataka</w:t>
+      </w:r>
+      <w:r>
+        <w:t xml:space="preserve"> </w:t>
+      </w:r>
+      <w:r>
+        <w:t>(</w:t>
+      </w:r>
+      <w:r>
+        <w:rPr>
+          <w:noProof/>
+        </w:rPr>
+        <w:t xml:space="preserve">izrađeno u web editoru </w:t>
+      </w:r>
+      <w:hyperlink r:id="rId42" w:history="1">
+        <w:r>
+          <w:rPr>
+            <w:rStyle w:val="Hyperlink"/>
+            <w:noProof/>
+          </w:rPr>
+          <w:t>https://plantuml.com/</w:t>
+        </w:r>
+      </w:hyperlink>
+      <w:r>
+        <w:t>)</w:t>
+      </w:r>
+    </w:p>
+    <w:p/>
+    <w:p>
+      <w:pPr>
+        <w:pStyle w:val="Heading2"/>
+      </w:pPr>
+      <w:r>
+        <w:t>Rekonstrukcija baze podataka</w:t>
+      </w:r>
+    </w:p>
+    <w:p>
+      <w:r>
+        <w:t xml:space="preserve">Rekonstrukcija baze podataka osigurava ponovljivost, prenosivost i dugoročnu održivost rezultata ovog rada. Polazišna pretpostavka jest da su tijekom akvizicije i organizacije podataka, kako je opisano u odjeljcima </w:t>
+      </w:r>
+      <w:r>
+        <w:fldChar w:fldCharType="begin"/>
+      </w:r>
+      <w:r>
+        <w:instrText xml:space="preserve"> REF _Ref207225932 \r \h </w:instrText>
+      </w:r>
+      <w:r>
+        <w:fldChar w:fldCharType="separate"/>
+      </w:r>
+      <w:r>
+        <w:t>3.3</w:t>
+      </w:r>
+      <w:r>
+        <w:fldChar w:fldCharType="end"/>
+      </w:r>
+      <w:r>
+        <w:t xml:space="preserve"> i</w:t>
+      </w:r>
+      <w:r>
+        <w:t xml:space="preserve"> </w:t>
+      </w:r>
+      <w:r>
+        <w:fldChar w:fldCharType="begin"/>
+      </w:r>
+      <w:r>
+        <w:instrText xml:space="preserve"> REF _Ref207225947 \r \h </w:instrText>
+      </w:r>
+      <w:r>
+        <w:fldChar w:fldCharType="separate"/>
+      </w:r>
+      <w:r>
+        <w:t>3.4</w:t>
+      </w:r>
+      <w:r>
+        <w:fldChar w:fldCharType="end"/>
+      </w:r>
+      <w:r>
+        <w:t>, generirani manifesti izvora i atribucija</w:t>
+      </w:r>
+      <w:r>
+        <w:t>,</w:t>
+      </w:r>
+      <w:r>
+        <w:t xml:space="preserve"> ImageSources.txt i ImageAttributions.txt. Na temelju tih zapisa, bez ponovnog pozivanja </w:t>
+      </w:r>
+      <w:proofErr w:type="spellStart"/>
+      <w:r>
+        <w:t>iNaturalist</w:t>
+      </w:r>
+      <w:proofErr w:type="spellEnd"/>
+      <w:r>
+        <w:t xml:space="preserve"> API-ja, moguće je na novom sustavu ili nakon gubitka podataka ponovno izgraditi doslovno isti raspored direktorija </w:t>
+      </w:r>
+      <w:r>
+        <w:t>uz</w:t>
+      </w:r>
+      <w:r>
+        <w:t xml:space="preserve"> isti presjek skup</w:t>
+      </w:r>
+      <w:r>
+        <w:t>ova</w:t>
+      </w:r>
+      <w:r>
+        <w:t>, čime se jamči da će kasniji eksperimenti nad rekonstruiranom bazom dati usporedive rezultate.</w:t>
+      </w:r>
+    </w:p>
+    <w:p>
+      <w:r>
+        <w:t xml:space="preserve">Skripta za rekonstrukciju polazi od datoteke ImageSources.txt, koja je strukturirana po vrstama i particijama. Naslove odjeljaka označene linijama u obliku </w:t>
+      </w:r>
+      <w:r>
+        <w:t>„</w:t>
+      </w:r>
+      <w:r>
+        <w:t xml:space="preserve">=== </w:t>
+      </w:r>
+      <w:proofErr w:type="spellStart"/>
+      <w:r>
+        <w:t>NazivVrste</w:t>
+      </w:r>
+      <w:proofErr w:type="spellEnd"/>
+      <w:r>
+        <w:t xml:space="preserve"> ===</w:t>
+      </w:r>
+      <w:r>
+        <w:t>“</w:t>
+      </w:r>
+      <w:r>
+        <w:t xml:space="preserve"> skripta interpretira kao početak bloka za pojedinu vrstu, dok se u nastavku nalaze re</w:t>
+      </w:r>
+      <w:r>
+        <w:t>d</w:t>
+      </w:r>
+      <w:r>
+        <w:t xml:space="preserve">ci s prefiksima </w:t>
+      </w:r>
+      <w:r>
+        <w:t>„</w:t>
+      </w:r>
+      <w:proofErr w:type="spellStart"/>
+      <w:r>
+        <w:t>train</w:t>
+      </w:r>
+      <w:proofErr w:type="spellEnd"/>
+      <w:r>
+        <w:t>:</w:t>
+      </w:r>
+      <w:r>
+        <w:t>“</w:t>
+      </w:r>
+      <w:r>
+        <w:t xml:space="preserve"> i </w:t>
+      </w:r>
+      <w:r>
+        <w:t>„</w:t>
+      </w:r>
+      <w:r>
+        <w:t>val:</w:t>
+      </w:r>
+      <w:r>
+        <w:t>“</w:t>
+      </w:r>
+      <w:r>
+        <w:t xml:space="preserve"> koji sadrže izvorne URL-ove slika dodijeljenih </w:t>
+      </w:r>
+      <w:proofErr w:type="spellStart"/>
+      <w:r>
+        <w:t>trenirajućem</w:t>
+      </w:r>
+      <w:proofErr w:type="spellEnd"/>
+      <w:r>
+        <w:t xml:space="preserve"> i validacijskom skupu. </w:t>
+      </w:r>
+      <w:proofErr w:type="spellStart"/>
+      <w:r>
+        <w:t>Parsiranjem</w:t>
+      </w:r>
+      <w:proofErr w:type="spellEnd"/>
+      <w:r>
+        <w:t xml:space="preserve"> ove datoteke gradi se u memoriji preslikavanje vrste na dva popisa poveznica, čime se očuva ista podjela koja je korištena pri treniranju modela. Budući da je ImageAttributions.txt već nastao u fazi akvizicije, njegova se uloga u rekonstrukciji svodi na dokumentiranje pravnih i etičkih </w:t>
+      </w:r>
+      <w:proofErr w:type="spellStart"/>
+      <w:r>
+        <w:t>metapodataka</w:t>
+      </w:r>
+      <w:proofErr w:type="spellEnd"/>
+      <w:r>
+        <w:t>.</w:t>
+      </w:r>
+      <w:r>
+        <w:t xml:space="preserve"> </w:t>
+      </w:r>
+      <w:r>
+        <w:t>R</w:t>
+      </w:r>
+      <w:r>
+        <w:t xml:space="preserve">ekonstrukcija ne dohvaća atribucije iz izvora </w:t>
+      </w:r>
+      <w:r>
+        <w:lastRenderedPageBreak/>
+        <w:t>nego samo ponovno preuzima slikovne sadržaje.</w:t>
+      </w:r>
+      <w:r>
+        <w:t xml:space="preserve"> Funkcija za </w:t>
+      </w:r>
+      <w:proofErr w:type="spellStart"/>
+      <w:r>
+        <w:t>parsiranje</w:t>
+      </w:r>
+      <w:proofErr w:type="spellEnd"/>
+      <w:r>
+        <w:t xml:space="preserve"> datoteke s URL-ovima prikazana je na slici </w:t>
+      </w:r>
+      <w:r>
+        <w:fldChar w:fldCharType="begin"/>
+      </w:r>
+      <w:r>
+        <w:instrText xml:space="preserve"> REF _Ref207226860 \h </w:instrText>
+      </w:r>
+      <w:r>
+        <w:instrText xml:space="preserve"> \* MERGEFORMAT </w:instrText>
+      </w:r>
+      <w:r>
+        <w:fldChar w:fldCharType="separate"/>
+      </w:r>
+      <w:r>
+        <w:rPr>
+          <w:vanish/>
+        </w:rPr>
+        <w:t xml:space="preserve">Slika </w:t>
+      </w:r>
+      <w:r>
+        <w:rPr>
+          <w:noProof/>
+        </w:rPr>
+        <w:t>3</w:t>
+      </w:r>
+      <w:r>
+        <w:noBreakHyphen/>
+      </w:r>
+      <w:r>
+        <w:rPr>
+          <w:noProof/>
+        </w:rPr>
+        <w:t>10</w:t>
+      </w:r>
+      <w:r>
+        <w:fldChar w:fldCharType="end"/>
+      </w:r>
+      <w:r>
+        <w:t>.</w:t>
+      </w:r>
+    </w:p>
+    <w:p>
+      <w:pPr>
+        <w:keepNext/>
+        <w:jc w:val="center"/>
+      </w:pPr>
+      <w:r>
+        <w:drawing>
+          <wp:inline distT="0" distB="0" distL="0" distR="0" wp14:anchorId="75F371BA" wp14:editId="4E2A0B25">
+            <wp:extent cx="5760085" cy="3634740"/>
+            <wp:effectExtent l="0" t="0" r="0" b="3810"/>
+            <wp:docPr id="2104020609" name="Picture 1"/>
+            <wp:cNvGraphicFramePr>
+              <a:graphicFrameLocks xmlns:a="http://schemas.openxmlformats.org/drawingml/2006/main" noChangeAspect="1"/>
+            </wp:cNvGraphicFramePr>
+            <a:graphic xmlns:a="http://schemas.openxmlformats.org/drawingml/2006/main">
+              <a:graphicData uri="http://schemas.openxmlformats.org/drawingml/2006/picture">
+                <pic:pic xmlns:pic="http://schemas.openxmlformats.org/drawingml/2006/picture">
+                  <pic:nvPicPr>
+                    <pic:cNvPr id="2104020609" name=""/>
+                    <pic:cNvPicPr/>
+                  </pic:nvPicPr>
+                  <pic:blipFill>
+                    <a:blip r:embed="rId43"/>
+                    <a:stretch>
+                      <a:fillRect/>
+                    </a:stretch>
+                  </pic:blipFill>
+                  <pic:spPr>
+                    <a:xfrm>
+                      <a:off x="0" y="0"/>
+                      <a:ext cx="5760085" cy="3634740"/>
+                    </a:xfrm>
+                    <a:prstGeom prst="rect">
+                      <a:avLst/>
+                    </a:prstGeom>
+                  </pic:spPr>
+                </pic:pic>
+              </a:graphicData>
+            </a:graphic>
+          </wp:inline>
+        </w:drawing>
+      </w:r>
+    </w:p>
+    <w:p>
+      <w:pPr>
+        <w:pStyle w:val="Caption"/>
+      </w:pPr>
+      <w:bookmarkStart w:id="42" w:name="_Ref207226860"/>
+      <w:r>
+        <w:t xml:space="preserve">Slika </w:t>
+      </w:r>
+      <w:r>
+        <w:fldChar w:fldCharType="begin"/>
+      </w:r>
+      <w:r>
+        <w:instrText xml:space="preserve"> STYLEREF 1 \s </w:instrText>
+      </w:r>
+      <w:r>
+        <w:fldChar w:fldCharType="separate"/>
+      </w:r>
+      <w:r>
+        <w:rPr>
+          <w:noProof/>
+        </w:rPr>
+        <w:t>3</w:t>
+      </w:r>
+      <w:r>
+        <w:fldChar w:fldCharType="end"/>
+      </w:r>
+      <w:r>
+        <w:noBreakHyphen/>
+      </w:r>
+      <w:r>
+        <w:fldChar w:fldCharType="begin"/>
+      </w:r>
+      <w:r>
+        <w:instrText xml:space="preserve"> SEQ Slika \* ARABIC \s 1 </w:instrText>
+      </w:r>
+      <w:r>
+        <w:fldChar w:fldCharType="separate"/>
+      </w:r>
+      <w:r>
+        <w:rPr>
+          <w:noProof/>
+        </w:rPr>
+        <w:t>10</w:t>
+      </w:r>
+      <w:r>
+        <w:fldChar w:fldCharType="end"/>
+      </w:r>
+      <w:bookmarkEnd w:id="42"/>
+      <w:r>
+        <w:t xml:space="preserve"> Funkcija za </w:t>
+      </w:r>
+      <w:proofErr w:type="spellStart"/>
+      <w:r>
+        <w:t>parsiranje</w:t>
+      </w:r>
+      <w:proofErr w:type="spellEnd"/>
+      <w:r>
+        <w:t xml:space="preserve"> datoteke sa izvorima slika</w:t>
+      </w:r>
+    </w:p>
+    <w:p>
+      <w:r>
+        <w:t xml:space="preserve">Preuzimanje se provodi paralelno, uz korištenje spremnika </w:t>
+      </w:r>
+      <w:r>
+        <w:t>niti</w:t>
+      </w:r>
+      <w:r>
+        <w:t xml:space="preserve"> s visokim stupnjem usporednosti, kako bi se proces značajno ubrzao i učinkovitije iskoristili mrežni i diskovni resursi. Za razliku od inicijalne akvizicije, gdje su slike preuzimane preko API-ja, ovdje se radi o izravnom dohvaćanju već poznatih URL-ova, uz strujni zapis na disk i fragmentiranje u manje blokove podataka. Takav način zapisa smanjuje potrošnju memorije i povećava robusnost u slučaju sporijih veza ili većih datoteka. Svaka je slika deterministički imenovana prema uzorku &lt;</w:t>
+      </w:r>
+      <w:proofErr w:type="spellStart"/>
+      <w:r>
+        <w:t>NazivVrste</w:t>
+      </w:r>
+      <w:proofErr w:type="spellEnd"/>
+      <w:r>
+        <w:t>&gt;_&lt;indeks&gt;.</w:t>
+      </w:r>
+      <w:proofErr w:type="spellStart"/>
+      <w:r>
+        <w:t>jpg</w:t>
+      </w:r>
+      <w:proofErr w:type="spellEnd"/>
+      <w:r>
+        <w:t xml:space="preserve"> i smješta se u odgovarajući direktorij ovisno o pripadnosti </w:t>
+      </w:r>
+      <w:proofErr w:type="spellStart"/>
+      <w:r>
+        <w:t>trenirajućem</w:t>
+      </w:r>
+      <w:proofErr w:type="spellEnd"/>
+      <w:r>
+        <w:t xml:space="preserve"> ili validacijskom skupu, čime se dosljedno reproducira struktura </w:t>
+      </w:r>
+      <w:proofErr w:type="spellStart"/>
+      <w:r>
+        <w:t>Database</w:t>
+      </w:r>
+      <w:proofErr w:type="spellEnd"/>
+      <w:r>
+        <w:t>/</w:t>
+      </w:r>
+      <w:proofErr w:type="spellStart"/>
+      <w:r>
+        <w:t>train</w:t>
+      </w:r>
+      <w:proofErr w:type="spellEnd"/>
+      <w:r>
+        <w:t>/&lt;</w:t>
+      </w:r>
+      <w:proofErr w:type="spellStart"/>
+      <w:r>
+        <w:t>NazivVrste</w:t>
+      </w:r>
+      <w:proofErr w:type="spellEnd"/>
+      <w:r>
+        <w:t xml:space="preserve">&gt; i </w:t>
+      </w:r>
+      <w:proofErr w:type="spellStart"/>
+      <w:r>
+        <w:t>Database</w:t>
+      </w:r>
+      <w:proofErr w:type="spellEnd"/>
+      <w:r>
+        <w:t>/val/&lt;</w:t>
+      </w:r>
+      <w:proofErr w:type="spellStart"/>
+      <w:r>
+        <w:t>NazivVrste</w:t>
+      </w:r>
+      <w:proofErr w:type="spellEnd"/>
+      <w:r>
+        <w:t>&gt;.</w:t>
+      </w:r>
+    </w:p>
+    <w:p>
+      <w:r>
+        <w:t xml:space="preserve">Skripta je osmišljena tako da bude </w:t>
+      </w:r>
+      <w:proofErr w:type="spellStart"/>
+      <w:r>
+        <w:t>idempotentna</w:t>
+      </w:r>
+      <w:proofErr w:type="spellEnd"/>
+      <w:r>
+        <w:t xml:space="preserve"> i </w:t>
+      </w:r>
+      <w:proofErr w:type="spellStart"/>
+      <w:r>
+        <w:t>nastaviva</w:t>
+      </w:r>
+      <w:proofErr w:type="spellEnd"/>
+      <w:r>
+        <w:t>. Ako datoteka s očekivanim nazivom već postoji, preskače se ponovni download, što omogućuje sigurno ponavljanje procesa nakon prekida ili djelomične rekonstrukcije. Neuspjeli pokušaji preuzimanja evidentiraju se u standardni izlaz s opisom uzroka</w:t>
+      </w:r>
+      <w:r>
+        <w:t>,</w:t>
+      </w:r>
+      <w:r>
+        <w:t xml:space="preserve"> </w:t>
+      </w:r>
+      <w:r>
+        <w:t>poput</w:t>
+      </w:r>
+      <w:r>
+        <w:t xml:space="preserve"> </w:t>
+      </w:r>
+      <w:proofErr w:type="spellStart"/>
+      <w:r>
+        <w:t>isteknuće</w:t>
+      </w:r>
+      <w:proofErr w:type="spellEnd"/>
+      <w:r>
+        <w:t xml:space="preserve"> vremena, nedostupan resurs, pogreška poslužitelja, no takvi pojedinačni padovi ne zaustavljaju cjelokupan proces</w:t>
+      </w:r>
+      <w:r>
+        <w:t>.</w:t>
+      </w:r>
+      <w:r>
+        <w:t xml:space="preserve"> </w:t>
+      </w:r>
+      <w:r>
+        <w:lastRenderedPageBreak/>
+        <w:t>R</w:t>
+      </w:r>
+      <w:r>
+        <w:t xml:space="preserve">ekonstrukcija za tu sliku se preskače, a izvođenje se nastavlja za preostale URL-ove i vrste. Na kraju procesa automatski se ponovno generiraju datoteke classnames.txt u korijenu </w:t>
+      </w:r>
+      <w:proofErr w:type="spellStart"/>
+      <w:r>
+        <w:t>train</w:t>
+      </w:r>
+      <w:proofErr w:type="spellEnd"/>
+      <w:r>
+        <w:t xml:space="preserve"> i val direktorija na temelju popisa vrsta iz SpeciesList.py, čime se osigurava usklađenost između rekonstruirane baze i trening skripti koje očekuju te pomoćne datoteke</w:t>
+      </w:r>
+      <w:r>
+        <w:t xml:space="preserve"> Dijagram toka skripte za rekonstrukciju vidljiv je na slici </w:t>
+      </w:r>
+      <w:r>
+        <w:fldChar w:fldCharType="begin"/>
+      </w:r>
+      <w:r>
+        <w:instrText xml:space="preserve"> REF _Ref207226698 \h </w:instrText>
+      </w:r>
+      <w:r>
+        <w:instrText xml:space="preserve"> \* MERGEFORMAT </w:instrText>
+      </w:r>
+      <w:r>
+        <w:fldChar w:fldCharType="separate"/>
+      </w:r>
+      <w:r>
+        <w:rPr>
+          <w:vanish/>
+        </w:rPr>
+        <w:t xml:space="preserve">Slika </w:t>
+      </w:r>
+      <w:r>
+        <w:rPr>
+          <w:noProof/>
+        </w:rPr>
+        <w:t>3</w:t>
+      </w:r>
+      <w:r>
+        <w:rPr>
+          <w:noProof/>
+        </w:rPr>
+        <w:noBreakHyphen/>
+        <w:t>11</w:t>
+      </w:r>
+      <w:r>
+        <w:fldChar w:fldCharType="end"/>
+      </w:r>
+      <w:r>
+        <w:t>.</w:t>
+      </w:r>
+    </w:p>
+    <w:p>
+      <w:r>
+        <w:t>Ograničenja ove metode proizlaze iz ovisnosti o vanjskim izvorima: s vremenom pojedini URL-ovi mogu zastarjeti ili postati nedostupni. To ne narušava strukturu niti integritet cjelokupnog skupa, ali može smanjiti broj dostupnih primjera za pojedine vrste. Kao razumna nadogradnja preporučuje se uvesti strategiju ponovnih pokušaja s postupnim čekanjem, provjeru tipa sadržaja i minimalne rezolucije prije spremanja te izračun kriptografskih sažetaka radi detekcije dupliciranih ili oštećenih datoteka. Unatoč tim potencijalnim poboljšanjima, opisani postupak već ispunjava osnovni cilj</w:t>
+      </w:r>
+      <w:r>
+        <w:t>,</w:t>
+      </w:r>
+      <w:r>
+        <w:t xml:space="preserve"> pouzdano i doslovno ponovno izgraditi skup podataka na temelju manifest-datoteka, bez ovisnosti o trenutačnom stanju API-ja ili promjenama na izvoru, te time omogućiti potpunu ponovljivost treninga i evaluacije u sljedećim poglavljima.</w:t>
+      </w:r>
+    </w:p>
+    <w:p>
+      <w:pPr>
+        <w:keepNext/>
+        <w:jc w:val="center"/>
+      </w:pPr>
+      <w:r>
+        <w:rPr>
+          <w:noProof/>
+        </w:rPr>
+        <w:lastRenderedPageBreak/>
+        <w:drawing>
+          <wp:inline distT="0" distB="0" distL="0" distR="0" wp14:anchorId="2D1F6A07" wp14:editId="5196B61E">
+            <wp:extent cx="5198234" cy="8136694"/>
+            <wp:effectExtent l="0" t="0" r="2540" b="0"/>
+            <wp:docPr id="1930849820" name="Picture 9"/>
+            <wp:cNvGraphicFramePr>
+              <a:graphicFrameLocks xmlns:a="http://schemas.openxmlformats.org/drawingml/2006/main" noChangeAspect="1"/>
+            </wp:cNvGraphicFramePr>
+            <a:graphic xmlns:a="http://schemas.openxmlformats.org/drawingml/2006/main">
+              <a:graphicData uri="http://schemas.openxmlformats.org/drawingml/2006/picture">
+                <pic:pic xmlns:pic="http://schemas.openxmlformats.org/drawingml/2006/picture">
+                  <pic:nvPicPr>
+                    <pic:cNvPr id="0" name="Picture 21"/>
+                    <pic:cNvPicPr>
+                      <a:picLocks noChangeAspect="1" noChangeArrowheads="1"/>
+                    </pic:cNvPicPr>
+                  </pic:nvPicPr>
+                  <pic:blipFill>
+                    <a:blip r:embed="rId44">
+                      <a:extLst>
+                        <a:ext uri="{28A0092B-C50C-407E-A947-70E740481C1C}">
+                          <a14:useLocalDpi xmlns:a14="http://schemas.microsoft.com/office/drawing/2010/main" val="0"/>
+                        </a:ext>
+                      </a:extLst>
+                    </a:blip>
+                    <a:srcRect/>
+                    <a:stretch>
+                      <a:fillRect/>
+                    </a:stretch>
+                  </pic:blipFill>
+                  <pic:spPr bwMode="auto">
+                    <a:xfrm>
+                      <a:off x="0" y="0"/>
+                      <a:ext cx="5212126" cy="8158439"/>
+                    </a:xfrm>
+                    <a:prstGeom prst="rect">
+                      <a:avLst/>
+                    </a:prstGeom>
+                    <a:noFill/>
+                    <a:ln>
+                      <a:noFill/>
+                    </a:ln>
+                  </pic:spPr>
+                </pic:pic>
+              </a:graphicData>
+            </a:graphic>
+          </wp:inline>
+        </w:drawing>
+      </w:r>
+    </w:p>
+    <w:p>
+      <w:pPr>
+        <w:pStyle w:val="Caption"/>
+      </w:pPr>
+      <w:bookmarkStart w:id="43" w:name="_Ref207226698"/>
+      <w:r>
+        <w:t xml:space="preserve">Slika </w:t>
+      </w:r>
+      <w:r>
+        <w:fldChar w:fldCharType="begin"/>
+      </w:r>
+      <w:r>
+        <w:instrText xml:space="preserve"> STYLEREF 1 \s </w:instrText>
+      </w:r>
+      <w:r>
+        <w:fldChar w:fldCharType="separate"/>
+      </w:r>
+      <w:r>
+        <w:rPr>
+          <w:noProof/>
+        </w:rPr>
+        <w:t>3</w:t>
+      </w:r>
+      <w:r>
+        <w:fldChar w:fldCharType="end"/>
+      </w:r>
+      <w:r>
+        <w:noBreakHyphen/>
+      </w:r>
+      <w:r>
+        <w:fldChar w:fldCharType="begin"/>
+      </w:r>
+      <w:r>
+        <w:instrText xml:space="preserve"> SEQ Slika \* ARABIC \s 1 </w:instrText>
+      </w:r>
+      <w:r>
+        <w:fldChar w:fldCharType="separate"/>
+      </w:r>
+      <w:r>
+        <w:rPr>
+          <w:noProof/>
+        </w:rPr>
+        <w:t>11</w:t>
+      </w:r>
+      <w:r>
+        <w:fldChar w:fldCharType="end"/>
+      </w:r>
+      <w:bookmarkEnd w:id="43"/>
+      <w:r>
+        <w:t xml:space="preserve"> Dijagram toka za rekonstrukciju baze podataka</w:t>
+      </w:r>
+      <w:r>
+        <w:t xml:space="preserve"> </w:t>
+      </w:r>
+      <w:r>
+        <w:t>(</w:t>
+      </w:r>
+      <w:r>
+        <w:rPr>
+          <w:noProof/>
+        </w:rPr>
+        <w:t xml:space="preserve">izrađeno u web editoru </w:t>
+      </w:r>
+      <w:hyperlink r:id="rId45" w:history="1">
+        <w:r>
+          <w:rPr>
+            <w:rStyle w:val="Hyperlink"/>
+            <w:noProof/>
+          </w:rPr>
+          <w:t>https://plantuml.com/</w:t>
+        </w:r>
+      </w:hyperlink>
+      <w:r>
+        <w:t>)</w:t>
+      </w:r>
+    </w:p>
+    <w:p/>
+    <w:p/>
+    <w:p/>
     <w:p/>
     <w:p/>
     <w:p>
@@ -10310,7 +14152,7 @@
                     </pic:cNvPicPr>
                   </pic:nvPicPr>
                   <pic:blipFill>
-                    <a:blip r:embed="rId28">
+                    <a:blip r:embed="rId46">
                       <a:extLst>
                         <a:ext uri="{28A0092B-C50C-407E-A947-70E740481C1C}">
                           <a14:useLocalDpi xmlns:a14="http://schemas.microsoft.com/office/drawing/2010/main" val="0"/>
@@ -10346,7 +14188,7 @@
       <w:pPr>
         <w:pStyle w:val="Caption"/>
       </w:pPr>
-      <w:bookmarkStart w:id="25" w:name="_Toc207125549"/>
+      <w:bookmarkStart w:id="44" w:name="_Toc207125549"/>
       <w:r>
         <w:t xml:space="preserve">Slika </w:t>
       </w:r>
@@ -10363,7 +14205,7 @@
         <w:rPr>
           <w:noProof/>
         </w:rPr>
-        <w:t>2</w:t>
+        <w:t>3</w:t>
       </w:r>
       <w:r>
         <w:fldChar w:fldCharType="end"/>
@@ -10384,7 +14226,7 @@
         <w:rPr>
           <w:noProof/>
         </w:rPr>
-        <w:t>10</w:t>
+        <w:t>12</w:t>
       </w:r>
       <w:r>
         <w:fldChar w:fldCharType="end"/>
@@ -10398,29 +14240,29 @@
       <w:r>
         <w:t>internog sustava za unos radnji</w:t>
       </w:r>
-      <w:bookmarkEnd w:id="25"/>
+      <w:bookmarkEnd w:id="44"/>
     </w:p>
     <w:p/>
     <w:p>
       <w:pPr>
         <w:pStyle w:val="Heading2"/>
       </w:pPr>
-      <w:bookmarkStart w:id="26" w:name="_Toc207122923"/>
+      <w:bookmarkStart w:id="45" w:name="_Toc207223194"/>
       <w:r>
         <w:t>Napomene za pisanje nekih dijelova radnje</w:t>
       </w:r>
-      <w:bookmarkEnd w:id="26"/>
+      <w:bookmarkEnd w:id="45"/>
     </w:p>
     <w:p/>
     <w:p>
       <w:pPr>
         <w:pStyle w:val="Heading2"/>
       </w:pPr>
-      <w:bookmarkStart w:id="27" w:name="_Toc207122924"/>
+      <w:bookmarkStart w:id="46" w:name="_Toc207223195"/>
       <w:r>
         <w:t>O temi/problemu</w:t>
       </w:r>
-      <w:bookmarkEnd w:id="27"/>
+      <w:bookmarkEnd w:id="46"/>
     </w:p>
     <w:p>
       <w:r>
@@ -10754,11 +14596,11 @@
       <w:pPr>
         <w:pStyle w:val="Heading2"/>
       </w:pPr>
-      <w:bookmarkStart w:id="28" w:name="_Toc207122925"/>
+      <w:bookmarkStart w:id="47" w:name="_Toc207223196"/>
       <w:r>
         <w:t>O strukturi radnje</w:t>
       </w:r>
-      <w:bookmarkEnd w:id="28"/>
+      <w:bookmarkEnd w:id="47"/>
     </w:p>
     <w:p>
       <w:pPr>
@@ -11094,7 +14936,7 @@
                     </pic:cNvPicPr>
                   </pic:nvPicPr>
                   <pic:blipFill>
-                    <a:blip r:embed="rId29" cstate="print"/>
+                    <a:blip r:embed="rId47" cstate="print"/>
                     <a:srcRect l="14366" t="14420" r="49701" b="4702"/>
                     <a:stretch>
                       <a:fillRect/>
@@ -11127,8 +14969,8 @@
       <w:pPr>
         <w:pStyle w:val="Caption"/>
       </w:pPr>
-      <w:bookmarkStart w:id="29" w:name="_Toc161220612"/>
-      <w:bookmarkStart w:id="30" w:name="_Toc207125550"/>
+      <w:bookmarkStart w:id="48" w:name="_Toc161220612"/>
+      <w:bookmarkStart w:id="49" w:name="_Toc207125550"/>
       <w:r>
         <w:t xml:space="preserve">Slika </w:t>
       </w:r>
@@ -11145,7 +14987,7 @@
         <w:rPr>
           <w:noProof/>
         </w:rPr>
-        <w:t>2</w:t>
+        <w:t>3</w:t>
       </w:r>
       <w:r>
         <w:fldChar w:fldCharType="end"/>
@@ -11166,7 +15008,7 @@
         <w:rPr>
           <w:noProof/>
         </w:rPr>
-        <w:t>11</w:t>
+        <w:t>13</w:t>
       </w:r>
       <w:r>
         <w:fldChar w:fldCharType="end"/>
@@ -11180,8 +15022,8 @@
         </w:rPr>
         <w:t>Primjer sadržaja diplomskog rada (1/2)</w:t>
       </w:r>
-      <w:bookmarkEnd w:id="29"/>
-      <w:bookmarkEnd w:id="30"/>
+      <w:bookmarkEnd w:id="48"/>
+      <w:bookmarkEnd w:id="49"/>
     </w:p>
     <w:p>
       <w:pPr>
@@ -11263,7 +15105,7 @@
                     </pic:cNvPicPr>
                   </pic:nvPicPr>
                   <pic:blipFill>
-                    <a:blip r:embed="rId29" cstate="print"/>
+                    <a:blip r:embed="rId47" cstate="print"/>
                     <a:srcRect l="50179" t="14420" r="13844" b="4702"/>
                     <a:stretch>
                       <a:fillRect/>
@@ -11296,8 +15138,8 @@
       <w:pPr>
         <w:pStyle w:val="Caption"/>
       </w:pPr>
-      <w:bookmarkStart w:id="31" w:name="_Toc161220613"/>
-      <w:bookmarkStart w:id="32" w:name="_Toc207125551"/>
+      <w:bookmarkStart w:id="50" w:name="_Toc161220613"/>
+      <w:bookmarkStart w:id="51" w:name="_Toc207125551"/>
       <w:r>
         <w:t xml:space="preserve">Slika </w:t>
       </w:r>
@@ -11314,7 +15156,7 @@
         <w:rPr>
           <w:noProof/>
         </w:rPr>
-        <w:t>2</w:t>
+        <w:t>3</w:t>
       </w:r>
       <w:r>
         <w:fldChar w:fldCharType="end"/>
@@ -11335,7 +15177,7 @@
         <w:rPr>
           <w:noProof/>
         </w:rPr>
-        <w:t>12</w:t>
+        <w:t>14</w:t>
       </w:r>
       <w:r>
         <w:fldChar w:fldCharType="end"/>
@@ -11349,20 +15191,20 @@
         </w:rPr>
         <w:t>Primjer sadržaja diplomskog rada (2/2)</w:t>
       </w:r>
-      <w:bookmarkEnd w:id="31"/>
-      <w:bookmarkEnd w:id="32"/>
+      <w:bookmarkEnd w:id="50"/>
+      <w:bookmarkEnd w:id="51"/>
     </w:p>
     <w:p/>
     <w:p>
       <w:pPr>
         <w:pStyle w:val="Heading1"/>
       </w:pPr>
-      <w:bookmarkStart w:id="33" w:name="_Toc207122926"/>
+      <w:bookmarkStart w:id="52" w:name="_Toc207223197"/>
       <w:r>
         <w:lastRenderedPageBreak/>
         <w:t>PLAN KOMUNIKACIJE</w:t>
       </w:r>
-      <w:bookmarkEnd w:id="33"/>
+      <w:bookmarkEnd w:id="52"/>
     </w:p>
     <w:p>
       <w:pPr>
@@ -11393,11 +15235,11 @@
       <w:pPr>
         <w:pStyle w:val="Heading2"/>
       </w:pPr>
-      <w:bookmarkStart w:id="34" w:name="_Toc207122927"/>
+      <w:bookmarkStart w:id="53" w:name="_Toc207223198"/>
       <w:r>
         <w:t>Komunikacija na projektu</w:t>
       </w:r>
-      <w:bookmarkEnd w:id="34"/>
+      <w:bookmarkEnd w:id="53"/>
     </w:p>
     <w:p>
       <w:r>
@@ -11419,17 +15261,17 @@
       <w:pPr>
         <w:pStyle w:val="Heading2"/>
       </w:pPr>
-      <w:bookmarkStart w:id="35" w:name="_Toc207122928"/>
+      <w:bookmarkStart w:id="54" w:name="_Toc207223199"/>
       <w:r>
         <w:t>Mail-adrese i telefonski brojevi</w:t>
       </w:r>
-      <w:bookmarkEnd w:id="35"/>
+      <w:bookmarkEnd w:id="54"/>
     </w:p>
     <w:p>
       <w:pPr>
         <w:pStyle w:val="Caption"/>
       </w:pPr>
-      <w:bookmarkStart w:id="36" w:name="_Toc161996528"/>
+      <w:bookmarkStart w:id="55" w:name="_Toc161996528"/>
       <w:r>
         <w:t xml:space="preserve">Tablica </w:t>
       </w:r>
@@ -11478,7 +15320,7 @@
       <w:r>
         <w:t xml:space="preserve"> (FESB)</w:t>
       </w:r>
-      <w:bookmarkEnd w:id="36"/>
+      <w:bookmarkEnd w:id="55"/>
     </w:p>
     <w:tbl>
       <w:tblPr>
@@ -12097,11 +15939,11 @@
       <w:pPr>
         <w:pStyle w:val="Heading2"/>
       </w:pPr>
-      <w:bookmarkStart w:id="37" w:name="_Toc207122929"/>
+      <w:bookmarkStart w:id="56" w:name="_Toc207223200"/>
       <w:r>
         <w:t>Nazivi dokumenata</w:t>
       </w:r>
-      <w:bookmarkEnd w:id="37"/>
+      <w:bookmarkEnd w:id="56"/>
     </w:p>
     <w:p>
       <w:r>
@@ -12497,17 +16339,17 @@
       <w:pPr>
         <w:pStyle w:val="Heading2"/>
       </w:pPr>
-      <w:bookmarkStart w:id="38" w:name="_Toc207122930"/>
+      <w:bookmarkStart w:id="57" w:name="_Toc207223201"/>
       <w:r>
         <w:t>Pitanja</w:t>
       </w:r>
-      <w:bookmarkEnd w:id="38"/>
+      <w:bookmarkEnd w:id="57"/>
     </w:p>
     <w:p>
       <w:pPr>
         <w:pStyle w:val="Caption"/>
       </w:pPr>
-      <w:bookmarkStart w:id="39" w:name="_Toc161996529"/>
+      <w:bookmarkStart w:id="58" w:name="_Toc161996529"/>
       <w:r>
         <w:t xml:space="preserve">Tablica </w:t>
       </w:r>
@@ -12538,7 +16380,7 @@
       <w:r>
         <w:t>Bitna ili nebitna pitanja za komunikaciju</w:t>
       </w:r>
-      <w:bookmarkEnd w:id="39"/>
+      <w:bookmarkEnd w:id="58"/>
     </w:p>
     <w:tbl>
       <w:tblPr>
@@ -13001,22 +16843,22 @@
       <w:pPr>
         <w:pStyle w:val="Heading1"/>
       </w:pPr>
-      <w:bookmarkStart w:id="40" w:name="_Toc207122931"/>
+      <w:bookmarkStart w:id="59" w:name="_Toc207223202"/>
       <w:r>
         <w:lastRenderedPageBreak/>
         <w:t>PLANIRANJE I EVIDENCIJA</w:t>
       </w:r>
-      <w:bookmarkEnd w:id="40"/>
+      <w:bookmarkEnd w:id="59"/>
     </w:p>
     <w:p>
       <w:pPr>
         <w:pStyle w:val="Heading2"/>
       </w:pPr>
-      <w:bookmarkStart w:id="41" w:name="_Toc207122932"/>
+      <w:bookmarkStart w:id="60" w:name="_Toc207223203"/>
       <w:r>
         <w:t>IT-tvrtke u Hrvatskoj</w:t>
       </w:r>
-      <w:bookmarkEnd w:id="41"/>
+      <w:bookmarkEnd w:id="60"/>
     </w:p>
     <w:p>
       <w:r>
@@ -13121,11 +16963,11 @@
       <w:pPr>
         <w:pStyle w:val="Heading2"/>
       </w:pPr>
-      <w:bookmarkStart w:id="42" w:name="_Toc207122933"/>
+      <w:bookmarkStart w:id="61" w:name="_Toc207223204"/>
       <w:r>
         <w:t>Planiranje aktivnosti</w:t>
       </w:r>
-      <w:bookmarkEnd w:id="42"/>
+      <w:bookmarkEnd w:id="61"/>
     </w:p>
     <w:p>
       <w:r>
@@ -13156,7 +16998,7 @@
                     </pic:cNvPicPr>
                   </pic:nvPicPr>
                   <pic:blipFill>
-                    <a:blip r:embed="rId30" cstate="print"/>
+                    <a:blip r:embed="rId48" cstate="print"/>
                     <a:srcRect/>
                     <a:stretch>
                       <a:fillRect/>
@@ -13189,7 +17031,7 @@
       <w:pPr>
         <w:pStyle w:val="Caption"/>
       </w:pPr>
-      <w:bookmarkStart w:id="43" w:name="_Toc207125552"/>
+      <w:bookmarkStart w:id="62" w:name="_Toc207125552"/>
       <w:r>
         <w:t xml:space="preserve">Slika </w:t>
       </w:r>
@@ -13206,7 +17048,7 @@
         <w:rPr>
           <w:noProof/>
         </w:rPr>
-        <w:t>4</w:t>
+        <w:t>5</w:t>
       </w:r>
       <w:r>
         <w:fldChar w:fldCharType="end"/>
@@ -13244,7 +17086,7 @@
       <w:r>
         <w:t>]</w:t>
       </w:r>
-      <w:bookmarkEnd w:id="43"/>
+      <w:bookmarkEnd w:id="62"/>
     </w:p>
     <w:p>
       <w:r>
@@ -13280,7 +17122,7 @@
                     </pic:cNvPicPr>
                   </pic:nvPicPr>
                   <pic:blipFill>
-                    <a:blip r:embed="rId31" cstate="print"/>
+                    <a:blip r:embed="rId49" cstate="print"/>
                     <a:srcRect l="30954" t="27521" r="14659" b="24223"/>
                     <a:stretch>
                       <a:fillRect/>
@@ -13313,7 +17155,7 @@
       <w:pPr>
         <w:pStyle w:val="Caption"/>
       </w:pPr>
-      <w:bookmarkStart w:id="44" w:name="_Toc207125553"/>
+      <w:bookmarkStart w:id="63" w:name="_Toc207125553"/>
       <w:r>
         <w:t xml:space="preserve">Slika </w:t>
       </w:r>
@@ -13330,7 +17172,7 @@
         <w:rPr>
           <w:noProof/>
         </w:rPr>
-        <w:t>4</w:t>
+        <w:t>5</w:t>
       </w:r>
       <w:r>
         <w:fldChar w:fldCharType="end"/>
@@ -13365,7 +17207,7 @@
       <w:r>
         <w:t>[7]</w:t>
       </w:r>
-      <w:bookmarkEnd w:id="44"/>
+      <w:bookmarkEnd w:id="63"/>
     </w:p>
     <w:p>
       <w:r>
@@ -13458,11 +17300,11 @@
       <w:pPr>
         <w:pStyle w:val="Heading2"/>
       </w:pPr>
-      <w:bookmarkStart w:id="45" w:name="_Toc207122934"/>
+      <w:bookmarkStart w:id="64" w:name="_Toc207223205"/>
       <w:r>
         <w:t>Označavanje slika, tablica i ostalih objekata</w:t>
       </w:r>
-      <w:bookmarkEnd w:id="45"/>
+      <w:bookmarkEnd w:id="64"/>
     </w:p>
     <w:p>
       <w:r>
@@ -13532,7 +17374,7 @@
                     </pic:cNvPicPr>
                   </pic:nvPicPr>
                   <pic:blipFill>
-                    <a:blip r:embed="rId32" cstate="print"/>
+                    <a:blip r:embed="rId50" cstate="print"/>
                     <a:srcRect/>
                     <a:stretch>
                       <a:fillRect/>
@@ -13592,7 +17434,7 @@
                     </pic:cNvPicPr>
                   </pic:nvPicPr>
                   <pic:blipFill>
-                    <a:blip r:embed="rId33" cstate="print"/>
+                    <a:blip r:embed="rId51" cstate="print"/>
                     <a:srcRect/>
                     <a:stretch>
                       <a:fillRect/>
@@ -13625,7 +17467,7 @@
       <w:pPr>
         <w:pStyle w:val="Caption"/>
       </w:pPr>
-      <w:bookmarkStart w:id="46" w:name="_Toc207125554"/>
+      <w:bookmarkStart w:id="65" w:name="_Toc207125554"/>
       <w:r>
         <w:t xml:space="preserve">Slika </w:t>
       </w:r>
@@ -13642,7 +17484,7 @@
         <w:rPr>
           <w:noProof/>
         </w:rPr>
-        <w:t>4</w:t>
+        <w:t>5</w:t>
       </w:r>
       <w:r>
         <w:fldChar w:fldCharType="end"/>
@@ -13679,7 +17521,7 @@
       <w:r>
         <w:t xml:space="preserve"> za slike</w:t>
       </w:r>
-      <w:bookmarkEnd w:id="46"/>
+      <w:bookmarkEnd w:id="65"/>
     </w:p>
     <w:p>
       <w:r>
@@ -13736,7 +17578,7 @@
                     <pic:cNvPicPr/>
                   </pic:nvPicPr>
                   <pic:blipFill>
-                    <a:blip r:embed="rId34" cstate="print"/>
+                    <a:blip r:embed="rId52" cstate="print"/>
                     <a:stretch>
                       <a:fillRect/>
                     </a:stretch>
@@ -13761,7 +17603,7 @@
       <w:pPr>
         <w:pStyle w:val="Caption"/>
       </w:pPr>
-      <w:bookmarkStart w:id="47" w:name="_Toc161996532"/>
+      <w:bookmarkStart w:id="66" w:name="_Toc161996532"/>
       <w:r>
         <w:t xml:space="preserve">Kod </w:t>
       </w:r>
@@ -13813,7 +17655,7 @@
       <w:r>
         <w:t xml:space="preserve"> Primjer modela u WCF servisu</w:t>
       </w:r>
-      <w:bookmarkEnd w:id="47"/>
+      <w:bookmarkEnd w:id="66"/>
     </w:p>
     <w:p>
       <w:r>
@@ -13834,18 +17676,18 @@
       <w:pPr>
         <w:pStyle w:val="Heading2"/>
       </w:pPr>
-      <w:bookmarkStart w:id="48" w:name="_Toc207122935"/>
+      <w:bookmarkStart w:id="67" w:name="_Toc207223206"/>
       <w:r>
         <w:lastRenderedPageBreak/>
         <w:t>Evidencija aktivnosti</w:t>
       </w:r>
-      <w:bookmarkEnd w:id="48"/>
+      <w:bookmarkEnd w:id="67"/>
     </w:p>
     <w:p>
       <w:pPr>
         <w:pStyle w:val="Caption"/>
       </w:pPr>
-      <w:bookmarkStart w:id="49" w:name="_Toc161996530"/>
+      <w:bookmarkStart w:id="68" w:name="_Toc161996530"/>
       <w:r>
         <w:t xml:space="preserve">Tablica </w:t>
       </w:r>
@@ -13876,7 +17718,7 @@
       <w:r>
         <w:t>Evidencija rada studenta na projektu</w:t>
       </w:r>
-      <w:bookmarkEnd w:id="49"/>
+      <w:bookmarkEnd w:id="68"/>
     </w:p>
     <w:tbl>
       <w:tblPr>
@@ -15357,12 +19199,12 @@
       <w:pPr>
         <w:pStyle w:val="Heading1"/>
       </w:pPr>
-      <w:bookmarkStart w:id="50" w:name="_Toc207122936"/>
+      <w:bookmarkStart w:id="69" w:name="_Toc207223207"/>
       <w:r>
         <w:lastRenderedPageBreak/>
         <w:t>KONTROLA I NADZOR DIPLOMSKOG</w:t>
       </w:r>
-      <w:bookmarkEnd w:id="50"/>
+      <w:bookmarkEnd w:id="69"/>
     </w:p>
     <w:p>
       <w:pPr>
@@ -15632,22 +19474,22 @@
       <w:pPr>
         <w:pStyle w:val="Heading1"/>
       </w:pPr>
-      <w:bookmarkStart w:id="51" w:name="_Toc207122937"/>
+      <w:bookmarkStart w:id="70" w:name="_Toc207223208"/>
       <w:r>
         <w:lastRenderedPageBreak/>
         <w:t>METODA RADA I PISANJA RADNJE</w:t>
       </w:r>
-      <w:bookmarkEnd w:id="51"/>
+      <w:bookmarkEnd w:id="70"/>
     </w:p>
     <w:p>
       <w:pPr>
         <w:pStyle w:val="Heading2"/>
       </w:pPr>
-      <w:bookmarkStart w:id="52" w:name="_Toc207122938"/>
+      <w:bookmarkStart w:id="71" w:name="_Toc207223209"/>
       <w:r>
         <w:t>Pisanje radnje</w:t>
       </w:r>
-      <w:bookmarkEnd w:id="52"/>
+      <w:bookmarkEnd w:id="71"/>
     </w:p>
     <w:p>
       <w:r>
@@ -15681,11 +19523,11 @@
       <w:pPr>
         <w:pStyle w:val="Heading2"/>
       </w:pPr>
-      <w:bookmarkStart w:id="53" w:name="_Toc207122939"/>
+      <w:bookmarkStart w:id="72" w:name="_Toc207223210"/>
       <w:r>
         <w:t>ECTS</w:t>
       </w:r>
-      <w:bookmarkEnd w:id="53"/>
+      <w:bookmarkEnd w:id="72"/>
     </w:p>
     <w:p>
       <w:pPr>
@@ -16089,14 +19931,14 @@
       <w:pPr>
         <w:pStyle w:val="Heading2"/>
       </w:pPr>
-      <w:bookmarkStart w:id="54" w:name="_Toc161220582"/>
-      <w:bookmarkStart w:id="55" w:name="_Toc207122940"/>
+      <w:bookmarkStart w:id="73" w:name="_Toc161220582"/>
+      <w:bookmarkStart w:id="74" w:name="_Toc207223211"/>
       <w:r>
         <w:lastRenderedPageBreak/>
         <w:t>Alati za pisanje</w:t>
       </w:r>
-      <w:bookmarkEnd w:id="54"/>
-      <w:bookmarkEnd w:id="55"/>
+      <w:bookmarkEnd w:id="73"/>
+      <w:bookmarkEnd w:id="74"/>
     </w:p>
     <w:p>
       <w:pPr>
@@ -16173,7 +20015,7 @@
       <w:r>
         <w:t xml:space="preserve"> – </w:t>
       </w:r>
-      <w:hyperlink r:id="rId35" w:history="1">
+      <w:hyperlink r:id="rId53" w:history="1">
         <w:r>
           <w:rPr>
             <w:rStyle w:val="Hyperlink"/>
@@ -16223,7 +20065,7 @@
       <w:pPr>
         <w:pStyle w:val="Heading2"/>
       </w:pPr>
-      <w:bookmarkStart w:id="56" w:name="_Toc207122941"/>
+      <w:bookmarkStart w:id="75" w:name="_Toc207223212"/>
       <w:r>
         <w:t xml:space="preserve">Oblik </w:t>
       </w:r>
@@ -16233,7 +20075,7 @@
       <w:r>
         <w:t xml:space="preserve"> dokumenta (obvezno!)</w:t>
       </w:r>
-      <w:bookmarkEnd w:id="56"/>
+      <w:bookmarkEnd w:id="75"/>
     </w:p>
     <w:p>
       <w:pPr>
@@ -16370,7 +20212,7 @@
       <w:r>
         <w:t>DABAR (</w:t>
       </w:r>
-      <w:hyperlink r:id="rId36" w:history="1">
+      <w:hyperlink r:id="rId54" w:history="1">
         <w:r>
           <w:rPr>
             <w:rStyle w:val="Hyperlink"/>
@@ -16389,18 +20231,18 @@
       <w:pPr>
         <w:pStyle w:val="Heading1"/>
       </w:pPr>
-      <w:bookmarkStart w:id="57" w:name="_Toc207122942"/>
+      <w:bookmarkStart w:id="76" w:name="_Toc207223213"/>
       <w:r>
         <w:lastRenderedPageBreak/>
         <w:t>DOGOVOR OKO POČETNIH OBRAZACA ZA PISANJE RADNJE</w:t>
       </w:r>
-      <w:bookmarkEnd w:id="57"/>
+      <w:bookmarkEnd w:id="76"/>
     </w:p>
     <w:p>
       <w:pPr>
         <w:pStyle w:val="Heading2"/>
       </w:pPr>
-      <w:bookmarkStart w:id="58" w:name="_Toc207122943"/>
+      <w:bookmarkStart w:id="77" w:name="_Toc207223214"/>
       <w:r>
         <w:t>Neka to bude ovaj dokument. (</w:t>
       </w:r>
@@ -16412,7 +20254,7 @@
       <w:r>
         <w:t xml:space="preserve"> 2)</w:t>
       </w:r>
-      <w:bookmarkEnd w:id="58"/>
+      <w:bookmarkEnd w:id="77"/>
     </w:p>
     <w:p>
       <w:r>
@@ -16423,7 +20265,7 @@
       <w:pPr>
         <w:pStyle w:val="Heading3"/>
       </w:pPr>
-      <w:bookmarkStart w:id="59" w:name="_Toc207122944"/>
+      <w:bookmarkStart w:id="78" w:name="_Toc207223215"/>
       <w:r>
         <w:t>On sadrži potrebne stilove. (</w:t>
       </w:r>
@@ -16435,7 +20277,7 @@
       <w:r>
         <w:t xml:space="preserve"> 3)</w:t>
       </w:r>
-      <w:bookmarkEnd w:id="59"/>
+      <w:bookmarkEnd w:id="78"/>
     </w:p>
     <w:p>
       <w:proofErr w:type="spellStart"/>
@@ -16451,7 +20293,7 @@
       <w:pPr>
         <w:pStyle w:val="Caption"/>
       </w:pPr>
-      <w:bookmarkStart w:id="60" w:name="_Toc161996531"/>
+      <w:bookmarkStart w:id="79" w:name="_Toc161996531"/>
       <w:r>
         <w:t xml:space="preserve">Tablica </w:t>
       </w:r>
@@ -16491,14 +20333,14 @@
       <w:r>
         <w:t>caption</w:t>
       </w:r>
-      <w:bookmarkEnd w:id="60"/>
+      <w:bookmarkEnd w:id="79"/>
       <w:proofErr w:type="spellEnd"/>
     </w:p>
     <w:p>
       <w:pPr>
         <w:pStyle w:val="Caption"/>
       </w:pPr>
-      <w:bookmarkStart w:id="61" w:name="_Toc207125555"/>
+      <w:bookmarkStart w:id="80" w:name="_Toc207125555"/>
       <w:r>
         <w:t xml:space="preserve">Slika </w:t>
       </w:r>
@@ -16515,7 +20357,7 @@
         <w:rPr>
           <w:noProof/>
         </w:rPr>
-        <w:t>7</w:t>
+        <w:t>8</w:t>
       </w:r>
       <w:r>
         <w:fldChar w:fldCharType="end"/>
@@ -16560,7 +20402,7 @@
       <w:r>
         <w:t xml:space="preserve"> (isti za slike i tablice)</w:t>
       </w:r>
-      <w:bookmarkEnd w:id="61"/>
+      <w:bookmarkEnd w:id="80"/>
     </w:p>
     <w:p>
       <w:pPr>
@@ -16574,7 +20416,7 @@
       <w:pPr>
         <w:pStyle w:val="Literatura-radnja"/>
       </w:pPr>
-      <w:bookmarkStart w:id="62" w:name="_Ref366150858"/>
+      <w:bookmarkStart w:id="81" w:name="_Ref366150858"/>
       <w:proofErr w:type="spellStart"/>
       <w:r>
         <w:t>Style</w:t>
@@ -16723,7 +20565,7 @@
       <w:r>
         <w:t>ggg</w:t>
       </w:r>
-      <w:bookmarkEnd w:id="62"/>
+      <w:bookmarkEnd w:id="81"/>
       <w:proofErr w:type="spellEnd"/>
       <w:r>
         <w:t xml:space="preserve"> </w:t>
@@ -17213,17 +21055,17 @@
       <w:pPr>
         <w:pStyle w:val="Heading3"/>
       </w:pPr>
-      <w:bookmarkStart w:id="63" w:name="_Toc207122945"/>
+      <w:bookmarkStart w:id="82" w:name="_Toc207223216"/>
       <w:r>
         <w:t>Upute za napredno korištenje Worda</w:t>
       </w:r>
-      <w:bookmarkEnd w:id="63"/>
+      <w:bookmarkEnd w:id="82"/>
     </w:p>
     <w:p>
       <w:r>
         <w:t xml:space="preserve">Za one koji žele naučiti nešto više o formatiranju dokumenata u Wordu korisne će biti detaljne slikovne upute na stranici </w:t>
       </w:r>
-      <w:hyperlink r:id="rId37" w:history="1">
+      <w:hyperlink r:id="rId55" w:history="1">
         <w:r>
           <w:rPr>
             <w:rStyle w:val="Hyperlink"/>
@@ -17239,12 +21081,12 @@
       <w:pPr>
         <w:pStyle w:val="Heading1"/>
       </w:pPr>
-      <w:bookmarkStart w:id="64" w:name="_Toc207122946"/>
+      <w:bookmarkStart w:id="83" w:name="_Toc207223217"/>
       <w:r>
         <w:lastRenderedPageBreak/>
         <w:t>NAPOMENE</w:t>
       </w:r>
-      <w:bookmarkEnd w:id="64"/>
+      <w:bookmarkEnd w:id="83"/>
     </w:p>
     <w:p>
       <w:pPr>
@@ -17329,12 +21171,12 @@
       <w:pPr>
         <w:pStyle w:val="Heading1"/>
       </w:pPr>
-      <w:bookmarkStart w:id="65" w:name="_Toc207122947"/>
+      <w:bookmarkStart w:id="84" w:name="_Toc207223218"/>
       <w:r>
         <w:lastRenderedPageBreak/>
         <w:t>NAPOMENE PROFESORA</w:t>
       </w:r>
-      <w:bookmarkEnd w:id="65"/>
+      <w:bookmarkEnd w:id="84"/>
     </w:p>
     <w:p>
       <w:r>
@@ -17345,7 +21187,7 @@
       <w:pPr>
         <w:pStyle w:val="Caption"/>
       </w:pPr>
-      <w:bookmarkStart w:id="66" w:name="_Toc161996536"/>
+      <w:bookmarkStart w:id="85" w:name="_Toc161996536"/>
       <w:proofErr w:type="spellStart"/>
       <w:r>
         <w:t>prof</w:t>
@@ -17378,7 +21220,7 @@
       <w:r>
         <w:t xml:space="preserve"> Komentar koji se odnosi na gornji paragraf, sliku, tablicu i sl.</w:t>
       </w:r>
-      <w:bookmarkEnd w:id="66"/>
+      <w:bookmarkEnd w:id="85"/>
     </w:p>
     <w:p>
       <w:proofErr w:type="spellStart"/>
@@ -17438,7 +21280,7 @@
           <w:strike/>
         </w:rPr>
       </w:pPr>
-      <w:bookmarkStart w:id="67" w:name="_Toc161996537"/>
+      <w:bookmarkStart w:id="86" w:name="_Toc161996537"/>
       <w:proofErr w:type="spellStart"/>
       <w:r>
         <w:rPr>
@@ -17502,7 +21344,7 @@
         </w:rPr>
         <w:t>omentar profesorov koji je student riješio</w:t>
       </w:r>
-      <w:bookmarkEnd w:id="67"/>
+      <w:bookmarkEnd w:id="86"/>
     </w:p>
     <w:p>
       <w:r>
@@ -18087,7 +21929,7 @@
                     </pic:cNvPicPr>
                   </pic:nvPicPr>
                   <pic:blipFill>
-                    <a:blip r:embed="rId38" cstate="print">
+                    <a:blip r:embed="rId56" cstate="print">
                       <a:extLst>
                         <a:ext uri="{28A0092B-C50C-407E-A947-70E740481C1C}">
                           <a14:useLocalDpi xmlns:a14="http://schemas.microsoft.com/office/drawing/2010/main" val="0"/>
@@ -18123,8 +21965,8 @@
       <w:pPr>
         <w:pStyle w:val="Caption"/>
       </w:pPr>
-      <w:bookmarkStart w:id="68" w:name="_Ref535410094"/>
-      <w:bookmarkStart w:id="69" w:name="_Toc207125556"/>
+      <w:bookmarkStart w:id="87" w:name="_Ref535410094"/>
+      <w:bookmarkStart w:id="88" w:name="_Toc207125556"/>
       <w:r>
         <w:t xml:space="preserve">Slika </w:t>
       </w:r>
@@ -18141,7 +21983,7 @@
         <w:rPr>
           <w:noProof/>
         </w:rPr>
-        <w:t>9</w:t>
+        <w:t>10</w:t>
       </w:r>
       <w:r>
         <w:fldChar w:fldCharType="end"/>
@@ -18167,11 +22009,11 @@
       <w:r>
         <w:fldChar w:fldCharType="end"/>
       </w:r>
-      <w:bookmarkEnd w:id="68"/>
+      <w:bookmarkEnd w:id="87"/>
       <w:r>
         <w:t xml:space="preserve"> Precrtavanje riješenog komentara</w:t>
       </w:r>
-      <w:bookmarkEnd w:id="69"/>
+      <w:bookmarkEnd w:id="88"/>
     </w:p>
     <w:p>
       <w:r>
@@ -18239,12 +22081,12 @@
       <w:pPr>
         <w:pStyle w:val="Heading1"/>
       </w:pPr>
-      <w:bookmarkStart w:id="70" w:name="_Toc207122948"/>
+      <w:bookmarkStart w:id="89" w:name="_Toc207223219"/>
       <w:r>
         <w:lastRenderedPageBreak/>
         <w:t>UPUTE ZA PREZENTACIJU</w:t>
       </w:r>
-      <w:bookmarkEnd w:id="70"/>
+      <w:bookmarkEnd w:id="89"/>
     </w:p>
     <w:p>
       <w:r>
@@ -18491,7 +22333,7 @@
       <w:pPr>
         <w:pStyle w:val="Heading1"/>
       </w:pPr>
-      <w:bookmarkStart w:id="71" w:name="_Toc207122949"/>
+      <w:bookmarkStart w:id="90" w:name="_Toc207223220"/>
       <w:r>
         <w:lastRenderedPageBreak/>
         <w:t>UNOS RADNJE U BAZE PODATAKA</w:t>
@@ -18499,17 +22341,17 @@
       <w:r>
         <w:t xml:space="preserve"> I PDF-PRINT</w:t>
       </w:r>
-      <w:bookmarkEnd w:id="71"/>
+      <w:bookmarkEnd w:id="90"/>
     </w:p>
     <w:p>
       <w:pPr>
         <w:pStyle w:val="Heading2"/>
       </w:pPr>
-      <w:bookmarkStart w:id="72" w:name="_Toc207122950"/>
+      <w:bookmarkStart w:id="91" w:name="_Toc207223221"/>
       <w:r>
         <w:t>Baze podataka</w:t>
       </w:r>
-      <w:bookmarkEnd w:id="72"/>
+      <w:bookmarkEnd w:id="91"/>
     </w:p>
     <w:p>
       <w:r>
@@ -18520,7 +22362,7 @@
       <w:r>
         <w:t xml:space="preserve">Na stranici </w:t>
       </w:r>
-      <w:hyperlink r:id="rId39" w:history="1">
+      <w:hyperlink r:id="rId57" w:history="1">
         <w:r>
           <w:rPr>
             <w:rStyle w:val="Hyperlink"/>
@@ -18554,7 +22396,7 @@
           <w:lang w:eastAsia="hr-HR"/>
         </w:rPr>
         <w:drawing>
-          <wp:inline distT="0" distB="0" distL="0" distR="0" wp14:anchorId="7F97A7E3" wp14:editId="222471F7">
+          <wp:inline distT="0" distB="0" distL="0" distR="0" wp14:anchorId="7F97A7E3" wp14:editId="48B07E67">
             <wp:extent cx="5756275" cy="2555875"/>
             <wp:effectExtent l="0" t="0" r="0" b="0"/>
             <wp:docPr id="10" name="Picture 10"/>
@@ -18571,7 +22413,7 @@
                     </pic:cNvPicPr>
                   </pic:nvPicPr>
                   <pic:blipFill>
-                    <a:blip r:embed="rId40" cstate="print">
+                    <a:blip r:embed="rId58" cstate="print">
                       <a:extLst>
                         <a:ext uri="{28A0092B-C50C-407E-A947-70E740481C1C}">
                           <a14:useLocalDpi xmlns:a14="http://schemas.microsoft.com/office/drawing/2010/main" val="0"/>
@@ -18607,7 +22449,7 @@
       <w:pPr>
         <w:pStyle w:val="Caption"/>
       </w:pPr>
-      <w:bookmarkStart w:id="73" w:name="_Toc207125557"/>
+      <w:bookmarkStart w:id="92" w:name="_Toc207125557"/>
       <w:r>
         <w:t xml:space="preserve">Slika </w:t>
       </w:r>
@@ -18624,7 +22466,7 @@
         <w:rPr>
           <w:noProof/>
         </w:rPr>
-        <w:t>11</w:t>
+        <w:t>12</w:t>
       </w:r>
       <w:r>
         <w:fldChar w:fldCharType="end"/>
@@ -18653,13 +22495,13 @@
       <w:r>
         <w:t xml:space="preserve"> Potvrđivanje podataka o unesenom radu u BIB IRB</w:t>
       </w:r>
-      <w:bookmarkEnd w:id="73"/>
+      <w:bookmarkEnd w:id="92"/>
     </w:p>
     <w:p>
       <w:r>
         <w:t xml:space="preserve">Pregled datuma diplomiranja po mentorima dostupan je na adresi </w:t>
       </w:r>
-      <w:hyperlink r:id="rId41" w:history="1">
+      <w:hyperlink r:id="rId59" w:history="1">
         <w:r>
           <w:rPr>
             <w:rStyle w:val="Hyperlink"/>
@@ -18678,7 +22520,7 @@
       </w:r>
     </w:p>
     <w:p>
-      <w:hyperlink r:id="rId42" w:history="1">
+      <w:hyperlink r:id="rId60" w:history="1">
         <w:r>
           <w:rPr>
             <w:rStyle w:val="Hyperlink"/>
@@ -18707,7 +22549,7 @@
       <w:r>
         <w:t xml:space="preserve"> (</w:t>
       </w:r>
-      <w:hyperlink r:id="rId43" w:history="1">
+      <w:hyperlink r:id="rId61" w:history="1">
         <w:r>
           <w:rPr>
             <w:rStyle w:val="Hyperlink"/>
@@ -18723,7 +22565,7 @@
       <w:pPr>
         <w:pStyle w:val="Heading2"/>
       </w:pPr>
-      <w:bookmarkStart w:id="74" w:name="_Toc207122951"/>
+      <w:bookmarkStart w:id="93" w:name="_Toc207223222"/>
       <w:r>
         <w:lastRenderedPageBreak/>
         <w:t>PDF-</w:t>
@@ -18736,7 +22578,7 @@
       <w:r>
         <w:t xml:space="preserve"> radnje</w:t>
       </w:r>
-      <w:bookmarkEnd w:id="74"/>
+      <w:bookmarkEnd w:id="93"/>
     </w:p>
     <w:p>
       <w:r>
@@ -18841,7 +22683,7 @@
       <w:pPr>
         <w:pStyle w:val="Heading1"/>
       </w:pPr>
-      <w:bookmarkStart w:id="75" w:name="_Toc207122952"/>
+      <w:bookmarkStart w:id="94" w:name="_Toc207223223"/>
       <w:r>
         <w:lastRenderedPageBreak/>
         <w:t xml:space="preserve">UPUTE ZA </w:t>
@@ -18852,13 +22694,13 @@
       <w:r>
         <w:t>U</w:t>
       </w:r>
-      <w:bookmarkEnd w:id="75"/>
+      <w:bookmarkEnd w:id="94"/>
     </w:p>
     <w:p>
       <w:pPr>
         <w:pStyle w:val="Heading2"/>
       </w:pPr>
-      <w:bookmarkStart w:id="76" w:name="_Toc207122953"/>
+      <w:bookmarkStart w:id="95" w:name="_Toc207223224"/>
       <w:r>
         <w:t xml:space="preserve">Korisni izvori </w:t>
       </w:r>
@@ -18868,10 +22710,10 @@
       <w:r>
         <w:t xml:space="preserve"> (osim Wikipedije)</w:t>
       </w:r>
-      <w:bookmarkEnd w:id="76"/>
-    </w:p>
-    <w:p>
-      <w:hyperlink r:id="rId44" w:history="1">
+      <w:bookmarkEnd w:id="95"/>
+    </w:p>
+    <w:p>
+      <w:hyperlink r:id="rId62" w:history="1">
         <w:r>
           <w:rPr>
             <w:rStyle w:val="Hyperlink"/>
@@ -18884,7 +22726,7 @@
       </w:r>
     </w:p>
     <w:p>
-      <w:hyperlink r:id="rId45" w:history="1">
+      <w:hyperlink r:id="rId63" w:history="1">
         <w:r>
           <w:rPr>
             <w:rStyle w:val="Hyperlink"/>
@@ -18897,7 +22739,7 @@
       </w:r>
     </w:p>
     <w:p>
-      <w:hyperlink r:id="rId46" w:history="1">
+      <w:hyperlink r:id="rId64" w:history="1">
         <w:r>
           <w:rPr>
             <w:rStyle w:val="Hyperlink"/>
@@ -18912,7 +22754,7 @@
       </w:r>
     </w:p>
     <w:p>
-      <w:hyperlink r:id="rId47" w:history="1">
+      <w:hyperlink r:id="rId65" w:history="1">
         <w:r>
           <w:rPr>
             <w:rStyle w:val="Hyperlink"/>
@@ -18927,7 +22769,7 @@
       </w:r>
     </w:p>
     <w:p>
-      <w:hyperlink r:id="rId48" w:history="1">
+      <w:hyperlink r:id="rId66" w:history="1">
         <w:r>
           <w:rPr>
             <w:rStyle w:val="Hyperlink"/>
@@ -18940,7 +22782,7 @@
       </w:r>
     </w:p>
     <w:p>
-      <w:hyperlink r:id="rId49" w:history="1">
+      <w:hyperlink r:id="rId67" w:history="1">
         <w:r>
           <w:rPr>
             <w:rStyle w:val="Hyperlink"/>
@@ -18955,7 +22797,7 @@
       </w:r>
     </w:p>
     <w:p>
-      <w:hyperlink r:id="rId50" w:history="1">
+      <w:hyperlink r:id="rId68" w:history="1">
         <w:r>
           <w:rPr>
             <w:rStyle w:val="Hyperlink"/>
@@ -18968,7 +22810,7 @@
       </w:r>
     </w:p>
     <w:p>
-      <w:hyperlink r:id="rId51" w:history="1">
+      <w:hyperlink r:id="rId69" w:history="1">
         <w:r>
           <w:rPr>
             <w:rStyle w:val="Hyperlink"/>
@@ -18981,7 +22823,7 @@
       </w:r>
     </w:p>
     <w:p>
-      <w:hyperlink r:id="rId52" w:history="1">
+      <w:hyperlink r:id="rId70" w:history="1">
         <w:r>
           <w:rPr>
             <w:rStyle w:val="Hyperlink"/>
@@ -18998,11 +22840,11 @@
       <w:pPr>
         <w:pStyle w:val="Heading2"/>
       </w:pPr>
-      <w:bookmarkStart w:id="77" w:name="_Toc207122954"/>
+      <w:bookmarkStart w:id="96" w:name="_Toc207223225"/>
       <w:r>
         <w:t>SWEBOK</w:t>
       </w:r>
-      <w:bookmarkEnd w:id="77"/>
+      <w:bookmarkEnd w:id="96"/>
     </w:p>
     <w:p>
       <w:r>
@@ -19010,7 +22852,7 @@
       </w:r>
     </w:p>
     <w:p>
-      <w:hyperlink r:id="rId53" w:history="1">
+      <w:hyperlink r:id="rId71" w:history="1">
         <w:r>
           <w:rPr>
             <w:rStyle w:val="Hyperlink"/>
@@ -19027,11 +22869,11 @@
       <w:pPr>
         <w:pStyle w:val="Heading3"/>
       </w:pPr>
-      <w:bookmarkStart w:id="78" w:name="_Toc207122955"/>
+      <w:bookmarkStart w:id="97" w:name="_Toc207223226"/>
       <w:r>
         <w:t>Način pretraživanja</w:t>
       </w:r>
-      <w:bookmarkEnd w:id="78"/>
+      <w:bookmarkEnd w:id="97"/>
     </w:p>
     <w:p>
       <w:pPr>
@@ -19099,11 +22941,11 @@
       <w:pPr>
         <w:pStyle w:val="Heading3"/>
       </w:pPr>
-      <w:bookmarkStart w:id="79" w:name="_Toc207122956"/>
+      <w:bookmarkStart w:id="98" w:name="_Toc207223227"/>
       <w:r>
         <w:t>Navođenje izvora literature</w:t>
       </w:r>
-      <w:bookmarkEnd w:id="79"/>
+      <w:bookmarkEnd w:id="98"/>
     </w:p>
     <w:p>
       <w:pPr>
@@ -19185,7 +23027,7 @@
                     </pic:cNvPicPr>
                   </pic:nvPicPr>
                   <pic:blipFill>
-                    <a:blip r:embed="rId54" cstate="print"/>
+                    <a:blip r:embed="rId72" cstate="print"/>
                     <a:srcRect/>
                     <a:stretch>
                       <a:fillRect/>
@@ -19218,8 +23060,8 @@
       <w:pPr>
         <w:pStyle w:val="Caption"/>
       </w:pPr>
-      <w:bookmarkStart w:id="80" w:name="_Toc305508021"/>
-      <w:bookmarkStart w:id="81" w:name="_Toc207125558"/>
+      <w:bookmarkStart w:id="99" w:name="_Toc305508021"/>
+      <w:bookmarkStart w:id="100" w:name="_Toc207125558"/>
       <w:r>
         <w:t xml:space="preserve">Slika </w:t>
       </w:r>
@@ -19236,7 +23078,7 @@
         <w:rPr>
           <w:noProof/>
         </w:rPr>
-        <w:t>12</w:t>
+        <w:t>13</w:t>
       </w:r>
       <w:r>
         <w:fldChar w:fldCharType="end"/>
@@ -19265,8 +23107,8 @@
       <w:r>
         <w:t xml:space="preserve"> Uputa za citiranje literature</w:t>
       </w:r>
-      <w:bookmarkEnd w:id="80"/>
-      <w:bookmarkEnd w:id="81"/>
+      <w:bookmarkEnd w:id="99"/>
+      <w:bookmarkEnd w:id="100"/>
     </w:p>
     <w:p/>
     <w:p>
@@ -19312,7 +23154,7 @@
       <w:r>
         <w:t>Koristite besplatni SW ZOTERO (</w:t>
       </w:r>
-      <w:hyperlink r:id="rId55" w:history="1">
+      <w:hyperlink r:id="rId73" w:history="1">
         <w:r>
           <w:rPr>
             <w:rStyle w:val="Hyperlink"/>
@@ -19344,11 +23186,11 @@
       <w:pPr>
         <w:pStyle w:val="Heading3"/>
       </w:pPr>
-      <w:bookmarkStart w:id="82" w:name="_Toc207122957"/>
+      <w:bookmarkStart w:id="101" w:name="_Toc207223228"/>
       <w:r>
         <w:t>Literatura za mentora</w:t>
       </w:r>
-      <w:bookmarkEnd w:id="82"/>
+      <w:bookmarkEnd w:id="101"/>
     </w:p>
     <w:p>
       <w:pPr>
@@ -19466,7 +23308,7 @@
                     </pic:cNvPicPr>
                   </pic:nvPicPr>
                   <pic:blipFill>
-                    <a:blip r:embed="rId56" cstate="print">
+                    <a:blip r:embed="rId74" cstate="print">
                       <a:extLst>
                         <a:ext uri="{28A0092B-C50C-407E-A947-70E740481C1C}">
                           <a14:useLocalDpi xmlns:a14="http://schemas.microsoft.com/office/drawing/2010/main" val="0"/>
@@ -19507,7 +23349,7 @@
           <w:u w:val="single"/>
         </w:rPr>
       </w:pPr>
-      <w:bookmarkStart w:id="83" w:name="_Toc207125559"/>
+      <w:bookmarkStart w:id="102" w:name="_Toc207125559"/>
       <w:r>
         <w:t xml:space="preserve">Slika </w:t>
       </w:r>
@@ -19524,7 +23366,7 @@
         <w:rPr>
           <w:noProof/>
         </w:rPr>
-        <w:t>12</w:t>
+        <w:t>13</w:t>
       </w:r>
       <w:r>
         <w:fldChar w:fldCharType="end"/>
@@ -19556,7 +23398,7 @@
       <w:r>
         <w:t xml:space="preserve"> – primjer</w:t>
       </w:r>
-      <w:bookmarkEnd w:id="83"/>
+      <w:bookmarkEnd w:id="102"/>
     </w:p>
     <w:p>
       <w:r>
@@ -19567,12 +23409,12 @@
       <w:pPr>
         <w:pStyle w:val="Heading1"/>
       </w:pPr>
-      <w:bookmarkStart w:id="84" w:name="_Toc207122958"/>
+      <w:bookmarkStart w:id="103" w:name="_Toc207223229"/>
       <w:r>
         <w:lastRenderedPageBreak/>
         <w:t>ZAKLJUČAK</w:t>
       </w:r>
-      <w:bookmarkEnd w:id="84"/>
+      <w:bookmarkEnd w:id="103"/>
     </w:p>
     <w:p>
       <w:r>
@@ -19598,12 +23440,12 @@
       <w:pPr>
         <w:pStyle w:val="Prilog1"/>
       </w:pPr>
-      <w:bookmarkStart w:id="85" w:name="_Toc207122959"/>
+      <w:bookmarkStart w:id="104" w:name="_Toc207223230"/>
       <w:r>
         <w:lastRenderedPageBreak/>
         <w:t>LITERATURA</w:t>
       </w:r>
-      <w:bookmarkEnd w:id="85"/>
+      <w:bookmarkEnd w:id="104"/>
     </w:p>
     <w:p>
       <w:pPr>
@@ -19617,7 +23459,7 @@
           <w:color w:val="000000" w:themeColor="text1"/>
         </w:rPr>
       </w:pPr>
-      <w:bookmarkStart w:id="86" w:name="_Ref207040244"/>
+      <w:bookmarkStart w:id="105" w:name="_Ref207040244"/>
       <w:r>
         <w:rPr>
           <w:color w:val="000000" w:themeColor="text1"/>
@@ -19694,7 +23536,7 @@
         </w:rPr>
         <w:t>. Pearson, 2020.</w:t>
       </w:r>
-      <w:bookmarkEnd w:id="86"/>
+      <w:bookmarkEnd w:id="105"/>
     </w:p>
     <w:p>
       <w:pPr>
@@ -19708,7 +23550,7 @@
           <w:color w:val="000000" w:themeColor="text1"/>
         </w:rPr>
       </w:pPr>
-      <w:bookmarkStart w:id="87" w:name="_Ref207041017"/>
+      <w:bookmarkStart w:id="106" w:name="_Ref207041017"/>
       <w:proofErr w:type="spellStart"/>
       <w:r>
         <w:rPr>
@@ -19779,7 +23621,7 @@
         </w:rPr>
         <w:t>. MIT Press, 2016.</w:t>
       </w:r>
-      <w:bookmarkEnd w:id="87"/>
+      <w:bookmarkEnd w:id="106"/>
     </w:p>
     <w:p>
       <w:pPr>
@@ -19793,7 +23635,7 @@
           <w:color w:val="000000" w:themeColor="text1"/>
         </w:rPr>
       </w:pPr>
-      <w:bookmarkStart w:id="88" w:name="_Ref207043951"/>
+      <w:bookmarkStart w:id="107" w:name="_Ref207043951"/>
       <w:r>
         <w:rPr>
           <w:color w:val="000000" w:themeColor="text1"/>
@@ -19842,7 +23684,7 @@
         </w:rPr>
         <w:t xml:space="preserve">.” Dostupno na: </w:t>
       </w:r>
-      <w:hyperlink r:id="rId57" w:history="1">
+      <w:hyperlink r:id="rId75" w:history="1">
         <w:r>
           <w:rPr>
             <w:rStyle w:val="Hyperlink"/>
@@ -19856,7 +23698,7 @@
         </w:rPr>
         <w:t>, zadnji pristup: 25.08.2025.</w:t>
       </w:r>
-      <w:bookmarkEnd w:id="88"/>
+      <w:bookmarkEnd w:id="107"/>
     </w:p>
     <w:p>
       <w:pPr>
@@ -19870,7 +23712,7 @@
           <w:color w:val="000000" w:themeColor="text1"/>
         </w:rPr>
       </w:pPr>
-      <w:bookmarkStart w:id="89" w:name="_Ref207044089"/>
+      <w:bookmarkStart w:id="108" w:name="_Ref207044089"/>
       <w:r>
         <w:rPr>
           <w:color w:val="000000" w:themeColor="text1"/>
@@ -19933,7 +23775,7 @@
         </w:rPr>
         <w:t>. MIT Press, 2018.</w:t>
       </w:r>
-      <w:bookmarkEnd w:id="89"/>
+      <w:bookmarkEnd w:id="108"/>
     </w:p>
     <w:p>
       <w:pPr>
@@ -19947,7 +23789,7 @@
           <w:color w:val="000000" w:themeColor="text1"/>
         </w:rPr>
       </w:pPr>
-      <w:bookmarkStart w:id="90" w:name="_Ref207051997"/>
+      <w:bookmarkStart w:id="109" w:name="_Ref207051997"/>
       <w:proofErr w:type="spellStart"/>
       <w:r>
         <w:rPr>
@@ -20130,8 +23972,8 @@
         </w:rPr>
         <w:t>, 1958.</w:t>
       </w:r>
-      <w:bookmarkStart w:id="91" w:name="_Ref527066917"/>
-      <w:bookmarkEnd w:id="90"/>
+      <w:bookmarkStart w:id="110" w:name="_Ref527066917"/>
+      <w:bookmarkEnd w:id="109"/>
     </w:p>
     <w:p>
       <w:pPr>
@@ -20145,7 +23987,7 @@
           <w:color w:val="000000" w:themeColor="text1"/>
         </w:rPr>
       </w:pPr>
-      <w:bookmarkStart w:id="92" w:name="_Ref207052366"/>
+      <w:bookmarkStart w:id="111" w:name="_Ref207052366"/>
       <w:proofErr w:type="spellStart"/>
       <w:r>
         <w:rPr>
@@ -20216,7 +24058,7 @@
         </w:rPr>
         <w:t>. MIT Press, 2016.</w:t>
       </w:r>
-      <w:bookmarkEnd w:id="92"/>
+      <w:bookmarkEnd w:id="111"/>
     </w:p>
     <w:p>
       <w:pPr>
@@ -20230,7 +24072,7 @@
           <w:color w:val="000000" w:themeColor="text1"/>
         </w:rPr>
       </w:pPr>
-      <w:bookmarkStart w:id="93" w:name="_Ref207053799"/>
+      <w:bookmarkStart w:id="112" w:name="_Ref207053799"/>
       <w:proofErr w:type="spellStart"/>
       <w:r>
         <w:rPr>
@@ -20385,7 +24227,7 @@
         </w:rPr>
         <w:t>, 2012.</w:t>
       </w:r>
-      <w:bookmarkEnd w:id="93"/>
+      <w:bookmarkEnd w:id="112"/>
     </w:p>
     <w:p>
       <w:pPr>
@@ -20399,7 +24241,7 @@
           <w:color w:val="000000" w:themeColor="text1"/>
         </w:rPr>
       </w:pPr>
-      <w:bookmarkStart w:id="94" w:name="_Ref207124870"/>
+      <w:bookmarkStart w:id="113" w:name="_Ref207124870"/>
       <w:proofErr w:type="spellStart"/>
       <w:r>
         <w:rPr>
@@ -20470,7 +24312,7 @@
         </w:rPr>
         <w:t>. Springer, 2022.</w:t>
       </w:r>
-      <w:bookmarkEnd w:id="94"/>
+      <w:bookmarkEnd w:id="113"/>
     </w:p>
     <w:p>
       <w:pPr>
@@ -20484,7 +24326,7 @@
           <w:color w:val="000000" w:themeColor="text1"/>
         </w:rPr>
       </w:pPr>
-      <w:bookmarkStart w:id="95" w:name="_Ref207124953"/>
+      <w:bookmarkStart w:id="114" w:name="_Ref207124953"/>
       <w:proofErr w:type="spellStart"/>
       <w:r>
         <w:rPr>
@@ -20513,7 +24355,7 @@
         </w:rPr>
         <w:t xml:space="preserve"> Processing. Pearson, 2018.</w:t>
       </w:r>
-      <w:bookmarkEnd w:id="95"/>
+      <w:bookmarkEnd w:id="114"/>
     </w:p>
     <w:p>
       <w:pPr>
@@ -20527,7 +24369,7 @@
           <w:color w:val="000000" w:themeColor="text1"/>
         </w:rPr>
       </w:pPr>
-      <w:bookmarkStart w:id="96" w:name="_Ref207125612"/>
+      <w:bookmarkStart w:id="115" w:name="_Ref207125612"/>
       <w:proofErr w:type="spellStart"/>
       <w:r>
         <w:rPr>
@@ -20682,8 +24524,8 @@
         </w:rPr>
         <w:t>, 2018.</w:t>
       </w:r>
-      <w:bookmarkEnd w:id="91"/>
-      <w:bookmarkEnd w:id="96"/>
+      <w:bookmarkEnd w:id="110"/>
+      <w:bookmarkEnd w:id="115"/>
     </w:p>
     <w:p>
       <w:pPr>
@@ -20697,7 +24539,7 @@
           <w:color w:val="000000" w:themeColor="text1"/>
         </w:rPr>
       </w:pPr>
-      <w:bookmarkStart w:id="97" w:name="_Ref207129733"/>
+      <w:bookmarkStart w:id="116" w:name="_Ref207129733"/>
       <w:proofErr w:type="spellStart"/>
       <w:r>
         <w:rPr>
@@ -20922,7 +24764,7 @@
         </w:rPr>
         <w:t>, 127, 418–424.</w:t>
       </w:r>
-      <w:bookmarkEnd w:id="97"/>
+      <w:bookmarkEnd w:id="116"/>
     </w:p>
     <w:p>
       <w:pPr>
@@ -20936,7 +24778,7 @@
           <w:color w:val="000000" w:themeColor="text1"/>
         </w:rPr>
       </w:pPr>
-      <w:bookmarkStart w:id="98" w:name="_Ref207129874"/>
+      <w:bookmarkStart w:id="117" w:name="_Ref207129874"/>
       <w:r>
         <w:rPr>
           <w:color w:val="000000" w:themeColor="text1"/>
@@ -21139,7 +24981,7 @@
         </w:rPr>
         <w:t>. arXiv:1511.08060.</w:t>
       </w:r>
-      <w:bookmarkEnd w:id="98"/>
+      <w:bookmarkEnd w:id="117"/>
     </w:p>
     <w:p>
       <w:pPr>
@@ -21153,7 +24995,7 @@
           <w:color w:val="000000" w:themeColor="text1"/>
         </w:rPr>
       </w:pPr>
-      <w:bookmarkStart w:id="99" w:name="_Ref207129897"/>
+      <w:bookmarkStart w:id="118" w:name="_Ref207129897"/>
       <w:r>
         <w:rPr>
           <w:color w:val="000000" w:themeColor="text1"/>
@@ -21328,7 +25170,7 @@
         </w:rPr>
         <w:t>, 71, 1–13.</w:t>
       </w:r>
-      <w:bookmarkEnd w:id="99"/>
+      <w:bookmarkEnd w:id="118"/>
     </w:p>
     <w:p>
       <w:pPr>
@@ -21342,7 +25184,7 @@
           <w:color w:val="000000" w:themeColor="text1"/>
         </w:rPr>
       </w:pPr>
-      <w:bookmarkStart w:id="100" w:name="_Ref207129927"/>
+      <w:bookmarkStart w:id="119" w:name="_Ref207129927"/>
       <w:proofErr w:type="spellStart"/>
       <w:r>
         <w:rPr>
@@ -21469,7 +25311,7 @@
         </w:rPr>
         <w:t xml:space="preserve"> Notes.</w:t>
       </w:r>
-      <w:bookmarkEnd w:id="100"/>
+      <w:bookmarkEnd w:id="119"/>
     </w:p>
     <w:p>
       <w:pPr>
@@ -21483,7 +25325,7 @@
           <w:color w:val="000000" w:themeColor="text1"/>
         </w:rPr>
       </w:pPr>
-      <w:bookmarkStart w:id="101" w:name="_Ref207130050"/>
+      <w:bookmarkStart w:id="120" w:name="_Ref207130050"/>
       <w:proofErr w:type="spellStart"/>
       <w:r>
         <w:rPr>
@@ -21639,7 +25481,7 @@
         </w:rPr>
         <w:t>.</w:t>
       </w:r>
-      <w:bookmarkEnd w:id="101"/>
+      <w:bookmarkEnd w:id="120"/>
     </w:p>
     <w:p>
       <w:pPr>
@@ -21653,7 +25495,7 @@
           <w:color w:val="000000" w:themeColor="text1"/>
         </w:rPr>
       </w:pPr>
-      <w:bookmarkStart w:id="102" w:name="_Ref207130062"/>
+      <w:bookmarkStart w:id="121" w:name="_Ref207130062"/>
       <w:r>
         <w:rPr>
           <w:color w:val="000000" w:themeColor="text1"/>
@@ -21674,27 +25516,15 @@
         </w:rPr>
         <w:t xml:space="preserve">. Dostupno na: </w:t>
       </w:r>
-      <w:hyperlink r:id="rId58" w:history="1">
+      <w:hyperlink r:id="rId76" w:history="1">
         <w:r>
           <w:rPr>
             <w:rStyle w:val="Hyperlink"/>
           </w:rPr>
-          <w:t>https://lens.goo</w:t>
-        </w:r>
-        <w:r>
-          <w:rPr>
-            <w:rStyle w:val="Hyperlink"/>
-          </w:rPr>
-          <w:t>g</w:t>
-        </w:r>
-        <w:r>
-          <w:rPr>
-            <w:rStyle w:val="Hyperlink"/>
-          </w:rPr>
-          <w:t>le/</w:t>
+          <w:t>https://lens.google/</w:t>
         </w:r>
       </w:hyperlink>
-      <w:bookmarkEnd w:id="102"/>
+      <w:bookmarkEnd w:id="121"/>
     </w:p>
     <w:p>
       <w:r>
@@ -21719,18 +25549,18 @@
       <w:pPr>
         <w:pStyle w:val="Prilog1"/>
       </w:pPr>
-      <w:bookmarkStart w:id="103" w:name="_Toc207122960"/>
+      <w:bookmarkStart w:id="122" w:name="_Toc207223231"/>
       <w:r>
         <w:lastRenderedPageBreak/>
         <w:t>PRILOZI</w:t>
       </w:r>
-      <w:bookmarkEnd w:id="103"/>
+      <w:bookmarkEnd w:id="122"/>
     </w:p>
     <w:p>
       <w:pPr>
         <w:pStyle w:val="Prilog2"/>
       </w:pPr>
-      <w:bookmarkStart w:id="104" w:name="_Toc207122961"/>
+      <w:bookmarkStart w:id="123" w:name="_Toc207223232"/>
       <w:r>
         <w:t>Kazalo slika</w:t>
       </w:r>
@@ -21743,17 +25573,17 @@
       <w:r>
         <w:t xml:space="preserve"> i kodova</w:t>
       </w:r>
-      <w:bookmarkEnd w:id="104"/>
+      <w:bookmarkEnd w:id="123"/>
     </w:p>
     <w:p>
       <w:pPr>
         <w:pStyle w:val="Prilog3"/>
       </w:pPr>
-      <w:bookmarkStart w:id="105" w:name="_Toc207122962"/>
+      <w:bookmarkStart w:id="124" w:name="_Toc207223233"/>
       <w:r>
         <w:t>Kazalo slika</w:t>
       </w:r>
-      <w:bookmarkEnd w:id="105"/>
+      <w:bookmarkEnd w:id="124"/>
     </w:p>
     <w:p>
       <w:pPr>
@@ -21792,21 +25622,7 @@
             <w:noProof/>
           </w:rPr>
           <w:noBreakHyphen/>
-          <w:t>1 Prikaz kako radi nadzirano strojno učenje. (preuzeto s https://maddevs.io/blog/semi-supervised-learning-e</w:t>
-        </w:r>
-        <w:r>
-          <w:rPr>
-            <w:rStyle w:val="Hyperlink"/>
-            <w:noProof/>
-          </w:rPr>
-          <w:t>x</w:t>
-        </w:r>
-        <w:r>
-          <w:rPr>
-            <w:rStyle w:val="Hyperlink"/>
-            <w:noProof/>
-          </w:rPr>
-          <w:t>plained/ )</w:t>
+          <w:t>1 Prikaz kako radi nadzirano strojno učenje. (preuzeto s https://maddevs.io/blog/semi-supervised-learning-explained/ )</w:t>
         </w:r>
         <w:r>
           <w:rPr>
@@ -23227,11 +27043,11 @@
       <w:pPr>
         <w:pStyle w:val="Prilog3"/>
       </w:pPr>
-      <w:bookmarkStart w:id="106" w:name="_Toc207122963"/>
+      <w:bookmarkStart w:id="125" w:name="_Toc207223234"/>
       <w:r>
         <w:t>Kazalo tablica</w:t>
       </w:r>
-      <w:bookmarkEnd w:id="106"/>
+      <w:bookmarkEnd w:id="125"/>
     </w:p>
     <w:p>
       <w:pPr>
@@ -23571,14 +27387,14 @@
       <w:pPr>
         <w:pStyle w:val="Prilog3"/>
       </w:pPr>
-      <w:bookmarkStart w:id="107" w:name="_Toc207122964"/>
+      <w:bookmarkStart w:id="126" w:name="_Toc207223235"/>
       <w:r>
         <w:t xml:space="preserve">Kazalo </w:t>
       </w:r>
       <w:r>
         <w:t>kodova</w:t>
       </w:r>
-      <w:bookmarkEnd w:id="107"/>
+      <w:bookmarkEnd w:id="126"/>
     </w:p>
     <w:p>
       <w:pPr>
@@ -23678,11 +27494,11 @@
       <w:pPr>
         <w:pStyle w:val="Prilog2"/>
       </w:pPr>
-      <w:bookmarkStart w:id="108" w:name="_Toc207122965"/>
+      <w:bookmarkStart w:id="127" w:name="_Toc207223236"/>
       <w:r>
         <w:t>Popis oznaka i kratica</w:t>
       </w:r>
-      <w:bookmarkEnd w:id="108"/>
+      <w:bookmarkEnd w:id="127"/>
     </w:p>
     <w:p>
       <w:r>
@@ -23776,24 +27592,24 @@
       <w:pPr>
         <w:pStyle w:val="Prilog2"/>
       </w:pPr>
-      <w:bookmarkStart w:id="109" w:name="_Toc207122966"/>
+      <w:bookmarkStart w:id="128" w:name="_Toc207223237"/>
       <w:r>
         <w:t>Ostali prilozi i dokumentacija</w:t>
       </w:r>
-      <w:bookmarkEnd w:id="109"/>
+      <w:bookmarkEnd w:id="128"/>
     </w:p>
     <w:p>
       <w:pPr>
         <w:pStyle w:val="Prilog3"/>
       </w:pPr>
-      <w:bookmarkStart w:id="110" w:name="_Toc207122967"/>
+      <w:bookmarkStart w:id="129" w:name="_Toc207223238"/>
       <w:r>
         <w:t xml:space="preserve">Kazalo </w:t>
       </w:r>
       <w:r>
         <w:t>profesorovih napomena</w:t>
       </w:r>
-      <w:bookmarkEnd w:id="110"/>
+      <w:bookmarkEnd w:id="129"/>
     </w:p>
     <w:p>
       <w:pPr>
@@ -24174,11 +27990,11 @@
       <w:pPr>
         <w:pStyle w:val="Prilog3"/>
       </w:pPr>
-      <w:bookmarkStart w:id="111" w:name="_Toc207122968"/>
+      <w:bookmarkStart w:id="130" w:name="_Toc207223239"/>
       <w:r>
         <w:t>Upravljanje izmjenama</w:t>
       </w:r>
-      <w:bookmarkEnd w:id="111"/>
+      <w:bookmarkEnd w:id="130"/>
     </w:p>
     <w:tbl>
       <w:tblPr>
@@ -28965,12 +32781,12 @@
       <w:pPr>
         <w:pStyle w:val="Prilog1"/>
       </w:pPr>
-      <w:bookmarkStart w:id="112" w:name="_Toc207122969"/>
+      <w:bookmarkStart w:id="131" w:name="_Toc207223240"/>
       <w:r>
         <w:lastRenderedPageBreak/>
         <w:t>SAŽETAK/ABSTRACT I KLJUČNE RIJEČI/KEYWORDS</w:t>
       </w:r>
-      <w:bookmarkEnd w:id="112"/>
+      <w:bookmarkEnd w:id="131"/>
     </w:p>
     <w:p/>
     <w:p>
@@ -29512,7 +33328,7 @@
       </w:pPr>
     </w:p>
     <w:sectPr>
-      <w:footerReference w:type="default" r:id="rId59"/>
+      <w:footerReference w:type="default" r:id="rId77"/>
       <w:pgSz w:w="11907" w:h="16839" w:code="9"/>
       <w:pgMar w:top="1418" w:right="1418" w:bottom="1418" w:left="1418" w:header="720" w:footer="720" w:gutter="0"/>
       <w:pgNumType w:start="1"/>
